--- a/lxpython/01temp/工程数据测试报告模板.docx
+++ b/lxpython/01temp/工程数据测试报告模板.docx
@@ -1,6 +1,6 @@
 
 <file path=word/document.xml><?xml version="1.0" encoding="utf-8"?>
-<w:document xmlns:wpc="http://schemas.microsoft.com/office/word/2010/wordprocessingCanvas" xmlns:cx="http://schemas.microsoft.com/office/drawing/2014/chartex" xmlns:cx1="http://schemas.microsoft.com/office/drawing/2015/9/8/chartex" xmlns:cx2="http://schemas.microsoft.com/office/drawing/2015/10/21/chartex" xmlns:cx3="http://schemas.microsoft.com/office/drawing/2016/5/9/chartex" xmlns:cx4="http://schemas.microsoft.com/office/drawing/2016/5/10/chartex" xmlns:cx5="http://schemas.microsoft.com/office/drawing/2016/5/11/chartex" xmlns:cx6="http://schemas.microsoft.com/office/drawing/2016/5/12/chartex" xmlns:cx7="http://schemas.microsoft.com/office/drawing/2016/5/13/chartex" xmlns:cx8="http://schemas.microsoft.com/office/drawing/2016/5/14/chartex" xmlns:mc="http://schemas.openxmlformats.org/markup-compatibility/2006" xmlns:aink="http://schemas.microsoft.com/office/drawing/2016/ink" xmlns:am3d="http://schemas.microsoft.com/office/drawing/2017/model3d" xmlns:o="urn:schemas-microsoft-com:office:office" xmlns:r="http://schemas.openxmlformats.org/officeDocument/2006/relationships" xmlns:m="http://schemas.openxmlformats.org/officeDocument/2006/math" xmlns:v="urn:schemas-microsoft-com:vml" xmlns:wp14="http://schemas.microsoft.com/office/word/2010/wordprocessingDrawing" xmlns:wp="http://schemas.openxmlformats.org/drawingml/2006/wordprocessingDrawing" xmlns:w10="urn:schemas-microsoft-com:office:word" xmlns:w="http://schemas.openxmlformats.org/wordprocessingml/2006/main" xmlns:w14="http://schemas.microsoft.com/office/word/2010/wordml" xmlns:w15="http://schemas.microsoft.com/office/word/2012/wordml" xmlns:w16cid="http://schemas.microsoft.com/office/word/2016/wordml/cid" xmlns:w16se="http://schemas.microsoft.com/office/word/2015/wordml/symex" xmlns:wpg="http://schemas.microsoft.com/office/word/2010/wordprocessingGroup" xmlns:wpi="http://schemas.microsoft.com/office/word/2010/wordprocessingInk" xmlns:wne="http://schemas.microsoft.com/office/word/2006/wordml" xmlns:wps="http://schemas.microsoft.com/office/word/2010/wordprocessingShape" mc:Ignorable="w14 w15 w16se w16cid wp14">
+<w:document xmlns:wpc="http://schemas.microsoft.com/office/word/2010/wordprocessingCanvas" xmlns:mc="http://schemas.openxmlformats.org/markup-compatibility/2006" xmlns:o="urn:schemas-microsoft-com:office:office" xmlns:r="http://schemas.openxmlformats.org/officeDocument/2006/relationships" xmlns:m="http://schemas.openxmlformats.org/officeDocument/2006/math" xmlns:v="urn:schemas-microsoft-com:vml" xmlns:wp14="http://schemas.microsoft.com/office/word/2010/wordprocessingDrawing" xmlns:wp="http://schemas.openxmlformats.org/drawingml/2006/wordprocessingDrawing" xmlns:w10="urn:schemas-microsoft-com:office:word" xmlns:w="http://schemas.openxmlformats.org/wordprocessingml/2006/main" xmlns:w14="http://schemas.microsoft.com/office/word/2010/wordml" xmlns:w15="http://schemas.microsoft.com/office/word/2012/wordml" xmlns:wpg="http://schemas.microsoft.com/office/word/2010/wordprocessingGroup" xmlns:wpi="http://schemas.microsoft.com/office/word/2010/wordprocessingInk" xmlns:wne="http://schemas.microsoft.com/office/word/2006/wordml" xmlns:wps="http://schemas.microsoft.com/office/word/2010/wordprocessingShape" mc:Ignorable="w14 w15 wp14">
   <w:body>
     <w:tbl>
       <w:tblPr>
@@ -17,8 +17,7 @@
       </w:tblPr>
       <w:tblGrid>
         <w:gridCol w:w="1696"/>
-        <w:gridCol w:w="258"/>
-        <w:gridCol w:w="1727"/>
+        <w:gridCol w:w="1985"/>
         <w:gridCol w:w="116"/>
         <w:gridCol w:w="1984"/>
         <w:gridCol w:w="3292"/>
@@ -58,7 +57,7 @@
         <w:tc>
           <w:tcPr>
             <w:tcW w:w="2101" w:type="dxa"/>
-            <w:gridSpan w:val="3"/>
+            <w:gridSpan w:val="2"/>
             <w:vAlign w:val="center"/>
           </w:tcPr>
           <w:p>
@@ -162,15 +161,14 @@
         </w:trPr>
         <w:tc>
           <w:tcPr>
-            <w:tcW w:w="1954" w:type="dxa"/>
-            <w:gridSpan w:val="2"/>
+            <w:tcW w:w="1696" w:type="dxa"/>
             <w:vMerge w:val="restart"/>
           </w:tcPr>
           <w:p/>
         </w:tc>
         <w:tc>
           <w:tcPr>
-            <w:tcW w:w="1843" w:type="dxa"/>
+            <w:tcW w:w="2101" w:type="dxa"/>
             <w:gridSpan w:val="2"/>
             <w:vMerge w:val="restart"/>
           </w:tcPr>
@@ -249,15 +247,14 @@
         </w:trPr>
         <w:tc>
           <w:tcPr>
-            <w:tcW w:w="1954" w:type="dxa"/>
-            <w:gridSpan w:val="2"/>
+            <w:tcW w:w="1696" w:type="dxa"/>
             <w:vMerge/>
           </w:tcPr>
           <w:p/>
         </w:tc>
         <w:tc>
           <w:tcPr>
-            <w:tcW w:w="1843" w:type="dxa"/>
+            <w:tcW w:w="2101" w:type="dxa"/>
             <w:gridSpan w:val="2"/>
             <w:vMerge/>
           </w:tcPr>
@@ -328,15 +325,14 @@
         </w:trPr>
         <w:tc>
           <w:tcPr>
-            <w:tcW w:w="1954" w:type="dxa"/>
-            <w:gridSpan w:val="2"/>
+            <w:tcW w:w="1696" w:type="dxa"/>
             <w:vMerge/>
           </w:tcPr>
           <w:p/>
         </w:tc>
         <w:tc>
           <w:tcPr>
-            <w:tcW w:w="1843" w:type="dxa"/>
+            <w:tcW w:w="2101" w:type="dxa"/>
             <w:gridSpan w:val="2"/>
             <w:vMerge/>
           </w:tcPr>
@@ -407,15 +403,14 @@
         </w:trPr>
         <w:tc>
           <w:tcPr>
-            <w:tcW w:w="1954" w:type="dxa"/>
-            <w:gridSpan w:val="2"/>
+            <w:tcW w:w="1696" w:type="dxa"/>
             <w:vMerge/>
           </w:tcPr>
           <w:p/>
         </w:tc>
         <w:tc>
           <w:tcPr>
-            <w:tcW w:w="1843" w:type="dxa"/>
+            <w:tcW w:w="2101" w:type="dxa"/>
             <w:gridSpan w:val="2"/>
             <w:vMerge/>
           </w:tcPr>
@@ -504,14 +499,13 @@
         </w:trPr>
         <w:tc>
           <w:tcPr>
-            <w:tcW w:w="1954" w:type="dxa"/>
-            <w:gridSpan w:val="2"/>
+            <w:tcW w:w="1696" w:type="dxa"/>
           </w:tcPr>
           <w:p/>
         </w:tc>
         <w:tc>
           <w:tcPr>
-            <w:tcW w:w="1727" w:type="dxa"/>
+            <w:tcW w:w="1985" w:type="dxa"/>
           </w:tcPr>
           <w:p>
             <w:pPr>
@@ -590,7 +584,7 @@
         <w:tc>
           <w:tcPr>
             <w:tcW w:w="9073" w:type="dxa"/>
-            <w:gridSpan w:val="6"/>
+            <w:gridSpan w:val="5"/>
             <w:vAlign w:val="center"/>
           </w:tcPr>
           <w:p>
@@ -615,13 +609,33 @@
             </w:r>
             <w:r>
               <w:rPr>
+                <w:rFonts w:ascii="宋体" w:hAnsi="宋体" w:hint="eastAsia"/>
+                <w:b/>
+                <w:sz w:val="48"/>
+                <w:szCs w:val="48"/>
+              </w:rPr>
+              <w:t>{{</w:t>
+            </w:r>
+            <w:proofErr w:type="spellStart"/>
+            <w:r>
+              <w:rPr>
+                <w:rFonts w:ascii="宋体" w:hAnsi="宋体" w:hint="eastAsia"/>
+                <w:b/>
+                <w:sz w:val="48"/>
+                <w:szCs w:val="48"/>
+              </w:rPr>
+              <w:t>doc</w:t>
+            </w:r>
+            <w:r>
+              <w:rPr>
                 <w:rFonts w:ascii="宋体" w:hAnsi="宋体"/>
                 <w:b/>
                 <w:sz w:val="48"/>
                 <w:szCs w:val="48"/>
               </w:rPr>
-              <w:t>区间综合监控系</w:t>
-            </w:r>
+              <w:t>_name</w:t>
+            </w:r>
+            <w:proofErr w:type="spellEnd"/>
             <w:r>
               <w:rPr>
                 <w:rFonts w:ascii="宋体" w:hAnsi="宋体" w:hint="eastAsia"/>
@@ -629,141 +643,7 @@
                 <w:sz w:val="48"/>
                 <w:szCs w:val="48"/>
               </w:rPr>
-              <w:t>统</w:t>
-            </w:r>
-            <w:r>
-              <w:rPr>
-                <w:rFonts w:ascii="宋体" w:hAnsi="宋体"/>
-                <w:b/>
-                <w:sz w:val="48"/>
-                <w:szCs w:val="48"/>
-              </w:rPr>
-              <w:t>工程数据测试报告</w:t>
-            </w:r>
-            <w:r>
-              <w:rPr>
-                <w:rFonts w:ascii="宋体" w:hAnsi="宋体" w:hint="eastAsia"/>
-                <w:b/>
-                <w:sz w:val="48"/>
-                <w:szCs w:val="48"/>
-              </w:rPr>
-              <w:t>（</w:t>
-            </w:r>
-            <w:bookmarkStart w:id="0" w:name="OLE_LINK1"/>
-            <w:bookmarkStart w:id="1" w:name="OLE_LINK2"/>
-            <w:r>
-              <w:rPr>
-                <w:rFonts w:ascii="宋体" w:hAnsi="宋体" w:hint="eastAsia"/>
-                <w:b/>
-                <w:sz w:val="48"/>
-                <w:szCs w:val="48"/>
-              </w:rPr>
-              <w:t>{{</w:t>
-            </w:r>
-            <w:proofErr w:type="spellStart"/>
-            <w:r>
-              <w:rPr>
-                <w:rFonts w:ascii="宋体" w:hAnsi="宋体"/>
-                <w:b/>
-                <w:sz w:val="48"/>
-                <w:szCs w:val="48"/>
-              </w:rPr>
-              <w:t>PM</w:t>
-            </w:r>
-            <w:r>
-              <w:rPr>
-                <w:rFonts w:ascii="宋体" w:hAnsi="宋体"/>
-                <w:b/>
-                <w:sz w:val="48"/>
-                <w:szCs w:val="48"/>
-              </w:rPr>
-              <w:t>_name</w:t>
-            </w:r>
-            <w:proofErr w:type="spellEnd"/>
-            <w:r>
-              <w:rPr>
-                <w:rFonts w:ascii="宋体" w:hAnsi="宋体" w:hint="eastAsia"/>
-                <w:b/>
-                <w:sz w:val="48"/>
-                <w:szCs w:val="48"/>
-              </w:rPr>
               <w:t>}}</w:t>
-            </w:r>
-            <w:r>
-              <w:rPr>
-                <w:rFonts w:ascii="宋体" w:hAnsi="宋体" w:hint="eastAsia"/>
-                <w:b/>
-                <w:sz w:val="48"/>
-                <w:szCs w:val="48"/>
-              </w:rPr>
-              <w:t>-</w:t>
-            </w:r>
-            <w:r>
-              <w:rPr>
-                <w:rFonts w:ascii="宋体" w:hAnsi="宋体" w:hint="eastAsia"/>
-                <w:b/>
-                <w:sz w:val="48"/>
-                <w:szCs w:val="48"/>
-              </w:rPr>
-              <w:t>{</w:t>
-            </w:r>
-            <w:r>
-              <w:rPr>
-                <w:rFonts w:ascii="宋体" w:hAnsi="宋体"/>
-                <w:b/>
-                <w:sz w:val="48"/>
-                <w:szCs w:val="48"/>
-              </w:rPr>
-              <w:t>{</w:t>
-            </w:r>
-            <w:proofErr w:type="spellStart"/>
-            <w:r>
-              <w:rPr>
-                <w:rFonts w:ascii="宋体" w:hAnsi="宋体"/>
-                <w:b/>
-                <w:sz w:val="48"/>
-                <w:szCs w:val="48"/>
-              </w:rPr>
-              <w:t>sta</w:t>
-            </w:r>
-            <w:r>
-              <w:rPr>
-                <w:rFonts w:ascii="宋体" w:hAnsi="宋体" w:hint="eastAsia"/>
-                <w:b/>
-                <w:sz w:val="48"/>
-                <w:szCs w:val="48"/>
-              </w:rPr>
-              <w:t>t</w:t>
-            </w:r>
-            <w:r>
-              <w:rPr>
-                <w:rFonts w:ascii="宋体" w:hAnsi="宋体"/>
-                <w:b/>
-                <w:sz w:val="48"/>
-                <w:szCs w:val="48"/>
-              </w:rPr>
-              <w:t>ion_name</w:t>
-            </w:r>
-            <w:proofErr w:type="spellEnd"/>
-            <w:r>
-              <w:rPr>
-                <w:rFonts w:ascii="宋体" w:hAnsi="宋体"/>
-                <w:b/>
-                <w:sz w:val="48"/>
-                <w:szCs w:val="48"/>
-              </w:rPr>
-              <w:t>}}</w:t>
-            </w:r>
-            <w:bookmarkEnd w:id="0"/>
-            <w:bookmarkEnd w:id="1"/>
-            <w:r>
-              <w:rPr>
-                <w:rFonts w:ascii="宋体" w:hAnsi="宋体" w:hint="eastAsia"/>
-                <w:b/>
-                <w:sz w:val="48"/>
-                <w:szCs w:val="48"/>
-              </w:rPr>
-              <w:t>）</w:t>
             </w:r>
           </w:p>
         </w:tc>
@@ -776,7 +656,7 @@
         <w:tc>
           <w:tcPr>
             <w:tcW w:w="9073" w:type="dxa"/>
-            <w:gridSpan w:val="6"/>
+            <w:gridSpan w:val="5"/>
             <w:vAlign w:val="center"/>
           </w:tcPr>
           <w:tbl>
@@ -1189,7 +1069,7 @@
         <w:tc>
           <w:tcPr>
             <w:tcW w:w="9073" w:type="dxa"/>
-            <w:gridSpan w:val="6"/>
+            <w:gridSpan w:val="5"/>
           </w:tcPr>
           <w:p>
             <w:pPr>
@@ -1211,7 +1091,7 @@
         <w:tc>
           <w:tcPr>
             <w:tcW w:w="9073" w:type="dxa"/>
-            <w:gridSpan w:val="6"/>
+            <w:gridSpan w:val="5"/>
             <w:vAlign w:val="center"/>
           </w:tcPr>
           <w:p>
@@ -1242,7 +1122,7 @@
         <w:tc>
           <w:tcPr>
             <w:tcW w:w="9073" w:type="dxa"/>
-            <w:gridSpan w:val="6"/>
+            <w:gridSpan w:val="5"/>
             <w:vAlign w:val="center"/>
           </w:tcPr>
           <w:p>
@@ -1417,19 +1297,22 @@
         </w:rPr>
         <w:t>路径：</w:t>
       </w:r>
+      <w:r>
+        <w:t>{</w:t>
+      </w:r>
       <w:proofErr w:type="gramStart"/>
       <w:r>
-        <w:t xml:space="preserve">{{ </w:t>
+        <w:t xml:space="preserve">{ </w:t>
       </w:r>
       <w:proofErr w:type="spellStart"/>
       <w:r>
         <w:t>i</w:t>
       </w:r>
       <w:proofErr w:type="spellEnd"/>
+      <w:proofErr w:type="gramEnd"/>
       <w:r>
         <w:t>.</w:t>
       </w:r>
-      <w:proofErr w:type="gramEnd"/>
       <w:r>
         <w:t xml:space="preserve"> </w:t>
       </w:r>
@@ -1547,26 +1430,24 @@
         <w:t>{{</w:t>
       </w:r>
       <w:proofErr w:type="spellStart"/>
+      <w:r>
+        <w:t>loop.index</w:t>
+      </w:r>
+      <w:proofErr w:type="spellEnd"/>
+      <w:r>
+        <w:t>}}. {</w:t>
+      </w:r>
       <w:proofErr w:type="gramStart"/>
       <w:r>
-        <w:t>loop.index</w:t>
-      </w:r>
-      <w:proofErr w:type="spellEnd"/>
+        <w:t xml:space="preserve">{ </w:t>
+      </w:r>
+      <w:proofErr w:type="spellStart"/>
+      <w:r>
+        <w:t>i.input</w:t>
+      </w:r>
       <w:proofErr w:type="gramEnd"/>
       <w:r>
-        <w:t xml:space="preserve">}}. </w:t>
-      </w:r>
-      <w:proofErr w:type="gramStart"/>
-      <w:r>
-        <w:t xml:space="preserve">{{ </w:t>
-      </w:r>
-      <w:proofErr w:type="spellStart"/>
-      <w:r>
-        <w:t>i</w:t>
-      </w:r>
-      <w:proofErr w:type="gramEnd"/>
-      <w:r>
-        <w:t>.input_doc_name</w:t>
+        <w:t>_doc_name</w:t>
       </w:r>
       <w:proofErr w:type="spellEnd"/>
       <w:r>
@@ -1590,19 +1471,11 @@
         <w:t>{{</w:t>
       </w:r>
       <w:proofErr w:type="spellStart"/>
-      <w:proofErr w:type="gramStart"/>
       <w:r>
         <w:rPr>
           <w:rFonts w:hint="eastAsia"/>
         </w:rPr>
-        <w:t>i.input</w:t>
-      </w:r>
-      <w:proofErr w:type="gramEnd"/>
-      <w:r>
-        <w:rPr>
-          <w:rFonts w:hint="eastAsia"/>
-        </w:rPr>
-        <w:t>_doc_way</w:t>
+        <w:t>i.input_doc_way</w:t>
       </w:r>
       <w:proofErr w:type="spellEnd"/>
       <w:r>
@@ -1635,19 +1508,11 @@
         <w:t>{{</w:t>
       </w:r>
       <w:proofErr w:type="spellStart"/>
-      <w:proofErr w:type="gramStart"/>
       <w:r>
         <w:rPr>
           <w:rFonts w:hint="eastAsia"/>
         </w:rPr>
-        <w:t>i.input</w:t>
-      </w:r>
-      <w:proofErr w:type="gramEnd"/>
-      <w:r>
-        <w:rPr>
-          <w:rFonts w:hint="eastAsia"/>
-        </w:rPr>
-        <w:t>_doc_svn_num</w:t>
+        <w:t>i.input_doc_svn_num</w:t>
       </w:r>
       <w:proofErr w:type="spellEnd"/>
       <w:r>
@@ -1846,7 +1711,25 @@
           </w:tcPr>
           <w:p>
             <w:r>
-              <w:t>1_PLAT_JGX_BMLZ_V1.0.1.bin</w:t>
+              <w:rPr>
+                <w:rFonts w:hint="eastAsia"/>
+              </w:rPr>
+              <w:t>{{</w:t>
+            </w:r>
+            <w:r>
+              <w:t>i.</w:t>
+            </w:r>
+            <w:r>
+              <w:t>lower_computer_data_0</w:t>
+            </w:r>
+            <w:r>
+              <w:t>1</w:t>
+            </w:r>
+            <w:r>
+              <w:rPr>
+                <w:rFonts w:hint="eastAsia"/>
+              </w:rPr>
+              <w:t xml:space="preserve"> }}</w:t>
             </w:r>
           </w:p>
         </w:tc>
@@ -1861,41 +1744,43 @@
             </w:r>
             <w:proofErr w:type="spellStart"/>
             <w:r>
+              <w:t>i</w:t>
+            </w:r>
+            <w:proofErr w:type="spellEnd"/>
+            <w:r>
+              <w:t xml:space="preserve">. </w:t>
+            </w:r>
+            <w:proofErr w:type="spellStart"/>
+            <w:r>
+              <w:t>lower_computer_way</w:t>
+            </w:r>
+            <w:proofErr w:type="spellEnd"/>
+            <w:r>
+              <w:t xml:space="preserve"> </w:t>
+            </w:r>
+            <w:r>
+              <w:t xml:space="preserve">}} </w:t>
+            </w:r>
+          </w:p>
+        </w:tc>
+        <w:tc>
+          <w:tcPr>
+            <w:tcW w:w="1134" w:type="dxa"/>
+          </w:tcPr>
+          <w:p>
+            <w:r>
+              <w:t>{{</w:t>
+            </w:r>
+            <w:proofErr w:type="spellStart"/>
+            <w:r>
               <w:t>i.</w:t>
             </w:r>
             <w:r>
-              <w:t>low_data_way</w:t>
+              <w:t>lower_computer_data_ver</w:t>
             </w:r>
             <w:proofErr w:type="spellEnd"/>
             <w:r>
-              <w:t xml:space="preserve">}} </w:t>
-            </w:r>
-          </w:p>
-        </w:tc>
-        <w:tc>
-          <w:tcPr>
-            <w:tcW w:w="1134" w:type="dxa"/>
-          </w:tcPr>
-          <w:p>
-            <w:r>
-              <w:t>{{</w:t>
-            </w:r>
-            <w:proofErr w:type="spellStart"/>
-            <w:r>
-              <w:t>i.</w:t>
-            </w:r>
-            <w:r>
-              <w:t>low_data_</w:t>
-            </w:r>
-            <w:r>
-              <w:t>ver</w:t>
-            </w:r>
-            <w:proofErr w:type="spellEnd"/>
-            <w:r>
-              <w:t>}</w:t>
-            </w:r>
-            <w:r>
-              <w:t>}</w:t>
+              <w:t>}}</w:t>
             </w:r>
           </w:p>
         </w:tc>
@@ -1914,7 +1799,25 @@
           </w:tcPr>
           <w:p>
             <w:r>
-              <w:t>2_STN_JGX_BMLZ_V1.0.1.bin</w:t>
+              <w:rPr>
+                <w:rFonts w:hint="eastAsia"/>
+              </w:rPr>
+              <w:t>{{</w:t>
+            </w:r>
+            <w:r>
+              <w:t>i.</w:t>
+            </w:r>
+            <w:r>
+              <w:t>lower_computer_data_0</w:t>
+            </w:r>
+            <w:r>
+              <w:t>2</w:t>
+            </w:r>
+            <w:r>
+              <w:rPr>
+                <w:rFonts w:hint="eastAsia"/>
+              </w:rPr>
+              <w:t xml:space="preserve"> }}</w:t>
             </w:r>
           </w:p>
         </w:tc>
@@ -1935,18 +1838,9 @@
             </w:r>
             <w:proofErr w:type="spellStart"/>
             <w:r>
-              <w:t>i.</w:t>
-            </w:r>
-            <w:r>
-              <w:t>low_data_</w:t>
-            </w:r>
-            <w:r>
-              <w:t>ver</w:t>
+              <w:t>i.lower_computer_data_ver</w:t>
             </w:r>
             <w:proofErr w:type="spellEnd"/>
-            <w:r>
-              <w:t xml:space="preserve"> </w:t>
-            </w:r>
             <w:r>
               <w:t>}}</w:t>
             </w:r>
@@ -1967,7 +1861,25 @@
           </w:tcPr>
           <w:p>
             <w:r>
-              <w:t>3_FUNC_JGX_BMLZ_V1.0.1.bin</w:t>
+              <w:rPr>
+                <w:rFonts w:hint="eastAsia"/>
+              </w:rPr>
+              <w:t>{{</w:t>
+            </w:r>
+            <w:r>
+              <w:t>i.</w:t>
+            </w:r>
+            <w:r>
+              <w:t>lower_computer_data_0</w:t>
+            </w:r>
+            <w:r>
+              <w:t>3</w:t>
+            </w:r>
+            <w:r>
+              <w:rPr>
+                <w:rFonts w:hint="eastAsia"/>
+              </w:rPr>
+              <w:t xml:space="preserve"> }}</w:t>
             </w:r>
           </w:p>
         </w:tc>
@@ -1988,18 +1900,9 @@
             </w:r>
             <w:proofErr w:type="spellStart"/>
             <w:r>
-              <w:t>i.</w:t>
-            </w:r>
-            <w:r>
-              <w:t>low_data_</w:t>
-            </w:r>
-            <w:r>
-              <w:t>ver</w:t>
+              <w:t>i.lower_computer_data_ver</w:t>
             </w:r>
             <w:proofErr w:type="spellEnd"/>
-            <w:r>
-              <w:t xml:space="preserve"> </w:t>
-            </w:r>
             <w:r>
               <w:t>}}</w:t>
             </w:r>
@@ -2020,7 +1923,25 @@
           </w:tcPr>
           <w:p>
             <w:r>
-              <w:t>4_OBJ_JGX_BMLZ_V1.0.1.bin</w:t>
+              <w:rPr>
+                <w:rFonts w:hint="eastAsia"/>
+              </w:rPr>
+              <w:t>{{</w:t>
+            </w:r>
+            <w:r>
+              <w:t>i.</w:t>
+            </w:r>
+            <w:r>
+              <w:t>lower_computer_data_0</w:t>
+            </w:r>
+            <w:r>
+              <w:t>4</w:t>
+            </w:r>
+            <w:r>
+              <w:rPr>
+                <w:rFonts w:hint="eastAsia"/>
+              </w:rPr>
+              <w:t xml:space="preserve"> }}</w:t>
             </w:r>
           </w:p>
         </w:tc>
@@ -2041,18 +1962,9 @@
             </w:r>
             <w:proofErr w:type="spellStart"/>
             <w:r>
-              <w:t>i.</w:t>
-            </w:r>
-            <w:r>
-              <w:t>low_data_</w:t>
-            </w:r>
-            <w:r>
-              <w:t>ver</w:t>
+              <w:t>i.lower_computer_data_ver</w:t>
             </w:r>
             <w:proofErr w:type="spellEnd"/>
-            <w:r>
-              <w:t xml:space="preserve"> </w:t>
-            </w:r>
             <w:r>
               <w:t>}}</w:t>
             </w:r>
@@ -2073,7 +1985,25 @@
           </w:tcPr>
           <w:p>
             <w:r>
-              <w:t>5_POOL_JGX_BMLZ_V1.0.1.bin</w:t>
+              <w:rPr>
+                <w:rFonts w:hint="eastAsia"/>
+              </w:rPr>
+              <w:t>{{</w:t>
+            </w:r>
+            <w:r>
+              <w:t>i.</w:t>
+            </w:r>
+            <w:r>
+              <w:t>lower_computer_data_0</w:t>
+            </w:r>
+            <w:r>
+              <w:t>5</w:t>
+            </w:r>
+            <w:r>
+              <w:rPr>
+                <w:rFonts w:hint="eastAsia"/>
+              </w:rPr>
+              <w:t>}}</w:t>
             </w:r>
           </w:p>
         </w:tc>
@@ -2094,18 +2024,9 @@
             </w:r>
             <w:proofErr w:type="spellStart"/>
             <w:r>
-              <w:t>i.</w:t>
-            </w:r>
-            <w:r>
-              <w:t>low_data_</w:t>
-            </w:r>
-            <w:r>
-              <w:t>ver</w:t>
+              <w:t>i.lower_computer_data_ver</w:t>
             </w:r>
             <w:proofErr w:type="spellEnd"/>
-            <w:r>
-              <w:t xml:space="preserve"> </w:t>
-            </w:r>
             <w:r>
               <w:t>}}</w:t>
             </w:r>
@@ -2126,7 +2047,25 @@
           </w:tcPr>
           <w:p>
             <w:r>
-              <w:t>6_INTF_JGX_BMLZ_V1.0.1.bin</w:t>
+              <w:rPr>
+                <w:rFonts w:hint="eastAsia"/>
+              </w:rPr>
+              <w:t>{{</w:t>
+            </w:r>
+            <w:r>
+              <w:t>i.</w:t>
+            </w:r>
+            <w:r>
+              <w:t>lower_computer_data_0</w:t>
+            </w:r>
+            <w:r>
+              <w:t>6</w:t>
+            </w:r>
+            <w:r>
+              <w:rPr>
+                <w:rFonts w:hint="eastAsia"/>
+              </w:rPr>
+              <w:t xml:space="preserve"> }}</w:t>
             </w:r>
           </w:p>
         </w:tc>
@@ -2147,18 +2086,9 @@
             </w:r>
             <w:proofErr w:type="spellStart"/>
             <w:r>
-              <w:t>i.</w:t>
-            </w:r>
-            <w:r>
-              <w:t>low_data_</w:t>
-            </w:r>
-            <w:r>
-              <w:t>ver</w:t>
+              <w:t>i.lower_computer_data_ver</w:t>
             </w:r>
             <w:proofErr w:type="spellEnd"/>
-            <w:r>
-              <w:t xml:space="preserve"> </w:t>
-            </w:r>
             <w:r>
               <w:t>}}</w:t>
             </w:r>
@@ -2187,6 +2117,7 @@
               <w:rPr>
                 <w:rFonts w:hint="eastAsia"/>
               </w:rPr>
+              <w:lastRenderedPageBreak/>
               <w:t>终端</w:t>
             </w:r>
           </w:p>
@@ -2205,7 +2136,20 @@
           </w:tcPr>
           <w:p>
             <w:r>
-              <w:t>AppCfg_JGX_BMLZ_V1.0.2</w:t>
+              <w:lastRenderedPageBreak/>
+              <w:t>{{i.</w:t>
+            </w:r>
+            <w:r>
+              <w:t>maintain_terminal_data_0</w:t>
+            </w:r>
+            <w:r>
+              <w:t>1</w:t>
+            </w:r>
+            <w:r>
+              <w:t xml:space="preserve"> </w:t>
+            </w:r>
+            <w:r>
+              <w:t>}}</w:t>
             </w:r>
           </w:p>
         </w:tc>
@@ -2219,50 +2163,49 @@
               <w:t>{{</w:t>
             </w:r>
             <w:proofErr w:type="spellStart"/>
-            <w:proofErr w:type="gramStart"/>
+            <w:r>
+              <w:t>i</w:t>
+            </w:r>
+            <w:proofErr w:type="spellEnd"/>
+            <w:r>
+              <w:t>.</w:t>
+            </w:r>
+            <w:r>
+              <w:t xml:space="preserve"> </w:t>
+            </w:r>
+            <w:proofErr w:type="spellStart"/>
+            <w:r>
+              <w:t>maintain_terminal_way</w:t>
+            </w:r>
+            <w:proofErr w:type="spellEnd"/>
+            <w:r>
+              <w:t xml:space="preserve"> </w:t>
+            </w:r>
+            <w:r>
+              <w:t xml:space="preserve">}} </w:t>
+            </w:r>
+          </w:p>
+        </w:tc>
+        <w:tc>
+          <w:tcPr>
+            <w:tcW w:w="1134" w:type="dxa"/>
+          </w:tcPr>
+          <w:p>
+            <w:r>
+              <w:t>{{</w:t>
+            </w:r>
+            <w:proofErr w:type="spellStart"/>
             <w:r>
               <w:t>i.</w:t>
             </w:r>
             <w:r>
-              <w:t>display</w:t>
-            </w:r>
-            <w:proofErr w:type="gramEnd"/>
-            <w:r>
-              <w:t>_data_way</w:t>
+              <w:t>mainta</w:t>
+            </w:r>
+            <w:r>
+              <w:lastRenderedPageBreak/>
+              <w:t>in_terminal_data_ver</w:t>
             </w:r>
             <w:proofErr w:type="spellEnd"/>
-            <w:r>
-              <w:t xml:space="preserve">}} </w:t>
-            </w:r>
-          </w:p>
-        </w:tc>
-        <w:tc>
-          <w:tcPr>
-            <w:tcW w:w="1134" w:type="dxa"/>
-          </w:tcPr>
-          <w:p>
-            <w:r>
-              <w:t>{{</w:t>
-            </w:r>
-            <w:proofErr w:type="spellStart"/>
-            <w:proofErr w:type="gramStart"/>
-            <w:r>
-              <w:t>i.</w:t>
-            </w:r>
-            <w:r>
-              <w:t>dsiplay</w:t>
-            </w:r>
-            <w:proofErr w:type="gramEnd"/>
-            <w:r>
-              <w:t>_data_</w:t>
-            </w:r>
-            <w:r>
-              <w:t>ver</w:t>
-            </w:r>
-            <w:proofErr w:type="spellEnd"/>
-            <w:r>
-              <w:t xml:space="preserve"> </w:t>
-            </w:r>
             <w:r>
               <w:t>}}</w:t>
             </w:r>
@@ -2286,7 +2229,13 @@
           </w:tcPr>
           <w:p>
             <w:r>
-              <w:t>Canvas_JGX_BMLZ_V1.0.2</w:t>
+              <w:t>{{i.maintain_terminal_data_0</w:t>
+            </w:r>
+            <w:r>
+              <w:t>2</w:t>
+            </w:r>
+            <w:r>
+              <w:t xml:space="preserve"> }}</w:t>
             </w:r>
           </w:p>
         </w:tc>
@@ -2306,24 +2255,10 @@
               <w:t>{{</w:t>
             </w:r>
             <w:proofErr w:type="spellStart"/>
-            <w:proofErr w:type="gramStart"/>
-            <w:r>
-              <w:t>i.</w:t>
-            </w:r>
-            <w:r>
-              <w:t>dsiplay</w:t>
-            </w:r>
-            <w:proofErr w:type="gramEnd"/>
-            <w:r>
-              <w:t>_data_</w:t>
-            </w:r>
-            <w:r>
-              <w:t>ver</w:t>
+            <w:r>
+              <w:t>i.maintain_terminal_data_ver</w:t>
             </w:r>
             <w:proofErr w:type="spellEnd"/>
-            <w:r>
-              <w:t xml:space="preserve"> </w:t>
-            </w:r>
             <w:r>
               <w:t>}}</w:t>
             </w:r>
@@ -2344,7 +2279,7 @@
           </w:tcPr>
           <w:p>
             <w:r>
-              <w:t>DeviceLogic_JGX_BMLZ_V1.0.2</w:t>
+              <w:t>{{i.maintain_terminal_data_03 }}</w:t>
             </w:r>
           </w:p>
         </w:tc>
@@ -2364,24 +2299,10 @@
               <w:t>{{</w:t>
             </w:r>
             <w:proofErr w:type="spellStart"/>
-            <w:proofErr w:type="gramStart"/>
-            <w:r>
-              <w:t>i.</w:t>
-            </w:r>
-            <w:r>
-              <w:t>dsiplay</w:t>
-            </w:r>
-            <w:proofErr w:type="gramEnd"/>
-            <w:r>
-              <w:t>_data_</w:t>
-            </w:r>
-            <w:r>
-              <w:t>ver</w:t>
+            <w:r>
+              <w:t>i.maintain_terminal_data_ver</w:t>
             </w:r>
             <w:proofErr w:type="spellEnd"/>
-            <w:r>
-              <w:t xml:space="preserve"> </w:t>
-            </w:r>
             <w:r>
               <w:t>}}</w:t>
             </w:r>
@@ -2416,7 +2337,7 @@
     </w:p>
     <w:tbl>
       <w:tblPr>
-        <w:tblW w:w="0" w:type="auto"/>
+        <w:tblW w:w="9246" w:type="dxa"/>
         <w:jc w:val="center"/>
         <w:tblBorders>
           <w:top w:val="single" w:sz="4" w:space="0" w:color="auto"/>
@@ -2436,8 +2357,8 @@
         <w:gridCol w:w="1273"/>
         <w:gridCol w:w="1274"/>
         <w:gridCol w:w="1274"/>
-        <w:gridCol w:w="1274"/>
-        <w:gridCol w:w="1415"/>
+        <w:gridCol w:w="1376"/>
+        <w:gridCol w:w="1313"/>
       </w:tblGrid>
       <w:tr>
         <w:trPr>
@@ -2464,7 +2385,6 @@
                 <w:sz w:val="18"/>
                 <w:szCs w:val="18"/>
               </w:rPr>
-              <w:lastRenderedPageBreak/>
               <w:t>车站名称</w:t>
             </w:r>
           </w:p>
@@ -2601,7 +2521,7 @@
         </w:tc>
         <w:tc>
           <w:tcPr>
-            <w:tcW w:w="1274" w:type="dxa"/>
+            <w:tcW w:w="1376" w:type="dxa"/>
             <w:vAlign w:val="center"/>
           </w:tcPr>
           <w:p>
@@ -2614,6 +2534,8 @@
                 <w:szCs w:val="18"/>
               </w:rPr>
             </w:pPr>
+            <w:bookmarkStart w:id="0" w:name="_GoBack"/>
+            <w:bookmarkEnd w:id="0"/>
             <w:r>
               <w:rPr>
                 <w:rFonts w:ascii="宋体" w:hAnsi="宋体" w:hint="eastAsia"/>
@@ -2645,7 +2567,7 @@
         </w:tc>
         <w:tc>
           <w:tcPr>
-            <w:tcW w:w="1415" w:type="dxa"/>
+            <w:tcW w:w="1313" w:type="dxa"/>
             <w:vAlign w:val="center"/>
           </w:tcPr>
           <w:p>
@@ -2728,6 +2650,9 @@
               </w:rPr>
               <w:t>{{</w:t>
             </w:r>
+            <w:r>
+              <w:t xml:space="preserve"> </w:t>
+            </w:r>
             <w:proofErr w:type="spellStart"/>
             <w:r>
               <w:rPr>
@@ -2736,9 +2661,8 @@
                 <w:sz w:val="18"/>
                 <w:szCs w:val="18"/>
               </w:rPr>
-              <w:t>low_soft_ver</w:t>
-            </w:r>
-            <w:proofErr w:type="spellEnd"/>
+              <w:t>lower_computer</w:t>
+            </w:r>
             <w:r>
               <w:rPr>
                 <w:rFonts w:ascii="宋体" w:hAnsi="宋体"/>
@@ -2746,24 +2670,34 @@
                 <w:sz w:val="18"/>
                 <w:szCs w:val="18"/>
               </w:rPr>
-              <w:t>}}</w:t>
-            </w:r>
-          </w:p>
-        </w:tc>
-        <w:tc>
-          <w:tcPr>
-            <w:tcW w:w="991" w:type="dxa"/>
-            <w:vAlign w:val="center"/>
-          </w:tcPr>
-          <w:p>
-            <w:pPr>
-              <w:jc w:val="center"/>
+              <w:t>_ver</w:t>
+            </w:r>
+            <w:proofErr w:type="spellEnd"/>
+            <w:r>
               <w:rPr>
                 <w:rFonts w:ascii="宋体" w:hAnsi="宋体"/>
                 <w:bCs/>
                 <w:sz w:val="18"/>
                 <w:szCs w:val="18"/>
               </w:rPr>
+              <w:t>}}</w:t>
+            </w:r>
+          </w:p>
+        </w:tc>
+        <w:tc>
+          <w:tcPr>
+            <w:tcW w:w="991" w:type="dxa"/>
+            <w:vAlign w:val="center"/>
+          </w:tcPr>
+          <w:p>
+            <w:pPr>
+              <w:jc w:val="center"/>
+              <w:rPr>
+                <w:rFonts w:ascii="宋体" w:hAnsi="宋体"/>
+                <w:bCs/>
+                <w:sz w:val="18"/>
+                <w:szCs w:val="18"/>
+              </w:rPr>
             </w:pPr>
             <w:r>
               <w:rPr>
@@ -2910,7 +2844,7 @@
         </w:tc>
         <w:tc>
           <w:tcPr>
-            <w:tcW w:w="1274" w:type="dxa"/>
+            <w:tcW w:w="1376" w:type="dxa"/>
             <w:vAlign w:val="center"/>
           </w:tcPr>
           <w:p>
@@ -2936,7 +2870,7 @@
         </w:tc>
         <w:tc>
           <w:tcPr>
-            <w:tcW w:w="1415" w:type="dxa"/>
+            <w:tcW w:w="1313" w:type="dxa"/>
             <w:vAlign w:val="center"/>
           </w:tcPr>
           <w:p>
@@ -2966,9 +2900,8 @@
                 <w:sz w:val="18"/>
                 <w:szCs w:val="18"/>
               </w:rPr>
-              <w:t>display_soft_ver</w:t>
-            </w:r>
-            <w:proofErr w:type="spellEnd"/>
+              <w:t>maintain_terminal_</w:t>
+            </w:r>
             <w:r>
               <w:rPr>
                 <w:rFonts w:ascii="宋体" w:hAnsi="宋体"/>
@@ -2976,6 +2909,16 @@
                 <w:sz w:val="18"/>
                 <w:szCs w:val="18"/>
               </w:rPr>
+              <w:t>ver</w:t>
+            </w:r>
+            <w:proofErr w:type="spellEnd"/>
+            <w:r>
+              <w:rPr>
+                <w:rFonts w:ascii="宋体" w:hAnsi="宋体"/>
+                <w:bCs/>
+                <w:sz w:val="18"/>
+                <w:szCs w:val="18"/>
+              </w:rPr>
               <w:t>}}</w:t>
             </w:r>
           </w:p>
@@ -2986,9 +2929,6 @@
       <w:pPr>
         <w:pStyle w:val="1"/>
         <w:spacing w:line="240" w:lineRule="auto"/>
-        <w:rPr>
-          <w:rFonts w:hint="eastAsia"/>
-        </w:rPr>
       </w:pPr>
       <w:r>
         <w:rPr>
@@ -3620,9 +3560,6 @@
       <w:pPr>
         <w:pStyle w:val="1"/>
         <w:spacing w:line="240" w:lineRule="auto"/>
-        <w:rPr>
-          <w:rFonts w:hint="eastAsia"/>
-        </w:rPr>
       </w:pPr>
       <w:r>
         <w:rPr>
@@ -3650,9 +3587,6 @@
     <w:p>
       <w:pPr>
         <w:ind w:left="420"/>
-        <w:rPr>
-          <w:rFonts w:hint="eastAsia"/>
-        </w:rPr>
       </w:pPr>
       <w:r>
         <w:rPr>
@@ -3660,8 +3594,6 @@
         </w:rPr>
         <w:t>结论：通过</w:t>
       </w:r>
-      <w:bookmarkStart w:id="2" w:name="_GoBack"/>
-      <w:bookmarkEnd w:id="2"/>
     </w:p>
     <w:sectPr>
       <w:footerReference w:type="default" r:id="rId8"/>
@@ -3676,7 +3608,7 @@
 </file>
 
 <file path=word/endnotes.xml><?xml version="1.0" encoding="utf-8"?>
-<w:endnotes xmlns:wpc="http://schemas.microsoft.com/office/word/2010/wordprocessingCanvas" xmlns:cx="http://schemas.microsoft.com/office/drawing/2014/chartex" xmlns:cx1="http://schemas.microsoft.com/office/drawing/2015/9/8/chartex" xmlns:cx2="http://schemas.microsoft.com/office/drawing/2015/10/21/chartex" xmlns:cx3="http://schemas.microsoft.com/office/drawing/2016/5/9/chartex" xmlns:cx4="http://schemas.microsoft.com/office/drawing/2016/5/10/chartex" xmlns:cx5="http://schemas.microsoft.com/office/drawing/2016/5/11/chartex" xmlns:cx6="http://schemas.microsoft.com/office/drawing/2016/5/12/chartex" xmlns:cx7="http://schemas.microsoft.com/office/drawing/2016/5/13/chartex" xmlns:cx8="http://schemas.microsoft.com/office/drawing/2016/5/14/chartex" xmlns:mc="http://schemas.openxmlformats.org/markup-compatibility/2006" xmlns:aink="http://schemas.microsoft.com/office/drawing/2016/ink" xmlns:am3d="http://schemas.microsoft.com/office/drawing/2017/model3d" xmlns:o="urn:schemas-microsoft-com:office:office" xmlns:r="http://schemas.openxmlformats.org/officeDocument/2006/relationships" xmlns:m="http://schemas.openxmlformats.org/officeDocument/2006/math" xmlns:v="urn:schemas-microsoft-com:vml" xmlns:wp14="http://schemas.microsoft.com/office/word/2010/wordprocessingDrawing" xmlns:wp="http://schemas.openxmlformats.org/drawingml/2006/wordprocessingDrawing" xmlns:w10="urn:schemas-microsoft-com:office:word" xmlns:w="http://schemas.openxmlformats.org/wordprocessingml/2006/main" xmlns:w14="http://schemas.microsoft.com/office/word/2010/wordml" xmlns:w15="http://schemas.microsoft.com/office/word/2012/wordml" xmlns:w16cid="http://schemas.microsoft.com/office/word/2016/wordml/cid" xmlns:w16se="http://schemas.microsoft.com/office/word/2015/wordml/symex" xmlns:wpg="http://schemas.microsoft.com/office/word/2010/wordprocessingGroup" xmlns:wpi="http://schemas.microsoft.com/office/word/2010/wordprocessingInk" xmlns:wne="http://schemas.microsoft.com/office/word/2006/wordml" xmlns:wps="http://schemas.microsoft.com/office/word/2010/wordprocessingShape" mc:Ignorable="w14 w15 w16se w16cid wp14">
+<w:endnotes xmlns:wpc="http://schemas.microsoft.com/office/word/2010/wordprocessingCanvas" xmlns:mc="http://schemas.openxmlformats.org/markup-compatibility/2006" xmlns:o="urn:schemas-microsoft-com:office:office" xmlns:r="http://schemas.openxmlformats.org/officeDocument/2006/relationships" xmlns:m="http://schemas.openxmlformats.org/officeDocument/2006/math" xmlns:v="urn:schemas-microsoft-com:vml" xmlns:wp14="http://schemas.microsoft.com/office/word/2010/wordprocessingDrawing" xmlns:wp="http://schemas.openxmlformats.org/drawingml/2006/wordprocessingDrawing" xmlns:w10="urn:schemas-microsoft-com:office:word" xmlns:w="http://schemas.openxmlformats.org/wordprocessingml/2006/main" xmlns:w14="http://schemas.microsoft.com/office/word/2010/wordml" xmlns:w15="http://schemas.microsoft.com/office/word/2012/wordml" xmlns:wpg="http://schemas.microsoft.com/office/word/2010/wordprocessingGroup" xmlns:wpi="http://schemas.microsoft.com/office/word/2010/wordprocessingInk" xmlns:wne="http://schemas.microsoft.com/office/word/2006/wordml" xmlns:wps="http://schemas.microsoft.com/office/word/2010/wordprocessingShape" mc:Ignorable="w14 w15 wp14">
   <w:endnote w:type="separator" w:id="-1">
     <w:p>
       <w:r>
@@ -3695,10 +3627,10 @@
 </file>
 
 <file path=word/footer1.xml><?xml version="1.0" encoding="utf-8"?>
-<w:ftr xmlns:wpc="http://schemas.microsoft.com/office/word/2010/wordprocessingCanvas" xmlns:cx="http://schemas.microsoft.com/office/drawing/2014/chartex" xmlns:cx1="http://schemas.microsoft.com/office/drawing/2015/9/8/chartex" xmlns:cx2="http://schemas.microsoft.com/office/drawing/2015/10/21/chartex" xmlns:cx3="http://schemas.microsoft.com/office/drawing/2016/5/9/chartex" xmlns:cx4="http://schemas.microsoft.com/office/drawing/2016/5/10/chartex" xmlns:cx5="http://schemas.microsoft.com/office/drawing/2016/5/11/chartex" xmlns:cx6="http://schemas.microsoft.com/office/drawing/2016/5/12/chartex" xmlns:cx7="http://schemas.microsoft.com/office/drawing/2016/5/13/chartex" xmlns:cx8="http://schemas.microsoft.com/office/drawing/2016/5/14/chartex" xmlns:mc="http://schemas.openxmlformats.org/markup-compatibility/2006" xmlns:aink="http://schemas.microsoft.com/office/drawing/2016/ink" xmlns:am3d="http://schemas.microsoft.com/office/drawing/2017/model3d" xmlns:o="urn:schemas-microsoft-com:office:office" xmlns:r="http://schemas.openxmlformats.org/officeDocument/2006/relationships" xmlns:m="http://schemas.openxmlformats.org/officeDocument/2006/math" xmlns:v="urn:schemas-microsoft-com:vml" xmlns:wp14="http://schemas.microsoft.com/office/word/2010/wordprocessingDrawing" xmlns:wp="http://schemas.openxmlformats.org/drawingml/2006/wordprocessingDrawing" xmlns:w10="urn:schemas-microsoft-com:office:word" xmlns:w="http://schemas.openxmlformats.org/wordprocessingml/2006/main" xmlns:w14="http://schemas.microsoft.com/office/word/2010/wordml" xmlns:w15="http://schemas.microsoft.com/office/word/2012/wordml" xmlns:w16cid="http://schemas.microsoft.com/office/word/2016/wordml/cid" xmlns:w16se="http://schemas.microsoft.com/office/word/2015/wordml/symex" xmlns:wpg="http://schemas.microsoft.com/office/word/2010/wordprocessingGroup" xmlns:wpi="http://schemas.microsoft.com/office/word/2010/wordprocessingInk" xmlns:wne="http://schemas.microsoft.com/office/word/2006/wordml" xmlns:wps="http://schemas.microsoft.com/office/word/2010/wordprocessingShape" mc:Ignorable="w14 w15 w16se w16cid wp14">
+<w:ftr xmlns:wpc="http://schemas.microsoft.com/office/word/2010/wordprocessingCanvas" xmlns:mc="http://schemas.openxmlformats.org/markup-compatibility/2006" xmlns:o="urn:schemas-microsoft-com:office:office" xmlns:r="http://schemas.openxmlformats.org/officeDocument/2006/relationships" xmlns:m="http://schemas.openxmlformats.org/officeDocument/2006/math" xmlns:v="urn:schemas-microsoft-com:vml" xmlns:wp14="http://schemas.microsoft.com/office/word/2010/wordprocessingDrawing" xmlns:wp="http://schemas.openxmlformats.org/drawingml/2006/wordprocessingDrawing" xmlns:w10="urn:schemas-microsoft-com:office:word" xmlns:w="http://schemas.openxmlformats.org/wordprocessingml/2006/main" xmlns:w14="http://schemas.microsoft.com/office/word/2010/wordml" xmlns:w15="http://schemas.microsoft.com/office/word/2012/wordml" xmlns:wpg="http://schemas.microsoft.com/office/word/2010/wordprocessingGroup" xmlns:wpi="http://schemas.microsoft.com/office/word/2010/wordprocessingInk" xmlns:wne="http://schemas.microsoft.com/office/word/2006/wordml" xmlns:wps="http://schemas.microsoft.com/office/word/2010/wordprocessingShape" mc:Ignorable="w14 w15 wp14">
   <w:p>
     <w:pPr>
-      <w:pStyle w:val="af5"/>
+      <w:pStyle w:val="af1"/>
       <w:jc w:val="right"/>
     </w:pPr>
     <w:r>
@@ -3742,8 +3674,9 @@
       <w:rPr>
         <w:b/>
         <w:bCs/>
+        <w:noProof/>
       </w:rPr>
-      <w:t>3</w:t>
+      <w:t>2</w:t>
     </w:r>
     <w:r>
       <w:rPr>
@@ -3816,7 +3749,7 @@
 </file>
 
 <file path=word/footnotes.xml><?xml version="1.0" encoding="utf-8"?>
-<w:footnotes xmlns:wpc="http://schemas.microsoft.com/office/word/2010/wordprocessingCanvas" xmlns:cx="http://schemas.microsoft.com/office/drawing/2014/chartex" xmlns:cx1="http://schemas.microsoft.com/office/drawing/2015/9/8/chartex" xmlns:cx2="http://schemas.microsoft.com/office/drawing/2015/10/21/chartex" xmlns:cx3="http://schemas.microsoft.com/office/drawing/2016/5/9/chartex" xmlns:cx4="http://schemas.microsoft.com/office/drawing/2016/5/10/chartex" xmlns:cx5="http://schemas.microsoft.com/office/drawing/2016/5/11/chartex" xmlns:cx6="http://schemas.microsoft.com/office/drawing/2016/5/12/chartex" xmlns:cx7="http://schemas.microsoft.com/office/drawing/2016/5/13/chartex" xmlns:cx8="http://schemas.microsoft.com/office/drawing/2016/5/14/chartex" xmlns:mc="http://schemas.openxmlformats.org/markup-compatibility/2006" xmlns:aink="http://schemas.microsoft.com/office/drawing/2016/ink" xmlns:am3d="http://schemas.microsoft.com/office/drawing/2017/model3d" xmlns:o="urn:schemas-microsoft-com:office:office" xmlns:r="http://schemas.openxmlformats.org/officeDocument/2006/relationships" xmlns:m="http://schemas.openxmlformats.org/officeDocument/2006/math" xmlns:v="urn:schemas-microsoft-com:vml" xmlns:wp14="http://schemas.microsoft.com/office/word/2010/wordprocessingDrawing" xmlns:wp="http://schemas.openxmlformats.org/drawingml/2006/wordprocessingDrawing" xmlns:w10="urn:schemas-microsoft-com:office:word" xmlns:w="http://schemas.openxmlformats.org/wordprocessingml/2006/main" xmlns:w14="http://schemas.microsoft.com/office/word/2010/wordml" xmlns:w15="http://schemas.microsoft.com/office/word/2012/wordml" xmlns:w16cid="http://schemas.microsoft.com/office/word/2016/wordml/cid" xmlns:w16se="http://schemas.microsoft.com/office/word/2015/wordml/symex" xmlns:wpg="http://schemas.microsoft.com/office/word/2010/wordprocessingGroup" xmlns:wpi="http://schemas.microsoft.com/office/word/2010/wordprocessingInk" xmlns:wne="http://schemas.microsoft.com/office/word/2006/wordml" xmlns:wps="http://schemas.microsoft.com/office/word/2010/wordprocessingShape" mc:Ignorable="w14 w15 w16se w16cid wp14">
+<w:footnotes xmlns:wpc="http://schemas.microsoft.com/office/word/2010/wordprocessingCanvas" xmlns:mc="http://schemas.openxmlformats.org/markup-compatibility/2006" xmlns:o="urn:schemas-microsoft-com:office:office" xmlns:r="http://schemas.openxmlformats.org/officeDocument/2006/relationships" xmlns:m="http://schemas.openxmlformats.org/officeDocument/2006/math" xmlns:v="urn:schemas-microsoft-com:vml" xmlns:wp14="http://schemas.microsoft.com/office/word/2010/wordprocessingDrawing" xmlns:wp="http://schemas.openxmlformats.org/drawingml/2006/wordprocessingDrawing" xmlns:w10="urn:schemas-microsoft-com:office:word" xmlns:w="http://schemas.openxmlformats.org/wordprocessingml/2006/main" xmlns:w14="http://schemas.microsoft.com/office/word/2010/wordml" xmlns:w15="http://schemas.microsoft.com/office/word/2012/wordml" xmlns:wpg="http://schemas.microsoft.com/office/word/2010/wordprocessingGroup" xmlns:wpi="http://schemas.microsoft.com/office/word/2010/wordprocessingInk" xmlns:wne="http://schemas.microsoft.com/office/word/2006/wordml" xmlns:wps="http://schemas.microsoft.com/office/word/2010/wordprocessingShape" mc:Ignorable="w14 w15 wp14">
   <w:footnote w:type="separator" w:id="-1">
     <w:p>
       <w:r>
@@ -3835,10 +3768,10 @@
 </file>
 
 <file path=word/header1.xml><?xml version="1.0" encoding="utf-8"?>
-<w:hdr xmlns:wpc="http://schemas.microsoft.com/office/word/2010/wordprocessingCanvas" xmlns:cx="http://schemas.microsoft.com/office/drawing/2014/chartex" xmlns:cx1="http://schemas.microsoft.com/office/drawing/2015/9/8/chartex" xmlns:cx2="http://schemas.microsoft.com/office/drawing/2015/10/21/chartex" xmlns:cx3="http://schemas.microsoft.com/office/drawing/2016/5/9/chartex" xmlns:cx4="http://schemas.microsoft.com/office/drawing/2016/5/10/chartex" xmlns:cx5="http://schemas.microsoft.com/office/drawing/2016/5/11/chartex" xmlns:cx6="http://schemas.microsoft.com/office/drawing/2016/5/12/chartex" xmlns:cx7="http://schemas.microsoft.com/office/drawing/2016/5/13/chartex" xmlns:cx8="http://schemas.microsoft.com/office/drawing/2016/5/14/chartex" xmlns:mc="http://schemas.openxmlformats.org/markup-compatibility/2006" xmlns:aink="http://schemas.microsoft.com/office/drawing/2016/ink" xmlns:am3d="http://schemas.microsoft.com/office/drawing/2017/model3d" xmlns:o="urn:schemas-microsoft-com:office:office" xmlns:r="http://schemas.openxmlformats.org/officeDocument/2006/relationships" xmlns:m="http://schemas.openxmlformats.org/officeDocument/2006/math" xmlns:v="urn:schemas-microsoft-com:vml" xmlns:wp14="http://schemas.microsoft.com/office/word/2010/wordprocessingDrawing" xmlns:wp="http://schemas.openxmlformats.org/drawingml/2006/wordprocessingDrawing" xmlns:w10="urn:schemas-microsoft-com:office:word" xmlns:w="http://schemas.openxmlformats.org/wordprocessingml/2006/main" xmlns:w14="http://schemas.microsoft.com/office/word/2010/wordml" xmlns:w15="http://schemas.microsoft.com/office/word/2012/wordml" xmlns:w16cid="http://schemas.microsoft.com/office/word/2016/wordml/cid" xmlns:w16se="http://schemas.microsoft.com/office/word/2015/wordml/symex" xmlns:wpg="http://schemas.microsoft.com/office/word/2010/wordprocessingGroup" xmlns:wpi="http://schemas.microsoft.com/office/word/2010/wordprocessingInk" xmlns:wne="http://schemas.microsoft.com/office/word/2006/wordml" xmlns:wps="http://schemas.microsoft.com/office/word/2010/wordprocessingShape" mc:Ignorable="w14 w15 w16se w16cid wp14">
+<w:hdr xmlns:wpc="http://schemas.microsoft.com/office/word/2010/wordprocessingCanvas" xmlns:mc="http://schemas.openxmlformats.org/markup-compatibility/2006" xmlns:o="urn:schemas-microsoft-com:office:office" xmlns:r="http://schemas.openxmlformats.org/officeDocument/2006/relationships" xmlns:m="http://schemas.openxmlformats.org/officeDocument/2006/math" xmlns:v="urn:schemas-microsoft-com:vml" xmlns:wp14="http://schemas.microsoft.com/office/word/2010/wordprocessingDrawing" xmlns:wp="http://schemas.openxmlformats.org/drawingml/2006/wordprocessingDrawing" xmlns:w10="urn:schemas-microsoft-com:office:word" xmlns:w="http://schemas.openxmlformats.org/wordprocessingml/2006/main" xmlns:w14="http://schemas.microsoft.com/office/word/2010/wordml" xmlns:w15="http://schemas.microsoft.com/office/word/2012/wordml" xmlns:wpg="http://schemas.microsoft.com/office/word/2010/wordprocessingGroup" xmlns:wpi="http://schemas.microsoft.com/office/word/2010/wordprocessingInk" xmlns:wne="http://schemas.microsoft.com/office/word/2006/wordml" xmlns:wps="http://schemas.microsoft.com/office/word/2010/wordprocessingShape" mc:Ignorable="w14 w15 wp14">
   <w:p>
     <w:pPr>
-      <w:pStyle w:val="afd"/>
+      <w:pStyle w:val="af5"/>
       <w:jc w:val="both"/>
     </w:pPr>
     <w:r>
@@ -3846,7 +3779,7 @@
         <w:noProof/>
       </w:rPr>
       <w:drawing>
-        <wp:inline distT="0" distB="0" distL="0" distR="0">
+        <wp:inline distT="0" distB="0" distL="0" distR="0" wp14:anchorId="5248D23E" wp14:editId="4EB6757B">
           <wp:extent cx="1933575" cy="390525"/>
           <wp:effectExtent l="0" t="0" r="0" b="0"/>
           <wp:docPr id="1" name="图片 2" descr="logo"/>
@@ -3895,32 +3828,21 @@
       </w:drawing>
     </w:r>
     <w:r>
-      <w:t>区间综合监控系统工程数据测试报告（</w:t>
+      <w:t xml:space="preserve">        </w:t>
     </w:r>
     <w:r>
       <w:t>{{</w:t>
     </w:r>
     <w:proofErr w:type="spellStart"/>
     <w:r>
-      <w:t>PM_name</w:t>
+      <w:t>doc_</w:t>
     </w:r>
-    <w:proofErr w:type="spellEnd"/>
     <w:r>
-      <w:t>}}-{{</w:t>
-    </w:r>
-    <w:proofErr w:type="spellStart"/>
-    <w:r>
-      <w:t>station_name</w:t>
+      <w:t>name</w:t>
     </w:r>
     <w:proofErr w:type="spellEnd"/>
     <w:r>
       <w:t>}}</w:t>
-    </w:r>
-    <w:r>
-      <w:rPr>
-        <w:rFonts w:hint="eastAsia"/>
-      </w:rPr>
-      <w:t>）</w:t>
     </w:r>
     <w:r>
       <w:rPr>
@@ -3933,8 +3855,8 @@
 </file>
 
 <file path=word/numbering.xml><?xml version="1.0" encoding="utf-8"?>
-<w:numbering xmlns:wpc="http://schemas.microsoft.com/office/word/2010/wordprocessingCanvas" xmlns:cx="http://schemas.microsoft.com/office/drawing/2014/chartex" xmlns:cx1="http://schemas.microsoft.com/office/drawing/2015/9/8/chartex" xmlns:cx2="http://schemas.microsoft.com/office/drawing/2015/10/21/chartex" xmlns:cx3="http://schemas.microsoft.com/office/drawing/2016/5/9/chartex" xmlns:cx4="http://schemas.microsoft.com/office/drawing/2016/5/10/chartex" xmlns:cx5="http://schemas.microsoft.com/office/drawing/2016/5/11/chartex" xmlns:cx6="http://schemas.microsoft.com/office/drawing/2016/5/12/chartex" xmlns:cx7="http://schemas.microsoft.com/office/drawing/2016/5/13/chartex" xmlns:cx8="http://schemas.microsoft.com/office/drawing/2016/5/14/chartex" xmlns:mc="http://schemas.openxmlformats.org/markup-compatibility/2006" xmlns:aink="http://schemas.microsoft.com/office/drawing/2016/ink" xmlns:am3d="http://schemas.microsoft.com/office/drawing/2017/model3d" xmlns:o="urn:schemas-microsoft-com:office:office" xmlns:r="http://schemas.openxmlformats.org/officeDocument/2006/relationships" xmlns:m="http://schemas.openxmlformats.org/officeDocument/2006/math" xmlns:v="urn:schemas-microsoft-com:vml" xmlns:wp14="http://schemas.microsoft.com/office/word/2010/wordprocessingDrawing" xmlns:wp="http://schemas.openxmlformats.org/drawingml/2006/wordprocessingDrawing" xmlns:w10="urn:schemas-microsoft-com:office:word" xmlns:w="http://schemas.openxmlformats.org/wordprocessingml/2006/main" xmlns:w14="http://schemas.microsoft.com/office/word/2010/wordml" xmlns:w15="http://schemas.microsoft.com/office/word/2012/wordml" xmlns:w16cid="http://schemas.microsoft.com/office/word/2016/wordml/cid" xmlns:w16se="http://schemas.microsoft.com/office/word/2015/wordml/symex" xmlns:wpg="http://schemas.microsoft.com/office/word/2010/wordprocessingGroup" xmlns:wpi="http://schemas.microsoft.com/office/word/2010/wordprocessingInk" xmlns:wne="http://schemas.microsoft.com/office/word/2006/wordml" xmlns:wps="http://schemas.microsoft.com/office/word/2010/wordprocessingShape" mc:Ignorable="w14 w15 w16se w16cid wp14">
-  <w:abstractNum w:abstractNumId="0" w15:restartNumberingAfterBreak="0">
+<w:numbering xmlns:wpc="http://schemas.microsoft.com/office/word/2010/wordprocessingCanvas" xmlns:mc="http://schemas.openxmlformats.org/markup-compatibility/2006" xmlns:o="urn:schemas-microsoft-com:office:office" xmlns:r="http://schemas.openxmlformats.org/officeDocument/2006/relationships" xmlns:m="http://schemas.openxmlformats.org/officeDocument/2006/math" xmlns:v="urn:schemas-microsoft-com:vml" xmlns:wp14="http://schemas.microsoft.com/office/word/2010/wordprocessingDrawing" xmlns:wp="http://schemas.openxmlformats.org/drawingml/2006/wordprocessingDrawing" xmlns:w10="urn:schemas-microsoft-com:office:word" xmlns:w="http://schemas.openxmlformats.org/wordprocessingml/2006/main" xmlns:w14="http://schemas.microsoft.com/office/word/2010/wordml" xmlns:w15="http://schemas.microsoft.com/office/word/2012/wordml" xmlns:wpg="http://schemas.microsoft.com/office/word/2010/wordprocessingGroup" xmlns:wpi="http://schemas.microsoft.com/office/word/2010/wordprocessingInk" xmlns:wne="http://schemas.microsoft.com/office/word/2006/wordml" xmlns:wps="http://schemas.microsoft.com/office/word/2010/wordprocessingShape" mc:Ignorable="w14 w15 wp14">
+  <w:abstractNum w:abstractNumId="0">
     <w:nsid w:val="1B5B3B83"/>
     <w:multiLevelType w:val="multilevel"/>
     <w:tmpl w:val="1B5B3B83"/>
@@ -4020,7 +3942,7 @@
       </w:pPr>
     </w:lvl>
   </w:abstractNum>
-  <w:abstractNum w:abstractNumId="1" w15:restartNumberingAfterBreak="0">
+  <w:abstractNum w:abstractNumId="1">
     <w:nsid w:val="1E973E23"/>
     <w:multiLevelType w:val="multilevel"/>
     <w:tmpl w:val="1E973E23"/>
@@ -4109,7 +4031,7 @@
       </w:pPr>
     </w:lvl>
   </w:abstractNum>
-  <w:abstractNum w:abstractNumId="2" w15:restartNumberingAfterBreak="0">
+  <w:abstractNum w:abstractNumId="2">
     <w:nsid w:val="28D36F08"/>
     <w:multiLevelType w:val="multilevel"/>
     <w:tmpl w:val="28D36F08"/>
@@ -4198,7 +4120,7 @@
       </w:pPr>
     </w:lvl>
   </w:abstractNum>
-  <w:abstractNum w:abstractNumId="3" w15:restartNumberingAfterBreak="0">
+  <w:abstractNum w:abstractNumId="3">
     <w:nsid w:val="2F6563A2"/>
     <w:multiLevelType w:val="multilevel"/>
     <w:tmpl w:val="2F6563A2"/>
@@ -4289,7 +4211,7 @@
       </w:pPr>
     </w:lvl>
   </w:abstractNum>
-  <w:abstractNum w:abstractNumId="4" w15:restartNumberingAfterBreak="0">
+  <w:abstractNum w:abstractNumId="4">
     <w:nsid w:val="322B56F8"/>
     <w:multiLevelType w:val="multilevel"/>
     <w:tmpl w:val="322B56F8"/>
@@ -4432,7 +4354,7 @@
       </w:rPr>
     </w:lvl>
   </w:abstractNum>
-  <w:abstractNum w:abstractNumId="5" w15:restartNumberingAfterBreak="0">
+  <w:abstractNum w:abstractNumId="5">
     <w:nsid w:val="48355479"/>
     <w:multiLevelType w:val="multilevel"/>
     <w:tmpl w:val="48355479"/>
@@ -4576,7 +4498,7 @@
       </w:rPr>
     </w:lvl>
   </w:abstractNum>
-  <w:abstractNum w:abstractNumId="6" w15:restartNumberingAfterBreak="0">
+  <w:abstractNum w:abstractNumId="6">
     <w:nsid w:val="5BDC5BE1"/>
     <w:multiLevelType w:val="multilevel"/>
     <w:tmpl w:val="5BDC5BE1"/>
@@ -4696,7 +4618,7 @@
       </w:pPr>
     </w:lvl>
   </w:abstractNum>
-  <w:abstractNum w:abstractNumId="7" w15:restartNumberingAfterBreak="0">
+  <w:abstractNum w:abstractNumId="7">
     <w:nsid w:val="5F46449D"/>
     <w:multiLevelType w:val="multilevel"/>
     <w:tmpl w:val="5F46449D"/>
@@ -4841,7 +4763,7 @@
 </file>
 
 <file path=word/styles.xml><?xml version="1.0" encoding="utf-8"?>
-<w:styles xmlns:mc="http://schemas.openxmlformats.org/markup-compatibility/2006" xmlns:r="http://schemas.openxmlformats.org/officeDocument/2006/relationships" xmlns:w="http://schemas.openxmlformats.org/wordprocessingml/2006/main" xmlns:w14="http://schemas.microsoft.com/office/word/2010/wordml" xmlns:w15="http://schemas.microsoft.com/office/word/2012/wordml" xmlns:w16cid="http://schemas.microsoft.com/office/word/2016/wordml/cid" xmlns:w16se="http://schemas.microsoft.com/office/word/2015/wordml/symex" mc:Ignorable="w14 w15 w16se w16cid">
+<w:styles xmlns:mc="http://schemas.openxmlformats.org/markup-compatibility/2006" xmlns:r="http://schemas.openxmlformats.org/officeDocument/2006/relationships" xmlns:w="http://schemas.openxmlformats.org/wordprocessingml/2006/main" xmlns:w14="http://schemas.microsoft.com/office/word/2010/wordml" xmlns:w15="http://schemas.microsoft.com/office/word/2012/wordml" mc:Ignorable="w14 w15">
   <w:docDefaults>
     <w:rPrDefault>
       <w:rPr>
@@ -4851,7 +4773,7 @@
     </w:rPrDefault>
     <w:pPrDefault/>
   </w:docDefaults>
-  <w:latentStyles w:defLockedState="0" w:defUIPriority="99" w:defSemiHidden="0" w:defUnhideWhenUsed="0" w:defQFormat="0" w:count="375">
+  <w:latentStyles w:defLockedState="0" w:defUIPriority="99" w:defSemiHidden="0" w:defUnhideWhenUsed="0" w:defQFormat="0" w:count="371">
     <w:lsdException w:name="Normal" w:uiPriority="0" w:qFormat="1"/>
     <w:lsdException w:name="heading 1" w:uiPriority="0" w:qFormat="1"/>
     <w:lsdException w:name="heading 2" w:uiPriority="0" w:qFormat="1"/>
@@ -5222,10 +5144,6 @@
     <w:lsdException w:name="List Table 5 Dark Accent 6" w:uiPriority="50"/>
     <w:lsdException w:name="List Table 6 Colorful Accent 6" w:uiPriority="51"/>
     <w:lsdException w:name="List Table 7 Colorful Accent 6" w:uiPriority="52"/>
-    <w:lsdException w:name="Mention" w:semiHidden="1" w:unhideWhenUsed="1"/>
-    <w:lsdException w:name="Smart Hyperlink" w:semiHidden="1" w:unhideWhenUsed="1"/>
-    <w:lsdException w:name="Hashtag" w:semiHidden="1" w:unhideWhenUsed="1"/>
-    <w:lsdException w:name="Unresolved Mention" w:semiHidden="1" w:unhideWhenUsed="1"/>
   </w:latentStyles>
   <w:style w:type="paragraph" w:default="1" w:styleId="a1">
     <w:name w:val="Normal"/>
@@ -5244,7 +5162,7 @@
     <w:name w:val="heading 1"/>
     <w:basedOn w:val="a1"/>
     <w:next w:val="a1"/>
-    <w:link w:val="10"/>
+    <w:link w:val="1Char"/>
     <w:qFormat/>
     <w:pPr>
       <w:widowControl/>
@@ -5275,7 +5193,7 @@
     <w:name w:val="heading 2"/>
     <w:basedOn w:val="a1"/>
     <w:next w:val="a1"/>
-    <w:link w:val="20"/>
+    <w:link w:val="2Char"/>
     <w:qFormat/>
     <w:pPr>
       <w:widowControl/>
@@ -5306,7 +5224,7 @@
     <w:name w:val="heading 3"/>
     <w:basedOn w:val="a1"/>
     <w:next w:val="a1"/>
-    <w:link w:val="30"/>
+    <w:link w:val="3Char"/>
     <w:uiPriority w:val="9"/>
     <w:qFormat/>
     <w:pPr>
@@ -5337,7 +5255,7 @@
     <w:name w:val="heading 4"/>
     <w:basedOn w:val="a1"/>
     <w:next w:val="a1"/>
-    <w:link w:val="40"/>
+    <w:link w:val="4Char"/>
     <w:uiPriority w:val="9"/>
     <w:qFormat/>
     <w:pPr>
@@ -5361,7 +5279,7 @@
     <w:name w:val="heading 5"/>
     <w:basedOn w:val="a1"/>
     <w:next w:val="a1"/>
-    <w:link w:val="50"/>
+    <w:link w:val="5Char"/>
     <w:uiPriority w:val="9"/>
     <w:qFormat/>
     <w:pPr>
@@ -5383,7 +5301,7 @@
     <w:name w:val="heading 6"/>
     <w:basedOn w:val="a1"/>
     <w:next w:val="a1"/>
-    <w:link w:val="60"/>
+    <w:link w:val="6Char"/>
     <w:uiPriority w:val="9"/>
     <w:qFormat/>
     <w:pPr>
@@ -5404,7 +5322,7 @@
     <w:name w:val="heading 7"/>
     <w:basedOn w:val="a1"/>
     <w:next w:val="a1"/>
-    <w:link w:val="70"/>
+    <w:link w:val="7Char"/>
     <w:uiPriority w:val="9"/>
     <w:qFormat/>
     <w:pPr>
@@ -5425,7 +5343,7 @@
     <w:name w:val="heading 8"/>
     <w:basedOn w:val="a1"/>
     <w:next w:val="a1"/>
-    <w:link w:val="80"/>
+    <w:link w:val="8Char"/>
     <w:uiPriority w:val="9"/>
     <w:qFormat/>
     <w:pPr>
@@ -5513,9 +5431,9 @@
       <w:szCs w:val="21"/>
     </w:rPr>
   </w:style>
-  <w:style w:type="character" w:customStyle="1" w:styleId="ab">
-    <w:name w:val="批注主题 字符"/>
-    <w:link w:val="ac"/>
+  <w:style w:type="character" w:customStyle="1" w:styleId="Char">
+    <w:name w:val="批注主题 Char"/>
+    <w:link w:val="ab"/>
     <w:uiPriority w:val="99"/>
     <w:semiHidden/>
     <w:rPr>
@@ -5525,7 +5443,7 @@
       <w:szCs w:val="24"/>
     </w:rPr>
   </w:style>
-  <w:style w:type="character" w:styleId="ad">
+  <w:style w:type="character" w:styleId="ac">
     <w:name w:val="Emphasis"/>
     <w:uiPriority w:val="20"/>
     <w:qFormat/>
@@ -5534,7 +5452,7 @@
       <w:iCs/>
     </w:rPr>
   </w:style>
-  <w:style w:type="character" w:styleId="ae">
+  <w:style w:type="character" w:styleId="ad">
     <w:name w:val="footnote reference"/>
     <w:uiPriority w:val="99"/>
     <w:unhideWhenUsed/>
@@ -5542,9 +5460,9 @@
       <w:vertAlign w:val="superscript"/>
     </w:rPr>
   </w:style>
-  <w:style w:type="character" w:customStyle="1" w:styleId="af">
-    <w:name w:val="副标题 字符"/>
-    <w:link w:val="af0"/>
+  <w:style w:type="character" w:customStyle="1" w:styleId="Char0">
+    <w:name w:val="副标题 Char"/>
+    <w:link w:val="ae"/>
     <w:uiPriority w:val="11"/>
     <w:rPr>
       <w:rFonts w:ascii="Cambria" w:eastAsia="宋体" w:hAnsi="Cambria" w:cs="Times New Roman"/>
@@ -5581,9 +5499,9 @@
       <w:szCs w:val="32"/>
     </w:rPr>
   </w:style>
-  <w:style w:type="character" w:customStyle="1" w:styleId="af1">
-    <w:name w:val="无间隔 字符"/>
-    <w:link w:val="af2"/>
+  <w:style w:type="character" w:customStyle="1" w:styleId="Char1">
+    <w:name w:val="无间隔 Char"/>
+    <w:link w:val="af"/>
     <w:uiPriority w:val="1"/>
     <w:rPr>
       <w:sz w:val="22"/>
@@ -5591,8 +5509,8 @@
       <w:lang w:val="en-US" w:eastAsia="zh-CN" w:bidi="ar-SA"/>
     </w:rPr>
   </w:style>
-  <w:style w:type="character" w:customStyle="1" w:styleId="60">
-    <w:name w:val="标题 6 字符"/>
+  <w:style w:type="character" w:customStyle="1" w:styleId="6Char">
+    <w:name w:val="标题 6 Char"/>
     <w:link w:val="6"/>
     <w:uiPriority w:val="9"/>
     <w:rPr>
@@ -5604,9 +5522,9 @@
       <w:szCs w:val="24"/>
     </w:rPr>
   </w:style>
-  <w:style w:type="character" w:customStyle="1" w:styleId="31">
-    <w:name w:val="正文文本缩进 3 字符"/>
-    <w:link w:val="32"/>
+  <w:style w:type="character" w:customStyle="1" w:styleId="3Char0">
+    <w:name w:val="正文文本缩进 3 Char"/>
+    <w:link w:val="30"/>
     <w:rPr>
       <w:rFonts w:ascii="Times New Roman" w:eastAsia="宋体" w:hAnsi="Times New Roman" w:cs="Times New Roman"/>
       <w:kern w:val="0"/>
@@ -5614,9 +5532,9 @@
       <w:szCs w:val="16"/>
     </w:rPr>
   </w:style>
-  <w:style w:type="character" w:customStyle="1" w:styleId="2Char">
+  <w:style w:type="character" w:customStyle="1" w:styleId="2Char0">
     <w:name w:val="标题2 Char"/>
-    <w:link w:val="21"/>
+    <w:link w:val="20"/>
     <w:rPr>
       <w:rFonts w:ascii="Cambria" w:eastAsia="宋体" w:hAnsi="Cambria" w:cs="Times New Roman"/>
       <w:b/>
@@ -5626,7 +5544,7 @@
       <w:szCs w:val="32"/>
     </w:rPr>
   </w:style>
-  <w:style w:type="character" w:customStyle="1" w:styleId="Char1">
+  <w:style w:type="character" w:customStyle="1" w:styleId="Char10">
     <w:name w:val="文档结构图 Char1"/>
     <w:uiPriority w:val="99"/>
     <w:semiHidden/>
@@ -5637,9 +5555,9 @@
       <w:szCs w:val="18"/>
     </w:rPr>
   </w:style>
-  <w:style w:type="character" w:customStyle="1" w:styleId="4Char">
+  <w:style w:type="character" w:customStyle="1" w:styleId="4Char0">
     <w:name w:val="标题4 Char"/>
-    <w:link w:val="41"/>
+    <w:link w:val="40"/>
     <w:rPr>
       <w:rFonts w:ascii="Cambria" w:hAnsi="Cambria"/>
       <w:b/>
@@ -5662,8 +5580,8 @@
       <w:szCs w:val="28"/>
     </w:rPr>
   </w:style>
-  <w:style w:type="character" w:customStyle="1" w:styleId="10">
-    <w:name w:val="标题 1 字符"/>
+  <w:style w:type="character" w:customStyle="1" w:styleId="1Char">
+    <w:name w:val="标题 1 Char"/>
     <w:link w:val="1"/>
     <w:rPr>
       <w:rFonts w:ascii="Times New Roman" w:hAnsi="Times New Roman"/>
@@ -5674,7 +5592,7 @@
       <w:szCs w:val="44"/>
     </w:rPr>
   </w:style>
-  <w:style w:type="character" w:styleId="af3">
+  <w:style w:type="character" w:styleId="af0">
     <w:name w:val="Subtle Emphasis"/>
     <w:uiPriority w:val="19"/>
     <w:qFormat/>
@@ -5684,9 +5602,9 @@
       <w:color w:val="808080"/>
     </w:rPr>
   </w:style>
-  <w:style w:type="character" w:customStyle="1" w:styleId="af4">
-    <w:name w:val="页脚 字符"/>
-    <w:link w:val="af5"/>
+  <w:style w:type="character" w:customStyle="1" w:styleId="Char2">
+    <w:name w:val="页脚 Char"/>
+    <w:link w:val="af1"/>
     <w:uiPriority w:val="99"/>
     <w:rPr>
       <w:rFonts w:ascii="Times New Roman" w:eastAsia="宋体" w:hAnsi="Times New Roman"/>
@@ -5694,8 +5612,8 @@
       <w:szCs w:val="18"/>
     </w:rPr>
   </w:style>
-  <w:style w:type="character" w:customStyle="1" w:styleId="70">
-    <w:name w:val="标题 7 字符"/>
+  <w:style w:type="character" w:customStyle="1" w:styleId="7Char">
+    <w:name w:val="标题 7 Char"/>
     <w:link w:val="7"/>
     <w:uiPriority w:val="9"/>
     <w:rPr>
@@ -5707,9 +5625,9 @@
       <w:szCs w:val="24"/>
     </w:rPr>
   </w:style>
-  <w:style w:type="character" w:customStyle="1" w:styleId="af6">
-    <w:name w:val="批注框文本 字符"/>
-    <w:link w:val="af7"/>
+  <w:style w:type="character" w:customStyle="1" w:styleId="Char3">
+    <w:name w:val="批注框文本 Char"/>
+    <w:link w:val="af2"/>
     <w:uiPriority w:val="99"/>
     <w:semiHidden/>
     <w:rPr>
@@ -5718,9 +5636,9 @@
       <w:szCs w:val="18"/>
     </w:rPr>
   </w:style>
-  <w:style w:type="character" w:customStyle="1" w:styleId="5Char">
+  <w:style w:type="character" w:customStyle="1" w:styleId="5Char0">
     <w:name w:val="标题5 Char"/>
-    <w:link w:val="51"/>
+    <w:link w:val="50"/>
     <w:rPr>
       <w:rFonts w:ascii="Calibri" w:eastAsia="宋体" w:hAnsi="Calibri" w:cs="Times New Roman"/>
       <w:b/>
@@ -5730,8 +5648,8 @@
       <w:szCs w:val="28"/>
     </w:rPr>
   </w:style>
-  <w:style w:type="character" w:customStyle="1" w:styleId="80">
-    <w:name w:val="标题 8 字符"/>
+  <w:style w:type="character" w:customStyle="1" w:styleId="8Char">
+    <w:name w:val="标题 8 Char"/>
     <w:link w:val="8"/>
     <w:uiPriority w:val="9"/>
     <w:rPr>
@@ -5755,7 +5673,7 @@
       <w:szCs w:val="32"/>
     </w:rPr>
   </w:style>
-  <w:style w:type="character" w:customStyle="1" w:styleId="Char10">
+  <w:style w:type="character" w:customStyle="1" w:styleId="Char11">
     <w:name w:val="批注框文本 Char1"/>
     <w:uiPriority w:val="99"/>
     <w:semiHidden/>
@@ -5777,8 +5695,8 @@
       <w:szCs w:val="44"/>
     </w:rPr>
   </w:style>
-  <w:style w:type="character" w:customStyle="1" w:styleId="30">
-    <w:name w:val="标题 3 字符"/>
+  <w:style w:type="character" w:customStyle="1" w:styleId="3Char">
+    <w:name w:val="标题 3 Char"/>
     <w:link w:val="3"/>
     <w:uiPriority w:val="9"/>
     <w:rPr>
@@ -5789,8 +5707,8 @@
       <w:szCs w:val="21"/>
     </w:rPr>
   </w:style>
-  <w:style w:type="character" w:customStyle="1" w:styleId="50">
-    <w:name w:val="标题 5 字符"/>
+  <w:style w:type="character" w:customStyle="1" w:styleId="5Char">
+    <w:name w:val="标题 5 Char"/>
     <w:link w:val="5"/>
     <w:uiPriority w:val="9"/>
     <w:rPr>
@@ -5802,8 +5720,8 @@
       <w:szCs w:val="28"/>
     </w:rPr>
   </w:style>
-  <w:style w:type="character" w:customStyle="1" w:styleId="20">
-    <w:name w:val="标题 2 字符"/>
+  <w:style w:type="character" w:customStyle="1" w:styleId="2Char">
+    <w:name w:val="标题 2 Char"/>
     <w:link w:val="2"/>
     <w:rPr>
       <w:rFonts w:ascii="Times New Roman" w:hAnsi="Times New Roman"/>
@@ -5814,9 +5732,9 @@
       <w:szCs w:val="32"/>
     </w:rPr>
   </w:style>
-  <w:style w:type="character" w:customStyle="1" w:styleId="af8">
-    <w:name w:val="标题 字符"/>
-    <w:link w:val="af9"/>
+  <w:style w:type="character" w:customStyle="1" w:styleId="Char4">
+    <w:name w:val="标题 Char"/>
+    <w:link w:val="af3"/>
     <w:uiPriority w:val="10"/>
     <w:rPr>
       <w:rFonts w:ascii="Cambria" w:eastAsia="宋体" w:hAnsi="Cambria" w:cs="Times New Roman"/>
@@ -5827,9 +5745,9 @@
       <w:szCs w:val="32"/>
     </w:rPr>
   </w:style>
-  <w:style w:type="character" w:customStyle="1" w:styleId="afa">
-    <w:name w:val="文档结构图 字符"/>
-    <w:link w:val="afb"/>
+  <w:style w:type="character" w:customStyle="1" w:styleId="Char5">
+    <w:name w:val="文档结构图 Char"/>
+    <w:link w:val="af4"/>
     <w:uiPriority w:val="99"/>
     <w:semiHidden/>
     <w:rPr>
@@ -5840,7 +5758,7 @@
       <w:shd w:val="clear" w:color="auto" w:fill="000080"/>
     </w:rPr>
   </w:style>
-  <w:style w:type="character" w:customStyle="1" w:styleId="Char11">
+  <w:style w:type="character" w:customStyle="1" w:styleId="Char12">
     <w:name w:val="批注主题 Char1"/>
     <w:uiPriority w:val="99"/>
     <w:semiHidden/>
@@ -5853,8 +5771,8 @@
       <w:szCs w:val="24"/>
     </w:rPr>
   </w:style>
-  <w:style w:type="character" w:customStyle="1" w:styleId="40">
-    <w:name w:val="标题 4 字符"/>
+  <w:style w:type="character" w:customStyle="1" w:styleId="4Char">
+    <w:name w:val="标题 4 Char"/>
     <w:link w:val="4"/>
     <w:uiPriority w:val="9"/>
     <w:rPr>
@@ -5866,9 +5784,9 @@
       <w:szCs w:val="28"/>
     </w:rPr>
   </w:style>
-  <w:style w:type="character" w:customStyle="1" w:styleId="afc">
-    <w:name w:val="页眉 字符"/>
-    <w:link w:val="afd"/>
+  <w:style w:type="character" w:customStyle="1" w:styleId="Char6">
+    <w:name w:val="页眉 Char"/>
+    <w:link w:val="af5"/>
     <w:uiPriority w:val="99"/>
     <w:rPr>
       <w:rFonts w:ascii="Times New Roman" w:eastAsia="宋体" w:hAnsi="Times New Roman"/>
@@ -5876,9 +5794,9 @@
       <w:szCs w:val="18"/>
     </w:rPr>
   </w:style>
-  <w:style w:type="character" w:customStyle="1" w:styleId="afe">
-    <w:name w:val="正文缩进 字符"/>
-    <w:link w:val="aff"/>
+  <w:style w:type="character" w:customStyle="1" w:styleId="Char7">
+    <w:name w:val="正文缩进 Char"/>
+    <w:link w:val="af6"/>
     <w:rPr>
       <w:rFonts w:ascii="Times New Roman" w:eastAsia="宋体" w:hAnsi="Times New Roman" w:cs="Times New Roman"/>
       <w:kern w:val="0"/>
@@ -5886,9 +5804,9 @@
       <w:szCs w:val="20"/>
     </w:rPr>
   </w:style>
-  <w:style w:type="character" w:customStyle="1" w:styleId="aff0">
-    <w:name w:val="批注文字 字符"/>
-    <w:link w:val="aff1"/>
+  <w:style w:type="character" w:customStyle="1" w:styleId="Char8">
+    <w:name w:val="批注文字 Char"/>
+    <w:link w:val="af7"/>
     <w:uiPriority w:val="99"/>
     <w:semiHidden/>
     <w:rPr>
@@ -5898,9 +5816,9 @@
       <w:szCs w:val="24"/>
     </w:rPr>
   </w:style>
-  <w:style w:type="character" w:customStyle="1" w:styleId="aff2">
-    <w:name w:val="正文文本缩进 字符"/>
-    <w:link w:val="aff3"/>
+  <w:style w:type="character" w:customStyle="1" w:styleId="Char9">
+    <w:name w:val="正文文本缩进 Char"/>
+    <w:link w:val="af8"/>
     <w:rPr>
       <w:rFonts w:ascii="Times New Roman" w:eastAsia="宋体" w:hAnsi="Times New Roman" w:cs="Times New Roman"/>
       <w:kern w:val="0"/>
@@ -5908,9 +5826,9 @@
       <w:szCs w:val="24"/>
     </w:rPr>
   </w:style>
-  <w:style w:type="character" w:customStyle="1" w:styleId="aff4">
-    <w:name w:val="正文文本 字符"/>
-    <w:link w:val="aff5"/>
+  <w:style w:type="character" w:customStyle="1" w:styleId="Chara">
+    <w:name w:val="正文文本 Char"/>
+    <w:link w:val="af9"/>
     <w:rPr>
       <w:rFonts w:ascii="Times New Roman" w:eastAsia="宋体" w:hAnsi="Times New Roman" w:cs="Times New Roman"/>
       <w:kern w:val="0"/>
@@ -5918,9 +5836,9 @@
       <w:szCs w:val="24"/>
     </w:rPr>
   </w:style>
-  <w:style w:type="character" w:customStyle="1" w:styleId="3Char">
+  <w:style w:type="character" w:customStyle="1" w:styleId="3Char2">
     <w:name w:val="标题3 Char"/>
-    <w:link w:val="33"/>
+    <w:link w:val="31"/>
     <w:rPr>
       <w:rFonts w:ascii="Calibri" w:eastAsia="宋体" w:hAnsi="Calibri" w:cs="Times New Roman"/>
       <w:b/>
@@ -5930,9 +5848,9 @@
       <w:szCs w:val="32"/>
     </w:rPr>
   </w:style>
-  <w:style w:type="character" w:customStyle="1" w:styleId="aff6">
-    <w:name w:val="脚注文本 字符"/>
-    <w:link w:val="aff7"/>
+  <w:style w:type="character" w:customStyle="1" w:styleId="Charb">
+    <w:name w:val="脚注文本 Char"/>
+    <w:link w:val="afa"/>
     <w:uiPriority w:val="99"/>
     <w:semiHidden/>
     <w:rPr>
@@ -5942,9 +5860,9 @@
       <w:szCs w:val="18"/>
     </w:rPr>
   </w:style>
-  <w:style w:type="character" w:customStyle="1" w:styleId="aff8">
-    <w:name w:val="尾注文本 字符"/>
-    <w:link w:val="aff9"/>
+  <w:style w:type="character" w:customStyle="1" w:styleId="Charc">
+    <w:name w:val="尾注文本 Char"/>
+    <w:link w:val="afb"/>
     <w:uiPriority w:val="99"/>
     <w:semiHidden/>
     <w:rPr>
@@ -5954,7 +5872,7 @@
       <w:szCs w:val="20"/>
     </w:rPr>
   </w:style>
-  <w:style w:type="character" w:customStyle="1" w:styleId="Char12">
+  <w:style w:type="character" w:customStyle="1" w:styleId="Char13">
     <w:name w:val="批注文字 Char1"/>
     <w:uiPriority w:val="99"/>
     <w:semiHidden/>
@@ -5964,7 +5882,7 @@
       <w:szCs w:val="22"/>
     </w:rPr>
   </w:style>
-  <w:style w:type="character" w:customStyle="1" w:styleId="Char13">
+  <w:style w:type="character" w:customStyle="1" w:styleId="Char14">
     <w:name w:val="页眉 Char1"/>
     <w:uiPriority w:val="99"/>
     <w:rPr>
@@ -5972,7 +5890,7 @@
       <w:szCs w:val="18"/>
     </w:rPr>
   </w:style>
-  <w:style w:type="paragraph" w:styleId="TOC7">
+  <w:style w:type="paragraph" w:styleId="70">
     <w:name w:val="toc 7"/>
     <w:basedOn w:val="a1"/>
     <w:next w:val="a1"/>
@@ -5988,11 +5906,11 @@
       <w:szCs w:val="18"/>
     </w:rPr>
   </w:style>
-  <w:style w:type="paragraph" w:styleId="ac">
+  <w:style w:type="paragraph" w:styleId="ab">
     <w:name w:val="annotation subject"/>
-    <w:basedOn w:val="aff1"/>
-    <w:next w:val="aff1"/>
-    <w:link w:val="ab"/>
+    <w:basedOn w:val="af7"/>
+    <w:next w:val="af7"/>
+    <w:link w:val="Char"/>
     <w:uiPriority w:val="99"/>
     <w:semiHidden/>
     <w:rPr>
@@ -6000,7 +5918,7 @@
       <w:bCs/>
     </w:rPr>
   </w:style>
-  <w:style w:type="paragraph" w:styleId="TOC8">
+  <w:style w:type="paragraph" w:styleId="80">
     <w:name w:val="toc 8"/>
     <w:basedOn w:val="a1"/>
     <w:next w:val="a1"/>
@@ -6016,7 +5934,7 @@
       <w:szCs w:val="18"/>
     </w:rPr>
   </w:style>
-  <w:style w:type="paragraph" w:styleId="TOC2">
+  <w:style w:type="paragraph" w:styleId="21">
     <w:name w:val="toc 2"/>
     <w:basedOn w:val="a1"/>
     <w:next w:val="a1"/>
@@ -6026,7 +5944,7 @@
       <w:ind w:leftChars="200" w:left="420"/>
     </w:pPr>
   </w:style>
-  <w:style w:type="paragraph" w:styleId="TOC3">
+  <w:style w:type="paragraph" w:styleId="32">
     <w:name w:val="toc 3"/>
     <w:basedOn w:val="a1"/>
     <w:next w:val="a1"/>
@@ -6040,10 +5958,10 @@
       <w:ind w:leftChars="400" w:left="840"/>
     </w:pPr>
   </w:style>
-  <w:style w:type="paragraph" w:styleId="32">
+  <w:style w:type="paragraph" w:styleId="30">
     <w:name w:val="Body Text Indent 3"/>
     <w:basedOn w:val="a1"/>
-    <w:link w:val="31"/>
+    <w:link w:val="3Char0"/>
     <w:pPr>
       <w:spacing w:after="120"/>
       <w:ind w:leftChars="200" w:left="420"/>
@@ -6054,7 +5972,7 @@
       <w:szCs w:val="16"/>
     </w:rPr>
   </w:style>
-  <w:style w:type="paragraph" w:styleId="TOC4">
+  <w:style w:type="paragraph" w:styleId="41">
     <w:name w:val="toc 4"/>
     <w:basedOn w:val="a1"/>
     <w:next w:val="a1"/>
@@ -6073,10 +5991,10 @@
       <w:szCs w:val="18"/>
     </w:rPr>
   </w:style>
-  <w:style w:type="paragraph" w:styleId="afd">
+  <w:style w:type="paragraph" w:styleId="af5">
     <w:name w:val="header"/>
     <w:basedOn w:val="a1"/>
-    <w:link w:val="afc"/>
+    <w:link w:val="Char6"/>
     <w:uiPriority w:val="99"/>
     <w:unhideWhenUsed/>
     <w:pPr>
@@ -6096,10 +6014,10 @@
       <w:szCs w:val="18"/>
     </w:rPr>
   </w:style>
-  <w:style w:type="paragraph" w:styleId="aff1">
+  <w:style w:type="paragraph" w:styleId="af7">
     <w:name w:val="annotation text"/>
     <w:basedOn w:val="a1"/>
-    <w:link w:val="aff0"/>
+    <w:link w:val="Char8"/>
     <w:uiPriority w:val="99"/>
     <w:semiHidden/>
     <w:pPr>
@@ -6110,10 +6028,10 @@
       <w:sz w:val="20"/>
     </w:rPr>
   </w:style>
-  <w:style w:type="paragraph" w:styleId="af7">
+  <w:style w:type="paragraph" w:styleId="af2">
     <w:name w:val="Balloon Text"/>
     <w:basedOn w:val="a1"/>
-    <w:link w:val="af6"/>
+    <w:link w:val="Char3"/>
     <w:uiPriority w:val="99"/>
     <w:semiHidden/>
     <w:rPr>
@@ -6122,10 +6040,10 @@
       <w:szCs w:val="18"/>
     </w:rPr>
   </w:style>
-  <w:style w:type="paragraph" w:styleId="aff">
+  <w:style w:type="paragraph" w:styleId="af6">
     <w:name w:val="Normal Indent"/>
     <w:basedOn w:val="a1"/>
-    <w:link w:val="afe"/>
+    <w:link w:val="Char7"/>
     <w:pPr>
       <w:ind w:firstLine="420"/>
     </w:pPr>
@@ -6135,7 +6053,7 @@
       <w:szCs w:val="20"/>
     </w:rPr>
   </w:style>
-  <w:style w:type="paragraph" w:styleId="affa">
+  <w:style w:type="paragraph" w:styleId="afc">
     <w:name w:val="caption"/>
     <w:basedOn w:val="a1"/>
     <w:next w:val="a1"/>
@@ -6163,7 +6081,7 @@
       <w:rFonts w:ascii="宋体" w:hAnsi="宋体"/>
     </w:rPr>
   </w:style>
-  <w:style w:type="paragraph" w:styleId="TOC9">
+  <w:style w:type="paragraph" w:styleId="9">
     <w:name w:val="toc 9"/>
     <w:basedOn w:val="a1"/>
     <w:next w:val="a1"/>
@@ -6179,10 +6097,10 @@
       <w:szCs w:val="18"/>
     </w:rPr>
   </w:style>
-  <w:style w:type="paragraph" w:styleId="aff7">
+  <w:style w:type="paragraph" w:styleId="afa">
     <w:name w:val="footnote text"/>
     <w:basedOn w:val="a1"/>
-    <w:link w:val="aff6"/>
+    <w:link w:val="Charb"/>
     <w:uiPriority w:val="99"/>
     <w:unhideWhenUsed/>
     <w:pPr>
@@ -6196,10 +6114,10 @@
       <w:szCs w:val="18"/>
     </w:rPr>
   </w:style>
-  <w:style w:type="paragraph" w:styleId="af5">
+  <w:style w:type="paragraph" w:styleId="af1">
     <w:name w:val="footer"/>
     <w:basedOn w:val="a1"/>
-    <w:link w:val="af4"/>
+    <w:link w:val="Char2"/>
     <w:uiPriority w:val="99"/>
     <w:unhideWhenUsed/>
     <w:pPr>
@@ -6216,10 +6134,10 @@
       <w:szCs w:val="18"/>
     </w:rPr>
   </w:style>
-  <w:style w:type="paragraph" w:styleId="afb">
+  <w:style w:type="paragraph" w:styleId="af4">
     <w:name w:val="Document Map"/>
     <w:basedOn w:val="a1"/>
-    <w:link w:val="afa"/>
+    <w:link w:val="Char5"/>
     <w:uiPriority w:val="99"/>
     <w:semiHidden/>
     <w:pPr>
@@ -6230,7 +6148,7 @@
       <w:sz w:val="20"/>
     </w:rPr>
   </w:style>
-  <w:style w:type="paragraph" w:styleId="TOC6">
+  <w:style w:type="paragraph" w:styleId="60">
     <w:name w:val="toc 6"/>
     <w:basedOn w:val="a1"/>
     <w:next w:val="a1"/>
@@ -6246,11 +6164,11 @@
       <w:szCs w:val="18"/>
     </w:rPr>
   </w:style>
-  <w:style w:type="paragraph" w:styleId="af0">
+  <w:style w:type="paragraph" w:styleId="ae">
     <w:name w:val="Subtitle"/>
     <w:basedOn w:val="a1"/>
     <w:next w:val="a1"/>
-    <w:link w:val="af"/>
+    <w:link w:val="Char0"/>
     <w:uiPriority w:val="11"/>
     <w:qFormat/>
     <w:pPr>
@@ -6267,10 +6185,10 @@
       <w:szCs w:val="32"/>
     </w:rPr>
   </w:style>
-  <w:style w:type="paragraph" w:styleId="aff5">
+  <w:style w:type="paragraph" w:styleId="af9">
     <w:name w:val="Body Text"/>
     <w:basedOn w:val="a1"/>
-    <w:link w:val="aff4"/>
+    <w:link w:val="Chara"/>
     <w:pPr>
       <w:spacing w:after="120"/>
     </w:pPr>
@@ -6279,7 +6197,7 @@
       <w:sz w:val="20"/>
     </w:rPr>
   </w:style>
-  <w:style w:type="paragraph" w:styleId="TOC1">
+  <w:style w:type="paragraph" w:styleId="10">
     <w:name w:val="toc 1"/>
     <w:basedOn w:val="a1"/>
     <w:next w:val="a1"/>
@@ -6292,10 +6210,10 @@
       </w:tabs>
     </w:pPr>
   </w:style>
-  <w:style w:type="paragraph" w:styleId="aff9">
+  <w:style w:type="paragraph" w:styleId="afb">
     <w:name w:val="endnote text"/>
     <w:basedOn w:val="a1"/>
-    <w:link w:val="aff8"/>
+    <w:link w:val="Charc"/>
     <w:uiPriority w:val="99"/>
     <w:unhideWhenUsed/>
     <w:pPr>
@@ -6309,7 +6227,7 @@
       <w:szCs w:val="20"/>
     </w:rPr>
   </w:style>
-  <w:style w:type="paragraph" w:styleId="TOC5">
+  <w:style w:type="paragraph" w:styleId="51">
     <w:name w:val="toc 5"/>
     <w:basedOn w:val="a1"/>
     <w:next w:val="a1"/>
@@ -6328,10 +6246,10 @@
       <w:szCs w:val="18"/>
     </w:rPr>
   </w:style>
-  <w:style w:type="paragraph" w:styleId="aff3">
+  <w:style w:type="paragraph" w:styleId="af8">
     <w:name w:val="Body Text Indent"/>
     <w:basedOn w:val="a1"/>
-    <w:link w:val="aff2"/>
+    <w:link w:val="Char9"/>
     <w:pPr>
       <w:spacing w:line="360" w:lineRule="auto"/>
       <w:ind w:firstLineChars="200" w:firstLine="480"/>
@@ -6341,7 +6259,7 @@
       <w:sz w:val="24"/>
     </w:rPr>
   </w:style>
-  <w:style w:type="paragraph" w:styleId="affb">
+  <w:style w:type="paragraph" w:styleId="afd">
     <w:name w:val="Normal (Web)"/>
     <w:basedOn w:val="a1"/>
     <w:uiPriority w:val="99"/>
@@ -6356,10 +6274,10 @@
       <w:sz w:val="24"/>
     </w:rPr>
   </w:style>
-  <w:style w:type="paragraph" w:customStyle="1" w:styleId="21">
+  <w:style w:type="paragraph" w:customStyle="1" w:styleId="20">
     <w:name w:val="标题2"/>
     <w:basedOn w:val="2"/>
-    <w:link w:val="2Char"/>
+    <w:link w:val="2Char0"/>
     <w:qFormat/>
     <w:pPr>
       <w:keepNext/>
@@ -6386,11 +6304,11 @@
       <w:sz w:val="32"/>
     </w:rPr>
   </w:style>
-  <w:style w:type="paragraph" w:styleId="af9">
+  <w:style w:type="paragraph" w:styleId="af3">
     <w:name w:val="Title"/>
     <w:basedOn w:val="a1"/>
     <w:next w:val="a1"/>
-    <w:link w:val="af8"/>
+    <w:link w:val="Char4"/>
     <w:uiPriority w:val="10"/>
     <w:qFormat/>
     <w:pPr>
@@ -6467,7 +6385,7 @@
       <w:lang w:eastAsia="en-US"/>
     </w:rPr>
   </w:style>
-  <w:style w:type="paragraph" w:customStyle="1" w:styleId="Char14">
+  <w:style w:type="paragraph" w:customStyle="1" w:styleId="Char15">
     <w:name w:val="Char1"/>
     <w:basedOn w:val="a1"/>
     <w:pPr>
@@ -6484,7 +6402,7 @@
       <w:lang w:eastAsia="en-US"/>
     </w:rPr>
   </w:style>
-  <w:style w:type="paragraph" w:styleId="affc">
+  <w:style w:type="paragraph" w:styleId="afe">
     <w:name w:val="List Paragraph"/>
     <w:basedOn w:val="a1"/>
     <w:uiPriority w:val="34"/>
@@ -6493,9 +6411,9 @@
       <w:ind w:firstLineChars="200" w:firstLine="420"/>
     </w:pPr>
   </w:style>
-  <w:style w:type="paragraph" w:styleId="af2">
+  <w:style w:type="paragraph" w:styleId="af">
     <w:name w:val="No Spacing"/>
-    <w:link w:val="af1"/>
+    <w:link w:val="Char1"/>
     <w:uiPriority w:val="1"/>
     <w:qFormat/>
     <w:rPr>
@@ -6503,10 +6421,10 @@
       <w:szCs w:val="22"/>
     </w:rPr>
   </w:style>
-  <w:style w:type="paragraph" w:customStyle="1" w:styleId="51">
+  <w:style w:type="paragraph" w:customStyle="1" w:styleId="50">
     <w:name w:val="标题5"/>
     <w:basedOn w:val="5"/>
-    <w:link w:val="5Char"/>
+    <w:link w:val="5Char0"/>
     <w:qFormat/>
     <w:pPr>
       <w:spacing w:before="0" w:after="0" w:line="240" w:lineRule="auto"/>
@@ -6527,9 +6445,9 @@
       <w:szCs w:val="24"/>
     </w:rPr>
   </w:style>
-  <w:style w:type="paragraph" w:customStyle="1" w:styleId="affd">
+  <w:style w:type="paragraph" w:customStyle="1" w:styleId="aff">
     <w:name w:val="规程正文"/>
-    <w:basedOn w:val="aff5"/>
+    <w:basedOn w:val="af9"/>
     <w:pPr>
       <w:ind w:firstLineChars="200" w:firstLine="420"/>
     </w:pPr>
@@ -6601,10 +6519,10 @@
       <w:szCs w:val="28"/>
     </w:rPr>
   </w:style>
-  <w:style w:type="paragraph" w:customStyle="1" w:styleId="33">
+  <w:style w:type="paragraph" w:customStyle="1" w:styleId="31">
     <w:name w:val="标题3"/>
     <w:basedOn w:val="3"/>
-    <w:link w:val="3Char"/>
+    <w:link w:val="3Char2"/>
     <w:qFormat/>
     <w:pPr>
       <w:numPr>
@@ -6647,7 +6565,7 @@
       <w:szCs w:val="22"/>
     </w:rPr>
   </w:style>
-  <w:style w:type="paragraph" w:customStyle="1" w:styleId="Char15">
+  <w:style w:type="paragraph" w:customStyle="1" w:styleId="Char16">
     <w:name w:val="Char1"/>
     <w:basedOn w:val="a1"/>
     <w:pPr>
@@ -6676,10 +6594,10 @@
       <w:szCs w:val="24"/>
     </w:rPr>
   </w:style>
-  <w:style w:type="paragraph" w:customStyle="1" w:styleId="41">
+  <w:style w:type="paragraph" w:customStyle="1" w:styleId="40">
     <w:name w:val="标题4"/>
     <w:basedOn w:val="4"/>
-    <w:link w:val="4Char"/>
+    <w:link w:val="4Char0"/>
     <w:qFormat/>
     <w:pPr>
       <w:numPr>
@@ -6693,7 +6611,7 @@
       <w:sz w:val="18"/>
     </w:rPr>
   </w:style>
-  <w:style w:type="table" w:styleId="affe">
+  <w:style w:type="table" w:styleId="aff0">
     <w:name w:val="Table Grid"/>
     <w:basedOn w:val="a3"/>
     <w:uiPriority w:val="59"/>

--- a/lxpython/01temp/工程数据测试报告模板.docx
+++ b/lxpython/01temp/工程数据测试报告模板.docx
@@ -1,6 +1,6 @@
 
 <file path=word/document.xml><?xml version="1.0" encoding="utf-8"?>
-<w:document xmlns:wpc="http://schemas.microsoft.com/office/word/2010/wordprocessingCanvas" xmlns:mc="http://schemas.openxmlformats.org/markup-compatibility/2006" xmlns:o="urn:schemas-microsoft-com:office:office" xmlns:r="http://schemas.openxmlformats.org/officeDocument/2006/relationships" xmlns:m="http://schemas.openxmlformats.org/officeDocument/2006/math" xmlns:v="urn:schemas-microsoft-com:vml" xmlns:wp14="http://schemas.microsoft.com/office/word/2010/wordprocessingDrawing" xmlns:wp="http://schemas.openxmlformats.org/drawingml/2006/wordprocessingDrawing" xmlns:w10="urn:schemas-microsoft-com:office:word" xmlns:w="http://schemas.openxmlformats.org/wordprocessingml/2006/main" xmlns:w14="http://schemas.microsoft.com/office/word/2010/wordml" xmlns:w15="http://schemas.microsoft.com/office/word/2012/wordml" xmlns:wpg="http://schemas.microsoft.com/office/word/2010/wordprocessingGroup" xmlns:wpi="http://schemas.microsoft.com/office/word/2010/wordprocessingInk" xmlns:wne="http://schemas.microsoft.com/office/word/2006/wordml" xmlns:wps="http://schemas.microsoft.com/office/word/2010/wordprocessingShape" mc:Ignorable="w14 w15 wp14">
+<w:document xmlns:wpc="http://schemas.microsoft.com/office/word/2010/wordprocessingCanvas" xmlns:cx="http://schemas.microsoft.com/office/drawing/2014/chartex" xmlns:cx1="http://schemas.microsoft.com/office/drawing/2015/9/8/chartex" xmlns:cx2="http://schemas.microsoft.com/office/drawing/2015/10/21/chartex" xmlns:cx3="http://schemas.microsoft.com/office/drawing/2016/5/9/chartex" xmlns:cx4="http://schemas.microsoft.com/office/drawing/2016/5/10/chartex" xmlns:cx5="http://schemas.microsoft.com/office/drawing/2016/5/11/chartex" xmlns:cx6="http://schemas.microsoft.com/office/drawing/2016/5/12/chartex" xmlns:cx7="http://schemas.microsoft.com/office/drawing/2016/5/13/chartex" xmlns:cx8="http://schemas.microsoft.com/office/drawing/2016/5/14/chartex" xmlns:mc="http://schemas.openxmlformats.org/markup-compatibility/2006" xmlns:aink="http://schemas.microsoft.com/office/drawing/2016/ink" xmlns:am3d="http://schemas.microsoft.com/office/drawing/2017/model3d" xmlns:o="urn:schemas-microsoft-com:office:office" xmlns:r="http://schemas.openxmlformats.org/officeDocument/2006/relationships" xmlns:m="http://schemas.openxmlformats.org/officeDocument/2006/math" xmlns:v="urn:schemas-microsoft-com:vml" xmlns:wp14="http://schemas.microsoft.com/office/word/2010/wordprocessingDrawing" xmlns:wp="http://schemas.openxmlformats.org/drawingml/2006/wordprocessingDrawing" xmlns:w10="urn:schemas-microsoft-com:office:word" xmlns:w="http://schemas.openxmlformats.org/wordprocessingml/2006/main" xmlns:w14="http://schemas.microsoft.com/office/word/2010/wordml" xmlns:w15="http://schemas.microsoft.com/office/word/2012/wordml" xmlns:w16cid="http://schemas.microsoft.com/office/word/2016/wordml/cid" xmlns:w16se="http://schemas.microsoft.com/office/word/2015/wordml/symex" xmlns:wpg="http://schemas.microsoft.com/office/word/2010/wordprocessingGroup" xmlns:wpi="http://schemas.microsoft.com/office/word/2010/wordprocessingInk" xmlns:wne="http://schemas.microsoft.com/office/word/2006/wordml" xmlns:wps="http://schemas.microsoft.com/office/word/2010/wordprocessingShape" mc:Ignorable="w14 w15 w16se w16cid wp14">
   <w:body>
     <w:tbl>
       <w:tblPr>
@@ -1220,7 +1220,7 @@
     </w:p>
     <w:p>
       <w:pPr>
-        <w:ind w:left="420" w:firstLine="420"/>
+        <w:ind w:leftChars="400" w:left="840"/>
       </w:pPr>
       <w:r>
         <w:t xml:space="preserve">{%p </w:t>
@@ -1258,7 +1258,7 @@
     </w:p>
     <w:p>
       <w:pPr>
-        <w:ind w:left="420" w:firstLine="420"/>
+        <w:ind w:leftChars="400" w:left="840"/>
       </w:pPr>
       <w:r>
         <w:t xml:space="preserve">{{ </w:t>
@@ -1289,7 +1289,7 @@
     </w:p>
     <w:p>
       <w:pPr>
-        <w:ind w:left="420" w:firstLine="420"/>
+        <w:ind w:leftChars="400" w:left="840"/>
       </w:pPr>
       <w:r>
         <w:rPr>
@@ -1297,22 +1297,19 @@
         </w:rPr>
         <w:t>路径：</w:t>
       </w:r>
-      <w:r>
-        <w:t>{</w:t>
-      </w:r>
       <w:proofErr w:type="gramStart"/>
       <w:r>
-        <w:t xml:space="preserve">{ </w:t>
+        <w:t xml:space="preserve">{{ </w:t>
       </w:r>
       <w:proofErr w:type="spellStart"/>
       <w:r>
         <w:t>i</w:t>
       </w:r>
       <w:proofErr w:type="spellEnd"/>
+      <w:r>
+        <w:t>.</w:t>
+      </w:r>
       <w:proofErr w:type="gramEnd"/>
-      <w:r>
-        <w:t>.</w:t>
-      </w:r>
       <w:r>
         <w:t xml:space="preserve"> </w:t>
       </w:r>
@@ -1327,7 +1324,7 @@
     </w:p>
     <w:p>
       <w:pPr>
-        <w:ind w:left="420" w:firstLine="420"/>
+        <w:ind w:leftChars="400" w:left="840"/>
       </w:pPr>
       <w:r>
         <w:rPr>
@@ -1370,7 +1367,7 @@
     </w:p>
     <w:p>
       <w:pPr>
-        <w:ind w:left="420" w:firstLine="420"/>
+        <w:ind w:leftChars="400" w:left="840"/>
       </w:pPr>
       <w:r>
         <w:t xml:space="preserve">{%p </w:t>
@@ -1400,7 +1397,7 @@
     </w:p>
     <w:p>
       <w:pPr>
-        <w:ind w:left="840"/>
+        <w:ind w:left="839"/>
       </w:pPr>
       <w:r>
         <w:t xml:space="preserve">{%p for </w:t>
@@ -1424,7 +1421,7 @@
     </w:p>
     <w:p>
       <w:pPr>
-        <w:ind w:left="840"/>
+        <w:ind w:left="839"/>
       </w:pPr>
       <w:r>
         <w:t>{{</w:t>
@@ -1435,19 +1432,19 @@
       </w:r>
       <w:proofErr w:type="spellEnd"/>
       <w:r>
-        <w:t>}}. {</w:t>
+        <w:t xml:space="preserve">}}. </w:t>
       </w:r>
       <w:proofErr w:type="gramStart"/>
       <w:r>
-        <w:t xml:space="preserve">{ </w:t>
+        <w:t xml:space="preserve">{{ </w:t>
       </w:r>
       <w:proofErr w:type="spellStart"/>
       <w:r>
-        <w:t>i.input</w:t>
+        <w:t>i</w:t>
       </w:r>
       <w:proofErr w:type="gramEnd"/>
       <w:r>
-        <w:t>_doc_name</w:t>
+        <w:t>.input_doc_name</w:t>
       </w:r>
       <w:proofErr w:type="spellEnd"/>
       <w:r>
@@ -1456,7 +1453,7 @@
     </w:p>
     <w:p>
       <w:pPr>
-        <w:ind w:left="840"/>
+        <w:ind w:left="839"/>
       </w:pPr>
       <w:r>
         <w:rPr>
@@ -1487,7 +1484,7 @@
     </w:p>
     <w:p>
       <w:pPr>
-        <w:ind w:left="840"/>
+        <w:ind w:left="839"/>
       </w:pPr>
       <w:r>
         <w:rPr>
@@ -1524,7 +1521,7 @@
     </w:p>
     <w:p>
       <w:pPr>
-        <w:ind w:left="840"/>
+        <w:ind w:left="839"/>
       </w:pPr>
       <w:r>
         <w:t xml:space="preserve">{%p </w:t>
@@ -1536,6 +1533,40 @@
       <w:proofErr w:type="spellEnd"/>
       <w:r>
         <w:t xml:space="preserve"> %}</w:t>
+      </w:r>
+    </w:p>
+    <w:p>
+      <w:pPr>
+        <w:ind w:left="839"/>
+        <w:rPr>
+          <w:rFonts w:hint="eastAsia"/>
+        </w:rPr>
+      </w:pPr>
+      <w:r>
+        <w:rPr>
+          <w:rFonts w:hint="eastAsia"/>
+        </w:rPr>
+        <w:t>{{</w:t>
+      </w:r>
+      <w:proofErr w:type="spellStart"/>
+      <w:r>
+        <w:t>C</w:t>
+      </w:r>
+      <w:r>
+        <w:rPr>
+          <w:rFonts w:hint="eastAsia"/>
+        </w:rPr>
+        <w:t>h</w:t>
+      </w:r>
+      <w:r>
+        <w:t>angeOrder</w:t>
+      </w:r>
+      <w:proofErr w:type="spellEnd"/>
+      <w:r>
+        <w:rPr>
+          <w:rFonts w:hint="eastAsia"/>
+        </w:rPr>
+        <w:t>}}</w:t>
       </w:r>
     </w:p>
     <w:p>
@@ -1551,6 +1582,9 @@
       </w:r>
     </w:p>
     <w:p>
+      <w:pPr>
+        <w:ind w:firstLine="105"/>
+      </w:pPr>
       <w:r>
         <w:t xml:space="preserve">{%p for </w:t>
       </w:r>
@@ -2109,6 +2143,7 @@
               <w:rPr>
                 <w:rFonts w:hint="eastAsia"/>
               </w:rPr>
+              <w:lastRenderedPageBreak/>
               <w:t>维护</w:t>
             </w:r>
           </w:p>
@@ -2117,7 +2152,6 @@
               <w:rPr>
                 <w:rFonts w:hint="eastAsia"/>
               </w:rPr>
-              <w:lastRenderedPageBreak/>
               <w:t>终端</w:t>
             </w:r>
           </w:p>
@@ -2136,7 +2170,6 @@
           </w:tcPr>
           <w:p>
             <w:r>
-              <w:lastRenderedPageBreak/>
               <w:t>{{i.</w:t>
             </w:r>
             <w:r>
@@ -2199,11 +2232,7 @@
               <w:t>i.</w:t>
             </w:r>
             <w:r>
-              <w:t>mainta</w:t>
-            </w:r>
-            <w:r>
-              <w:lastRenderedPageBreak/>
-              <w:t>in_terminal_data_ver</w:t>
+              <w:t>maintain_terminal_data_ver</w:t>
             </w:r>
             <w:proofErr w:type="spellEnd"/>
             <w:r>
@@ -2311,6 +2340,9 @@
       </w:tr>
     </w:tbl>
     <w:p>
+      <w:pPr>
+        <w:ind w:firstLine="420"/>
+      </w:pPr>
       <w:r>
         <w:t xml:space="preserve">{%p </w:t>
       </w:r>
@@ -2337,7 +2369,7 @@
     </w:p>
     <w:tbl>
       <w:tblPr>
-        <w:tblW w:w="9246" w:type="dxa"/>
+        <w:tblW w:w="8930" w:type="dxa"/>
         <w:jc w:val="center"/>
         <w:tblBorders>
           <w:top w:val="single" w:sz="4" w:space="0" w:color="auto"/>
@@ -2351,14 +2383,14 @@
         <w:tblLook w:val="0000" w:firstRow="0" w:lastRow="0" w:firstColumn="0" w:lastColumn="0" w:noHBand="0" w:noVBand="0"/>
       </w:tblPr>
       <w:tblGrid>
-        <w:gridCol w:w="806"/>
-        <w:gridCol w:w="939"/>
-        <w:gridCol w:w="991"/>
-        <w:gridCol w:w="1273"/>
-        <w:gridCol w:w="1274"/>
-        <w:gridCol w:w="1274"/>
-        <w:gridCol w:w="1376"/>
-        <w:gridCol w:w="1313"/>
+        <w:gridCol w:w="709"/>
+        <w:gridCol w:w="987"/>
+        <w:gridCol w:w="993"/>
+        <w:gridCol w:w="1134"/>
+        <w:gridCol w:w="1181"/>
+        <w:gridCol w:w="1228"/>
+        <w:gridCol w:w="1134"/>
+        <w:gridCol w:w="1564"/>
       </w:tblGrid>
       <w:tr>
         <w:trPr>
@@ -2367,7 +2399,7 @@
         </w:trPr>
         <w:tc>
           <w:tcPr>
-            <w:tcW w:w="806" w:type="dxa"/>
+            <w:tcW w:w="709" w:type="dxa"/>
             <w:vAlign w:val="center"/>
           </w:tcPr>
           <w:p>
@@ -2391,7 +2423,7 @@
         </w:tc>
         <w:tc>
           <w:tcPr>
-            <w:tcW w:w="939" w:type="dxa"/>
+            <w:tcW w:w="987" w:type="dxa"/>
             <w:vAlign w:val="center"/>
           </w:tcPr>
           <w:p>
@@ -2417,7 +2449,7 @@
         </w:tc>
         <w:tc>
           <w:tcPr>
-            <w:tcW w:w="991" w:type="dxa"/>
+            <w:tcW w:w="993" w:type="dxa"/>
             <w:vAlign w:val="center"/>
           </w:tcPr>
           <w:p>
@@ -2443,7 +2475,7 @@
         </w:tc>
         <w:tc>
           <w:tcPr>
-            <w:tcW w:w="1273" w:type="dxa"/>
+            <w:tcW w:w="1134" w:type="dxa"/>
             <w:vAlign w:val="center"/>
           </w:tcPr>
           <w:p>
@@ -2469,7 +2501,7 @@
         </w:tc>
         <w:tc>
           <w:tcPr>
-            <w:tcW w:w="1274" w:type="dxa"/>
+            <w:tcW w:w="1181" w:type="dxa"/>
             <w:vAlign w:val="center"/>
           </w:tcPr>
           <w:p>
@@ -2495,7 +2527,7 @@
         </w:tc>
         <w:tc>
           <w:tcPr>
-            <w:tcW w:w="1274" w:type="dxa"/>
+            <w:tcW w:w="1228" w:type="dxa"/>
             <w:vAlign w:val="center"/>
           </w:tcPr>
           <w:p>
@@ -2521,7 +2553,7 @@
         </w:tc>
         <w:tc>
           <w:tcPr>
-            <w:tcW w:w="1376" w:type="dxa"/>
+            <w:tcW w:w="1134" w:type="dxa"/>
             <w:vAlign w:val="center"/>
           </w:tcPr>
           <w:p>
@@ -2534,8 +2566,6 @@
                 <w:szCs w:val="18"/>
               </w:rPr>
             </w:pPr>
-            <w:bookmarkStart w:id="0" w:name="_GoBack"/>
-            <w:bookmarkEnd w:id="0"/>
             <w:r>
               <w:rPr>
                 <w:rFonts w:ascii="宋体" w:hAnsi="宋体" w:hint="eastAsia"/>
@@ -2567,7 +2597,7 @@
         </w:tc>
         <w:tc>
           <w:tcPr>
-            <w:tcW w:w="1313" w:type="dxa"/>
+            <w:tcW w:w="1564" w:type="dxa"/>
             <w:vAlign w:val="center"/>
           </w:tcPr>
           <w:p>
@@ -2599,7 +2629,7 @@
         </w:trPr>
         <w:tc>
           <w:tcPr>
-            <w:tcW w:w="806" w:type="dxa"/>
+            <w:tcW w:w="709" w:type="dxa"/>
             <w:vAlign w:val="center"/>
           </w:tcPr>
           <w:p>
@@ -2628,7 +2658,7 @@
         </w:tc>
         <w:tc>
           <w:tcPr>
-            <w:tcW w:w="939" w:type="dxa"/>
+            <w:tcW w:w="987" w:type="dxa"/>
             <w:vAlign w:val="center"/>
           </w:tcPr>
           <w:p>
@@ -2686,7 +2716,7 @@
         </w:tc>
         <w:tc>
           <w:tcPr>
-            <w:tcW w:w="991" w:type="dxa"/>
+            <w:tcW w:w="993" w:type="dxa"/>
             <w:vAlign w:val="center"/>
           </w:tcPr>
           <w:p>
@@ -2730,7 +2760,7 @@
         </w:tc>
         <w:tc>
           <w:tcPr>
-            <w:tcW w:w="1273" w:type="dxa"/>
+            <w:tcW w:w="1134" w:type="dxa"/>
             <w:vAlign w:val="center"/>
           </w:tcPr>
           <w:p>
@@ -2774,7 +2804,7 @@
         </w:tc>
         <w:tc>
           <w:tcPr>
-            <w:tcW w:w="1274" w:type="dxa"/>
+            <w:tcW w:w="1181" w:type="dxa"/>
             <w:vAlign w:val="center"/>
           </w:tcPr>
           <w:p>
@@ -2818,7 +2848,7 @@
         </w:tc>
         <w:tc>
           <w:tcPr>
-            <w:tcW w:w="1274" w:type="dxa"/>
+            <w:tcW w:w="1228" w:type="dxa"/>
             <w:vAlign w:val="center"/>
           </w:tcPr>
           <w:p>
@@ -2844,7 +2874,7 @@
         </w:tc>
         <w:tc>
           <w:tcPr>
-            <w:tcW w:w="1376" w:type="dxa"/>
+            <w:tcW w:w="1134" w:type="dxa"/>
             <w:vAlign w:val="center"/>
           </w:tcPr>
           <w:p>
@@ -2870,7 +2900,7 @@
         </w:tc>
         <w:tc>
           <w:tcPr>
-            <w:tcW w:w="1313" w:type="dxa"/>
+            <w:tcW w:w="1564" w:type="dxa"/>
             <w:vAlign w:val="center"/>
           </w:tcPr>
           <w:p>
@@ -2959,6 +2989,9 @@
       </w:r>
     </w:p>
     <w:p>
+      <w:pPr>
+        <w:ind w:firstLineChars="50" w:firstLine="105"/>
+      </w:pPr>
       <w:r>
         <w:t>{{</w:t>
       </w:r>
@@ -3136,13 +3169,15 @@
               <w:t>{</w:t>
             </w:r>
             <w:proofErr w:type="spellStart"/>
+            <w:proofErr w:type="gramStart"/>
             <w:r>
               <w:t>i.</w:t>
             </w:r>
             <w:r>
-              <w:t>test_man</w:t>
+              <w:t>tester</w:t>
             </w:r>
             <w:proofErr w:type="spellEnd"/>
+            <w:proofErr w:type="gramEnd"/>
             <w:r>
               <w:t>}}</w:t>
             </w:r>
@@ -3172,8 +3207,16 @@
             </w:r>
             <w:proofErr w:type="spellStart"/>
             <w:r>
-              <w:t>i.</w:t>
-            </w:r>
+              <w:t>i</w:t>
+            </w:r>
+            <w:proofErr w:type="spellEnd"/>
+            <w:r>
+              <w:t>.</w:t>
+            </w:r>
+            <w:r>
+              <w:t xml:space="preserve"> </w:t>
+            </w:r>
+            <w:proofErr w:type="spellStart"/>
             <w:r>
               <w:t>test_time</w:t>
             </w:r>
@@ -3213,25 +3256,55 @@
           <w:p>
             <w:pPr>
               <w:rPr>
+                <w:rFonts w:ascii="宋体" w:hAnsi="宋体" w:hint="eastAsia"/>
+                <w:szCs w:val="21"/>
+              </w:rPr>
+            </w:pPr>
+            <w:r>
+              <w:rPr>
                 <w:rFonts w:ascii="宋体" w:hAnsi="宋体"/>
                 <w:szCs w:val="21"/>
               </w:rPr>
-            </w:pPr>
-            <w:r>
-              <w:rPr>
-                <w:rFonts w:ascii="宋体" w:hAnsi="宋体" w:hint="eastAsia"/>
+              <w:t>{{</w:t>
+            </w:r>
+            <w:r>
+              <w:rPr>
+                <w:rFonts w:ascii="宋体" w:hAnsi="宋体"/>
                 <w:szCs w:val="21"/>
               </w:rPr>
-              <w:t>1、执行QJK-JS区间综合监控系统维护终端数据测试检查表</w:t>
-            </w:r>
-          </w:p>
-          <w:p>
-            <w:r>
-              <w:rPr>
-                <w:rFonts w:ascii="宋体" w:hAnsi="宋体" w:hint="eastAsia"/>
+              <w:t>i.</w:t>
+            </w:r>
+            <w:r>
+              <w:rPr>
+                <w:rFonts w:ascii="宋体" w:hAnsi="宋体"/>
                 <w:szCs w:val="21"/>
               </w:rPr>
-              <w:t>2、执行QJK-JS区间综合监控系统下位机数据测试检查表</w:t>
+              <w:t>test_method_01}}</w:t>
+            </w:r>
+          </w:p>
+          <w:p>
+            <w:r>
+              <w:rPr>
+                <w:rFonts w:ascii="宋体" w:hAnsi="宋体"/>
+                <w:szCs w:val="21"/>
+              </w:rPr>
+              <w:t>{{</w:t>
+            </w:r>
+            <w:r>
+              <w:rPr>
+                <w:rFonts w:ascii="宋体" w:hAnsi="宋体"/>
+                <w:szCs w:val="21"/>
+              </w:rPr>
+              <w:t>i.</w:t>
+            </w:r>
+            <w:bookmarkStart w:id="0" w:name="_GoBack"/>
+            <w:bookmarkEnd w:id="0"/>
+            <w:r>
+              <w:rPr>
+                <w:rFonts w:ascii="宋体" w:hAnsi="宋体"/>
+                <w:szCs w:val="21"/>
+              </w:rPr>
+              <w:t>test_method_02}}</w:t>
             </w:r>
           </w:p>
         </w:tc>
@@ -3395,12 +3468,34 @@
             <w:tcW w:w="1432" w:type="dxa"/>
           </w:tcPr>
           <w:p>
+            <w:bookmarkStart w:id="1" w:name="OLE_LINK1"/>
             <w:r>
               <w:rPr>
                 <w:rFonts w:hint="eastAsia"/>
               </w:rPr>
-              <w:t>1</w:t>
-            </w:r>
+              <w:t>{{</w:t>
+            </w:r>
+            <w:proofErr w:type="spellStart"/>
+            <w:r>
+              <w:rPr>
+                <w:rFonts w:hint="eastAsia"/>
+              </w:rPr>
+              <w:t>i</w:t>
+            </w:r>
+            <w:r>
+              <w:t>.</w:t>
+            </w:r>
+            <w:r>
+              <w:t>bug_num</w:t>
+            </w:r>
+            <w:proofErr w:type="spellEnd"/>
+            <w:r>
+              <w:rPr>
+                <w:rFonts w:hint="eastAsia"/>
+              </w:rPr>
+              <w:t>}}</w:t>
+            </w:r>
+            <w:bookmarkEnd w:id="1"/>
           </w:p>
         </w:tc>
         <w:tc>
@@ -3439,7 +3534,27 @@
               <w:rPr>
                 <w:rFonts w:hint="eastAsia"/>
               </w:rPr>
-              <w:t>1</w:t>
+              <w:t>{{</w:t>
+            </w:r>
+            <w:proofErr w:type="spellStart"/>
+            <w:r>
+              <w:rPr>
+                <w:rFonts w:hint="eastAsia"/>
+              </w:rPr>
+              <w:t>i</w:t>
+            </w:r>
+            <w:r>
+              <w:t>.</w:t>
+            </w:r>
+            <w:r>
+              <w:t>bug_num</w:t>
+            </w:r>
+            <w:proofErr w:type="spellEnd"/>
+            <w:r>
+              <w:rPr>
+                <w:rFonts w:hint="eastAsia"/>
+              </w:rPr>
+              <w:t>}}</w:t>
             </w:r>
           </w:p>
         </w:tc>
@@ -3452,7 +3567,27 @@
               <w:rPr>
                 <w:rFonts w:hint="eastAsia"/>
               </w:rPr>
-              <w:t>1</w:t>
+              <w:t>{{</w:t>
+            </w:r>
+            <w:proofErr w:type="spellStart"/>
+            <w:r>
+              <w:rPr>
+                <w:rFonts w:hint="eastAsia"/>
+              </w:rPr>
+              <w:t>i</w:t>
+            </w:r>
+            <w:r>
+              <w:t>.</w:t>
+            </w:r>
+            <w:r>
+              <w:t>bug_num</w:t>
+            </w:r>
+            <w:proofErr w:type="spellEnd"/>
+            <w:r>
+              <w:rPr>
+                <w:rFonts w:hint="eastAsia"/>
+              </w:rPr>
+              <w:t>}}</w:t>
             </w:r>
           </w:p>
         </w:tc>
@@ -3501,7 +3636,7 @@
               <w:t>i.</w:t>
             </w:r>
             <w:r>
-              <w:t>test_sum</w:t>
+              <w:t>test_conclusion</w:t>
             </w:r>
             <w:proofErr w:type="spellEnd"/>
             <w:r>
@@ -3608,7 +3743,7 @@
 </file>
 
 <file path=word/endnotes.xml><?xml version="1.0" encoding="utf-8"?>
-<w:endnotes xmlns:wpc="http://schemas.microsoft.com/office/word/2010/wordprocessingCanvas" xmlns:mc="http://schemas.openxmlformats.org/markup-compatibility/2006" xmlns:o="urn:schemas-microsoft-com:office:office" xmlns:r="http://schemas.openxmlformats.org/officeDocument/2006/relationships" xmlns:m="http://schemas.openxmlformats.org/officeDocument/2006/math" xmlns:v="urn:schemas-microsoft-com:vml" xmlns:wp14="http://schemas.microsoft.com/office/word/2010/wordprocessingDrawing" xmlns:wp="http://schemas.openxmlformats.org/drawingml/2006/wordprocessingDrawing" xmlns:w10="urn:schemas-microsoft-com:office:word" xmlns:w="http://schemas.openxmlformats.org/wordprocessingml/2006/main" xmlns:w14="http://schemas.microsoft.com/office/word/2010/wordml" xmlns:w15="http://schemas.microsoft.com/office/word/2012/wordml" xmlns:wpg="http://schemas.microsoft.com/office/word/2010/wordprocessingGroup" xmlns:wpi="http://schemas.microsoft.com/office/word/2010/wordprocessingInk" xmlns:wne="http://schemas.microsoft.com/office/word/2006/wordml" xmlns:wps="http://schemas.microsoft.com/office/word/2010/wordprocessingShape" mc:Ignorable="w14 w15 wp14">
+<w:endnotes xmlns:wpc="http://schemas.microsoft.com/office/word/2010/wordprocessingCanvas" xmlns:cx="http://schemas.microsoft.com/office/drawing/2014/chartex" xmlns:cx1="http://schemas.microsoft.com/office/drawing/2015/9/8/chartex" xmlns:cx2="http://schemas.microsoft.com/office/drawing/2015/10/21/chartex" xmlns:cx3="http://schemas.microsoft.com/office/drawing/2016/5/9/chartex" xmlns:cx4="http://schemas.microsoft.com/office/drawing/2016/5/10/chartex" xmlns:cx5="http://schemas.microsoft.com/office/drawing/2016/5/11/chartex" xmlns:cx6="http://schemas.microsoft.com/office/drawing/2016/5/12/chartex" xmlns:cx7="http://schemas.microsoft.com/office/drawing/2016/5/13/chartex" xmlns:cx8="http://schemas.microsoft.com/office/drawing/2016/5/14/chartex" xmlns:mc="http://schemas.openxmlformats.org/markup-compatibility/2006" xmlns:aink="http://schemas.microsoft.com/office/drawing/2016/ink" xmlns:am3d="http://schemas.microsoft.com/office/drawing/2017/model3d" xmlns:o="urn:schemas-microsoft-com:office:office" xmlns:r="http://schemas.openxmlformats.org/officeDocument/2006/relationships" xmlns:m="http://schemas.openxmlformats.org/officeDocument/2006/math" xmlns:v="urn:schemas-microsoft-com:vml" xmlns:wp14="http://schemas.microsoft.com/office/word/2010/wordprocessingDrawing" xmlns:wp="http://schemas.openxmlformats.org/drawingml/2006/wordprocessingDrawing" xmlns:w10="urn:schemas-microsoft-com:office:word" xmlns:w="http://schemas.openxmlformats.org/wordprocessingml/2006/main" xmlns:w14="http://schemas.microsoft.com/office/word/2010/wordml" xmlns:w15="http://schemas.microsoft.com/office/word/2012/wordml" xmlns:w16cid="http://schemas.microsoft.com/office/word/2016/wordml/cid" xmlns:w16se="http://schemas.microsoft.com/office/word/2015/wordml/symex" xmlns:wpg="http://schemas.microsoft.com/office/word/2010/wordprocessingGroup" xmlns:wpi="http://schemas.microsoft.com/office/word/2010/wordprocessingInk" xmlns:wne="http://schemas.microsoft.com/office/word/2006/wordml" xmlns:wps="http://schemas.microsoft.com/office/word/2010/wordprocessingShape" mc:Ignorable="w14 w15 w16se w16cid wp14">
   <w:endnote w:type="separator" w:id="-1">
     <w:p>
       <w:r>
@@ -3627,10 +3762,10 @@
 </file>
 
 <file path=word/footer1.xml><?xml version="1.0" encoding="utf-8"?>
-<w:ftr xmlns:wpc="http://schemas.microsoft.com/office/word/2010/wordprocessingCanvas" xmlns:mc="http://schemas.openxmlformats.org/markup-compatibility/2006" xmlns:o="urn:schemas-microsoft-com:office:office" xmlns:r="http://schemas.openxmlformats.org/officeDocument/2006/relationships" xmlns:m="http://schemas.openxmlformats.org/officeDocument/2006/math" xmlns:v="urn:schemas-microsoft-com:vml" xmlns:wp14="http://schemas.microsoft.com/office/word/2010/wordprocessingDrawing" xmlns:wp="http://schemas.openxmlformats.org/drawingml/2006/wordprocessingDrawing" xmlns:w10="urn:schemas-microsoft-com:office:word" xmlns:w="http://schemas.openxmlformats.org/wordprocessingml/2006/main" xmlns:w14="http://schemas.microsoft.com/office/word/2010/wordml" xmlns:w15="http://schemas.microsoft.com/office/word/2012/wordml" xmlns:wpg="http://schemas.microsoft.com/office/word/2010/wordprocessingGroup" xmlns:wpi="http://schemas.microsoft.com/office/word/2010/wordprocessingInk" xmlns:wne="http://schemas.microsoft.com/office/word/2006/wordml" xmlns:wps="http://schemas.microsoft.com/office/word/2010/wordprocessingShape" mc:Ignorable="w14 w15 wp14">
+<w:ftr xmlns:wpc="http://schemas.microsoft.com/office/word/2010/wordprocessingCanvas" xmlns:cx="http://schemas.microsoft.com/office/drawing/2014/chartex" xmlns:cx1="http://schemas.microsoft.com/office/drawing/2015/9/8/chartex" xmlns:cx2="http://schemas.microsoft.com/office/drawing/2015/10/21/chartex" xmlns:cx3="http://schemas.microsoft.com/office/drawing/2016/5/9/chartex" xmlns:cx4="http://schemas.microsoft.com/office/drawing/2016/5/10/chartex" xmlns:cx5="http://schemas.microsoft.com/office/drawing/2016/5/11/chartex" xmlns:cx6="http://schemas.microsoft.com/office/drawing/2016/5/12/chartex" xmlns:cx7="http://schemas.microsoft.com/office/drawing/2016/5/13/chartex" xmlns:cx8="http://schemas.microsoft.com/office/drawing/2016/5/14/chartex" xmlns:mc="http://schemas.openxmlformats.org/markup-compatibility/2006" xmlns:aink="http://schemas.microsoft.com/office/drawing/2016/ink" xmlns:am3d="http://schemas.microsoft.com/office/drawing/2017/model3d" xmlns:o="urn:schemas-microsoft-com:office:office" xmlns:r="http://schemas.openxmlformats.org/officeDocument/2006/relationships" xmlns:m="http://schemas.openxmlformats.org/officeDocument/2006/math" xmlns:v="urn:schemas-microsoft-com:vml" xmlns:wp14="http://schemas.microsoft.com/office/word/2010/wordprocessingDrawing" xmlns:wp="http://schemas.openxmlformats.org/drawingml/2006/wordprocessingDrawing" xmlns:w10="urn:schemas-microsoft-com:office:word" xmlns:w="http://schemas.openxmlformats.org/wordprocessingml/2006/main" xmlns:w14="http://schemas.microsoft.com/office/word/2010/wordml" xmlns:w15="http://schemas.microsoft.com/office/word/2012/wordml" xmlns:w16cid="http://schemas.microsoft.com/office/word/2016/wordml/cid" xmlns:w16se="http://schemas.microsoft.com/office/word/2015/wordml/symex" xmlns:wpg="http://schemas.microsoft.com/office/word/2010/wordprocessingGroup" xmlns:wpi="http://schemas.microsoft.com/office/word/2010/wordprocessingInk" xmlns:wne="http://schemas.microsoft.com/office/word/2006/wordml" xmlns:wps="http://schemas.microsoft.com/office/word/2010/wordprocessingShape" mc:Ignorable="w14 w15 w16se w16cid wp14">
   <w:p>
     <w:pPr>
-      <w:pStyle w:val="af1"/>
+      <w:pStyle w:val="af5"/>
       <w:jc w:val="right"/>
     </w:pPr>
     <w:r>
@@ -3749,7 +3884,7 @@
 </file>
 
 <file path=word/footnotes.xml><?xml version="1.0" encoding="utf-8"?>
-<w:footnotes xmlns:wpc="http://schemas.microsoft.com/office/word/2010/wordprocessingCanvas" xmlns:mc="http://schemas.openxmlformats.org/markup-compatibility/2006" xmlns:o="urn:schemas-microsoft-com:office:office" xmlns:r="http://schemas.openxmlformats.org/officeDocument/2006/relationships" xmlns:m="http://schemas.openxmlformats.org/officeDocument/2006/math" xmlns:v="urn:schemas-microsoft-com:vml" xmlns:wp14="http://schemas.microsoft.com/office/word/2010/wordprocessingDrawing" xmlns:wp="http://schemas.openxmlformats.org/drawingml/2006/wordprocessingDrawing" xmlns:w10="urn:schemas-microsoft-com:office:word" xmlns:w="http://schemas.openxmlformats.org/wordprocessingml/2006/main" xmlns:w14="http://schemas.microsoft.com/office/word/2010/wordml" xmlns:w15="http://schemas.microsoft.com/office/word/2012/wordml" xmlns:wpg="http://schemas.microsoft.com/office/word/2010/wordprocessingGroup" xmlns:wpi="http://schemas.microsoft.com/office/word/2010/wordprocessingInk" xmlns:wne="http://schemas.microsoft.com/office/word/2006/wordml" xmlns:wps="http://schemas.microsoft.com/office/word/2010/wordprocessingShape" mc:Ignorable="w14 w15 wp14">
+<w:footnotes xmlns:wpc="http://schemas.microsoft.com/office/word/2010/wordprocessingCanvas" xmlns:cx="http://schemas.microsoft.com/office/drawing/2014/chartex" xmlns:cx1="http://schemas.microsoft.com/office/drawing/2015/9/8/chartex" xmlns:cx2="http://schemas.microsoft.com/office/drawing/2015/10/21/chartex" xmlns:cx3="http://schemas.microsoft.com/office/drawing/2016/5/9/chartex" xmlns:cx4="http://schemas.microsoft.com/office/drawing/2016/5/10/chartex" xmlns:cx5="http://schemas.microsoft.com/office/drawing/2016/5/11/chartex" xmlns:cx6="http://schemas.microsoft.com/office/drawing/2016/5/12/chartex" xmlns:cx7="http://schemas.microsoft.com/office/drawing/2016/5/13/chartex" xmlns:cx8="http://schemas.microsoft.com/office/drawing/2016/5/14/chartex" xmlns:mc="http://schemas.openxmlformats.org/markup-compatibility/2006" xmlns:aink="http://schemas.microsoft.com/office/drawing/2016/ink" xmlns:am3d="http://schemas.microsoft.com/office/drawing/2017/model3d" xmlns:o="urn:schemas-microsoft-com:office:office" xmlns:r="http://schemas.openxmlformats.org/officeDocument/2006/relationships" xmlns:m="http://schemas.openxmlformats.org/officeDocument/2006/math" xmlns:v="urn:schemas-microsoft-com:vml" xmlns:wp14="http://schemas.microsoft.com/office/word/2010/wordprocessingDrawing" xmlns:wp="http://schemas.openxmlformats.org/drawingml/2006/wordprocessingDrawing" xmlns:w10="urn:schemas-microsoft-com:office:word" xmlns:w="http://schemas.openxmlformats.org/wordprocessingml/2006/main" xmlns:w14="http://schemas.microsoft.com/office/word/2010/wordml" xmlns:w15="http://schemas.microsoft.com/office/word/2012/wordml" xmlns:w16cid="http://schemas.microsoft.com/office/word/2016/wordml/cid" xmlns:w16se="http://schemas.microsoft.com/office/word/2015/wordml/symex" xmlns:wpg="http://schemas.microsoft.com/office/word/2010/wordprocessingGroup" xmlns:wpi="http://schemas.microsoft.com/office/word/2010/wordprocessingInk" xmlns:wne="http://schemas.microsoft.com/office/word/2006/wordml" xmlns:wps="http://schemas.microsoft.com/office/word/2010/wordprocessingShape" mc:Ignorable="w14 w15 w16se w16cid wp14">
   <w:footnote w:type="separator" w:id="-1">
     <w:p>
       <w:r>
@@ -3768,10 +3903,10 @@
 </file>
 
 <file path=word/header1.xml><?xml version="1.0" encoding="utf-8"?>
-<w:hdr xmlns:wpc="http://schemas.microsoft.com/office/word/2010/wordprocessingCanvas" xmlns:mc="http://schemas.openxmlformats.org/markup-compatibility/2006" xmlns:o="urn:schemas-microsoft-com:office:office" xmlns:r="http://schemas.openxmlformats.org/officeDocument/2006/relationships" xmlns:m="http://schemas.openxmlformats.org/officeDocument/2006/math" xmlns:v="urn:schemas-microsoft-com:vml" xmlns:wp14="http://schemas.microsoft.com/office/word/2010/wordprocessingDrawing" xmlns:wp="http://schemas.openxmlformats.org/drawingml/2006/wordprocessingDrawing" xmlns:w10="urn:schemas-microsoft-com:office:word" xmlns:w="http://schemas.openxmlformats.org/wordprocessingml/2006/main" xmlns:w14="http://schemas.microsoft.com/office/word/2010/wordml" xmlns:w15="http://schemas.microsoft.com/office/word/2012/wordml" xmlns:wpg="http://schemas.microsoft.com/office/word/2010/wordprocessingGroup" xmlns:wpi="http://schemas.microsoft.com/office/word/2010/wordprocessingInk" xmlns:wne="http://schemas.microsoft.com/office/word/2006/wordml" xmlns:wps="http://schemas.microsoft.com/office/word/2010/wordprocessingShape" mc:Ignorable="w14 w15 wp14">
+<w:hdr xmlns:wpc="http://schemas.microsoft.com/office/word/2010/wordprocessingCanvas" xmlns:cx="http://schemas.microsoft.com/office/drawing/2014/chartex" xmlns:cx1="http://schemas.microsoft.com/office/drawing/2015/9/8/chartex" xmlns:cx2="http://schemas.microsoft.com/office/drawing/2015/10/21/chartex" xmlns:cx3="http://schemas.microsoft.com/office/drawing/2016/5/9/chartex" xmlns:cx4="http://schemas.microsoft.com/office/drawing/2016/5/10/chartex" xmlns:cx5="http://schemas.microsoft.com/office/drawing/2016/5/11/chartex" xmlns:cx6="http://schemas.microsoft.com/office/drawing/2016/5/12/chartex" xmlns:cx7="http://schemas.microsoft.com/office/drawing/2016/5/13/chartex" xmlns:cx8="http://schemas.microsoft.com/office/drawing/2016/5/14/chartex" xmlns:mc="http://schemas.openxmlformats.org/markup-compatibility/2006" xmlns:aink="http://schemas.microsoft.com/office/drawing/2016/ink" xmlns:am3d="http://schemas.microsoft.com/office/drawing/2017/model3d" xmlns:o="urn:schemas-microsoft-com:office:office" xmlns:r="http://schemas.openxmlformats.org/officeDocument/2006/relationships" xmlns:m="http://schemas.openxmlformats.org/officeDocument/2006/math" xmlns:v="urn:schemas-microsoft-com:vml" xmlns:wp14="http://schemas.microsoft.com/office/word/2010/wordprocessingDrawing" xmlns:wp="http://schemas.openxmlformats.org/drawingml/2006/wordprocessingDrawing" xmlns:w10="urn:schemas-microsoft-com:office:word" xmlns:w="http://schemas.openxmlformats.org/wordprocessingml/2006/main" xmlns:w14="http://schemas.microsoft.com/office/word/2010/wordml" xmlns:w15="http://schemas.microsoft.com/office/word/2012/wordml" xmlns:w16cid="http://schemas.microsoft.com/office/word/2016/wordml/cid" xmlns:w16se="http://schemas.microsoft.com/office/word/2015/wordml/symex" xmlns:wpg="http://schemas.microsoft.com/office/word/2010/wordprocessingGroup" xmlns:wpi="http://schemas.microsoft.com/office/word/2010/wordprocessingInk" xmlns:wne="http://schemas.microsoft.com/office/word/2006/wordml" xmlns:wps="http://schemas.microsoft.com/office/word/2010/wordprocessingShape" mc:Ignorable="w14 w15 w16se w16cid wp14">
   <w:p>
     <w:pPr>
-      <w:pStyle w:val="af5"/>
+      <w:pStyle w:val="afd"/>
       <w:jc w:val="both"/>
     </w:pPr>
     <w:r>
@@ -3855,8 +3990,8 @@
 </file>
 
 <file path=word/numbering.xml><?xml version="1.0" encoding="utf-8"?>
-<w:numbering xmlns:wpc="http://schemas.microsoft.com/office/word/2010/wordprocessingCanvas" xmlns:mc="http://schemas.openxmlformats.org/markup-compatibility/2006" xmlns:o="urn:schemas-microsoft-com:office:office" xmlns:r="http://schemas.openxmlformats.org/officeDocument/2006/relationships" xmlns:m="http://schemas.openxmlformats.org/officeDocument/2006/math" xmlns:v="urn:schemas-microsoft-com:vml" xmlns:wp14="http://schemas.microsoft.com/office/word/2010/wordprocessingDrawing" xmlns:wp="http://schemas.openxmlformats.org/drawingml/2006/wordprocessingDrawing" xmlns:w10="urn:schemas-microsoft-com:office:word" xmlns:w="http://schemas.openxmlformats.org/wordprocessingml/2006/main" xmlns:w14="http://schemas.microsoft.com/office/word/2010/wordml" xmlns:w15="http://schemas.microsoft.com/office/word/2012/wordml" xmlns:wpg="http://schemas.microsoft.com/office/word/2010/wordprocessingGroup" xmlns:wpi="http://schemas.microsoft.com/office/word/2010/wordprocessingInk" xmlns:wne="http://schemas.microsoft.com/office/word/2006/wordml" xmlns:wps="http://schemas.microsoft.com/office/word/2010/wordprocessingShape" mc:Ignorable="w14 w15 wp14">
-  <w:abstractNum w:abstractNumId="0">
+<w:numbering xmlns:wpc="http://schemas.microsoft.com/office/word/2010/wordprocessingCanvas" xmlns:cx="http://schemas.microsoft.com/office/drawing/2014/chartex" xmlns:cx1="http://schemas.microsoft.com/office/drawing/2015/9/8/chartex" xmlns:cx2="http://schemas.microsoft.com/office/drawing/2015/10/21/chartex" xmlns:cx3="http://schemas.microsoft.com/office/drawing/2016/5/9/chartex" xmlns:cx4="http://schemas.microsoft.com/office/drawing/2016/5/10/chartex" xmlns:cx5="http://schemas.microsoft.com/office/drawing/2016/5/11/chartex" xmlns:cx6="http://schemas.microsoft.com/office/drawing/2016/5/12/chartex" xmlns:cx7="http://schemas.microsoft.com/office/drawing/2016/5/13/chartex" xmlns:cx8="http://schemas.microsoft.com/office/drawing/2016/5/14/chartex" xmlns:mc="http://schemas.openxmlformats.org/markup-compatibility/2006" xmlns:aink="http://schemas.microsoft.com/office/drawing/2016/ink" xmlns:am3d="http://schemas.microsoft.com/office/drawing/2017/model3d" xmlns:o="urn:schemas-microsoft-com:office:office" xmlns:r="http://schemas.openxmlformats.org/officeDocument/2006/relationships" xmlns:m="http://schemas.openxmlformats.org/officeDocument/2006/math" xmlns:v="urn:schemas-microsoft-com:vml" xmlns:wp14="http://schemas.microsoft.com/office/word/2010/wordprocessingDrawing" xmlns:wp="http://schemas.openxmlformats.org/drawingml/2006/wordprocessingDrawing" xmlns:w10="urn:schemas-microsoft-com:office:word" xmlns:w="http://schemas.openxmlformats.org/wordprocessingml/2006/main" xmlns:w14="http://schemas.microsoft.com/office/word/2010/wordml" xmlns:w15="http://schemas.microsoft.com/office/word/2012/wordml" xmlns:w16cid="http://schemas.microsoft.com/office/word/2016/wordml/cid" xmlns:w16se="http://schemas.microsoft.com/office/word/2015/wordml/symex" xmlns:wpg="http://schemas.microsoft.com/office/word/2010/wordprocessingGroup" xmlns:wpi="http://schemas.microsoft.com/office/word/2010/wordprocessingInk" xmlns:wne="http://schemas.microsoft.com/office/word/2006/wordml" xmlns:wps="http://schemas.microsoft.com/office/word/2010/wordprocessingShape" mc:Ignorable="w14 w15 w16se w16cid wp14">
+  <w:abstractNum w:abstractNumId="0" w15:restartNumberingAfterBreak="0">
     <w:nsid w:val="1B5B3B83"/>
     <w:multiLevelType w:val="multilevel"/>
     <w:tmpl w:val="1B5B3B83"/>
@@ -3942,7 +4077,7 @@
       </w:pPr>
     </w:lvl>
   </w:abstractNum>
-  <w:abstractNum w:abstractNumId="1">
+  <w:abstractNum w:abstractNumId="1" w15:restartNumberingAfterBreak="0">
     <w:nsid w:val="1E973E23"/>
     <w:multiLevelType w:val="multilevel"/>
     <w:tmpl w:val="1E973E23"/>
@@ -4031,7 +4166,7 @@
       </w:pPr>
     </w:lvl>
   </w:abstractNum>
-  <w:abstractNum w:abstractNumId="2">
+  <w:abstractNum w:abstractNumId="2" w15:restartNumberingAfterBreak="0">
     <w:nsid w:val="28D36F08"/>
     <w:multiLevelType w:val="multilevel"/>
     <w:tmpl w:val="28D36F08"/>
@@ -4120,7 +4255,7 @@
       </w:pPr>
     </w:lvl>
   </w:abstractNum>
-  <w:abstractNum w:abstractNumId="3">
+  <w:abstractNum w:abstractNumId="3" w15:restartNumberingAfterBreak="0">
     <w:nsid w:val="2F6563A2"/>
     <w:multiLevelType w:val="multilevel"/>
     <w:tmpl w:val="2F6563A2"/>
@@ -4211,7 +4346,7 @@
       </w:pPr>
     </w:lvl>
   </w:abstractNum>
-  <w:abstractNum w:abstractNumId="4">
+  <w:abstractNum w:abstractNumId="4" w15:restartNumberingAfterBreak="0">
     <w:nsid w:val="322B56F8"/>
     <w:multiLevelType w:val="multilevel"/>
     <w:tmpl w:val="322B56F8"/>
@@ -4354,7 +4489,7 @@
       </w:rPr>
     </w:lvl>
   </w:abstractNum>
-  <w:abstractNum w:abstractNumId="5">
+  <w:abstractNum w:abstractNumId="5" w15:restartNumberingAfterBreak="0">
     <w:nsid w:val="48355479"/>
     <w:multiLevelType w:val="multilevel"/>
     <w:tmpl w:val="48355479"/>
@@ -4498,7 +4633,7 @@
       </w:rPr>
     </w:lvl>
   </w:abstractNum>
-  <w:abstractNum w:abstractNumId="6">
+  <w:abstractNum w:abstractNumId="6" w15:restartNumberingAfterBreak="0">
     <w:nsid w:val="5BDC5BE1"/>
     <w:multiLevelType w:val="multilevel"/>
     <w:tmpl w:val="5BDC5BE1"/>
@@ -4618,7 +4753,7 @@
       </w:pPr>
     </w:lvl>
   </w:abstractNum>
-  <w:abstractNum w:abstractNumId="7">
+  <w:abstractNum w:abstractNumId="7" w15:restartNumberingAfterBreak="0">
     <w:nsid w:val="5F46449D"/>
     <w:multiLevelType w:val="multilevel"/>
     <w:tmpl w:val="5F46449D"/>
@@ -4763,7 +4898,7 @@
 </file>
 
 <file path=word/styles.xml><?xml version="1.0" encoding="utf-8"?>
-<w:styles xmlns:mc="http://schemas.openxmlformats.org/markup-compatibility/2006" xmlns:r="http://schemas.openxmlformats.org/officeDocument/2006/relationships" xmlns:w="http://schemas.openxmlformats.org/wordprocessingml/2006/main" xmlns:w14="http://schemas.microsoft.com/office/word/2010/wordml" xmlns:w15="http://schemas.microsoft.com/office/word/2012/wordml" mc:Ignorable="w14 w15">
+<w:styles xmlns:mc="http://schemas.openxmlformats.org/markup-compatibility/2006" xmlns:r="http://schemas.openxmlformats.org/officeDocument/2006/relationships" xmlns:w="http://schemas.openxmlformats.org/wordprocessingml/2006/main" xmlns:w14="http://schemas.microsoft.com/office/word/2010/wordml" xmlns:w15="http://schemas.microsoft.com/office/word/2012/wordml" xmlns:w16cid="http://schemas.microsoft.com/office/word/2016/wordml/cid" xmlns:w16se="http://schemas.microsoft.com/office/word/2015/wordml/symex" mc:Ignorable="w14 w15 w16se w16cid">
   <w:docDefaults>
     <w:rPrDefault>
       <w:rPr>
@@ -4773,7 +4908,7 @@
     </w:rPrDefault>
     <w:pPrDefault/>
   </w:docDefaults>
-  <w:latentStyles w:defLockedState="0" w:defUIPriority="99" w:defSemiHidden="0" w:defUnhideWhenUsed="0" w:defQFormat="0" w:count="371">
+  <w:latentStyles w:defLockedState="0" w:defUIPriority="99" w:defSemiHidden="0" w:defUnhideWhenUsed="0" w:defQFormat="0" w:count="375">
     <w:lsdException w:name="Normal" w:uiPriority="0" w:qFormat="1"/>
     <w:lsdException w:name="heading 1" w:uiPriority="0" w:qFormat="1"/>
     <w:lsdException w:name="heading 2" w:uiPriority="0" w:qFormat="1"/>
@@ -5039,7 +5174,7 @@
     <w:lsdException w:name="Intense Reference" w:uiPriority="32" w:qFormat="1"/>
     <w:lsdException w:name="Book Title" w:uiPriority="33" w:qFormat="1"/>
     <w:lsdException w:name="Bibliography" w:semiHidden="1" w:uiPriority="37" w:unhideWhenUsed="1"/>
-    <w:lsdException w:name="TOC Heading" w:uiPriority="39" w:qFormat="1"/>
+    <w:lsdException w:name="TOC Heading" w:semiHidden="1" w:uiPriority="39" w:unhideWhenUsed="1" w:qFormat="1"/>
     <w:lsdException w:name="Plain Table 1" w:uiPriority="41"/>
     <w:lsdException w:name="Plain Table 2" w:uiPriority="42"/>
     <w:lsdException w:name="Plain Table 3" w:uiPriority="43"/>
@@ -5144,6 +5279,10 @@
     <w:lsdException w:name="List Table 5 Dark Accent 6" w:uiPriority="50"/>
     <w:lsdException w:name="List Table 6 Colorful Accent 6" w:uiPriority="51"/>
     <w:lsdException w:name="List Table 7 Colorful Accent 6" w:uiPriority="52"/>
+    <w:lsdException w:name="Mention" w:semiHidden="1" w:unhideWhenUsed="1"/>
+    <w:lsdException w:name="Smart Hyperlink" w:semiHidden="1" w:unhideWhenUsed="1"/>
+    <w:lsdException w:name="Hashtag" w:semiHidden="1" w:unhideWhenUsed="1"/>
+    <w:lsdException w:name="Unresolved Mention" w:semiHidden="1" w:unhideWhenUsed="1"/>
   </w:latentStyles>
   <w:style w:type="paragraph" w:default="1" w:styleId="a1">
     <w:name w:val="Normal"/>
@@ -5162,7 +5301,7 @@
     <w:name w:val="heading 1"/>
     <w:basedOn w:val="a1"/>
     <w:next w:val="a1"/>
-    <w:link w:val="1Char"/>
+    <w:link w:val="10"/>
     <w:qFormat/>
     <w:pPr>
       <w:widowControl/>
@@ -5193,7 +5332,7 @@
     <w:name w:val="heading 2"/>
     <w:basedOn w:val="a1"/>
     <w:next w:val="a1"/>
-    <w:link w:val="2Char"/>
+    <w:link w:val="20"/>
     <w:qFormat/>
     <w:pPr>
       <w:widowControl/>
@@ -5224,7 +5363,7 @@
     <w:name w:val="heading 3"/>
     <w:basedOn w:val="a1"/>
     <w:next w:val="a1"/>
-    <w:link w:val="3Char"/>
+    <w:link w:val="30"/>
     <w:uiPriority w:val="9"/>
     <w:qFormat/>
     <w:pPr>
@@ -5255,7 +5394,7 @@
     <w:name w:val="heading 4"/>
     <w:basedOn w:val="a1"/>
     <w:next w:val="a1"/>
-    <w:link w:val="4Char"/>
+    <w:link w:val="40"/>
     <w:uiPriority w:val="9"/>
     <w:qFormat/>
     <w:pPr>
@@ -5279,7 +5418,7 @@
     <w:name w:val="heading 5"/>
     <w:basedOn w:val="a1"/>
     <w:next w:val="a1"/>
-    <w:link w:val="5Char"/>
+    <w:link w:val="50"/>
     <w:uiPriority w:val="9"/>
     <w:qFormat/>
     <w:pPr>
@@ -5301,7 +5440,7 @@
     <w:name w:val="heading 6"/>
     <w:basedOn w:val="a1"/>
     <w:next w:val="a1"/>
-    <w:link w:val="6Char"/>
+    <w:link w:val="60"/>
     <w:uiPriority w:val="9"/>
     <w:qFormat/>
     <w:pPr>
@@ -5322,7 +5461,7 @@
     <w:name w:val="heading 7"/>
     <w:basedOn w:val="a1"/>
     <w:next w:val="a1"/>
-    <w:link w:val="7Char"/>
+    <w:link w:val="70"/>
     <w:uiPriority w:val="9"/>
     <w:qFormat/>
     <w:pPr>
@@ -5343,7 +5482,7 @@
     <w:name w:val="heading 8"/>
     <w:basedOn w:val="a1"/>
     <w:next w:val="a1"/>
-    <w:link w:val="8Char"/>
+    <w:link w:val="80"/>
     <w:uiPriority w:val="9"/>
     <w:qFormat/>
     <w:pPr>
@@ -5431,9 +5570,9 @@
       <w:szCs w:val="21"/>
     </w:rPr>
   </w:style>
-  <w:style w:type="character" w:customStyle="1" w:styleId="Char">
-    <w:name w:val="批注主题 Char"/>
-    <w:link w:val="ab"/>
+  <w:style w:type="character" w:customStyle="1" w:styleId="ab">
+    <w:name w:val="批注主题 字符"/>
+    <w:link w:val="ac"/>
     <w:uiPriority w:val="99"/>
     <w:semiHidden/>
     <w:rPr>
@@ -5443,7 +5582,7 @@
       <w:szCs w:val="24"/>
     </w:rPr>
   </w:style>
-  <w:style w:type="character" w:styleId="ac">
+  <w:style w:type="character" w:styleId="ad">
     <w:name w:val="Emphasis"/>
     <w:uiPriority w:val="20"/>
     <w:qFormat/>
@@ -5452,7 +5591,7 @@
       <w:iCs/>
     </w:rPr>
   </w:style>
-  <w:style w:type="character" w:styleId="ad">
+  <w:style w:type="character" w:styleId="ae">
     <w:name w:val="footnote reference"/>
     <w:uiPriority w:val="99"/>
     <w:unhideWhenUsed/>
@@ -5460,9 +5599,9 @@
       <w:vertAlign w:val="superscript"/>
     </w:rPr>
   </w:style>
-  <w:style w:type="character" w:customStyle="1" w:styleId="Char0">
-    <w:name w:val="副标题 Char"/>
-    <w:link w:val="ae"/>
+  <w:style w:type="character" w:customStyle="1" w:styleId="af">
+    <w:name w:val="副标题 字符"/>
+    <w:link w:val="af0"/>
     <w:uiPriority w:val="11"/>
     <w:rPr>
       <w:rFonts w:ascii="Cambria" w:eastAsia="宋体" w:hAnsi="Cambria" w:cs="Times New Roman"/>
@@ -5499,9 +5638,9 @@
       <w:szCs w:val="32"/>
     </w:rPr>
   </w:style>
-  <w:style w:type="character" w:customStyle="1" w:styleId="Char1">
-    <w:name w:val="无间隔 Char"/>
-    <w:link w:val="af"/>
+  <w:style w:type="character" w:customStyle="1" w:styleId="af1">
+    <w:name w:val="无间隔 字符"/>
+    <w:link w:val="af2"/>
     <w:uiPriority w:val="1"/>
     <w:rPr>
       <w:sz w:val="22"/>
@@ -5509,8 +5648,8 @@
       <w:lang w:val="en-US" w:eastAsia="zh-CN" w:bidi="ar-SA"/>
     </w:rPr>
   </w:style>
-  <w:style w:type="character" w:customStyle="1" w:styleId="6Char">
-    <w:name w:val="标题 6 Char"/>
+  <w:style w:type="character" w:customStyle="1" w:styleId="60">
+    <w:name w:val="标题 6 字符"/>
     <w:link w:val="6"/>
     <w:uiPriority w:val="9"/>
     <w:rPr>
@@ -5522,9 +5661,9 @@
       <w:szCs w:val="24"/>
     </w:rPr>
   </w:style>
-  <w:style w:type="character" w:customStyle="1" w:styleId="3Char0">
-    <w:name w:val="正文文本缩进 3 Char"/>
-    <w:link w:val="30"/>
+  <w:style w:type="character" w:customStyle="1" w:styleId="31">
+    <w:name w:val="正文文本缩进 3 字符"/>
+    <w:link w:val="32"/>
     <w:rPr>
       <w:rFonts w:ascii="Times New Roman" w:eastAsia="宋体" w:hAnsi="Times New Roman" w:cs="Times New Roman"/>
       <w:kern w:val="0"/>
@@ -5532,9 +5671,9 @@
       <w:szCs w:val="16"/>
     </w:rPr>
   </w:style>
-  <w:style w:type="character" w:customStyle="1" w:styleId="2Char0">
+  <w:style w:type="character" w:customStyle="1" w:styleId="2Char">
     <w:name w:val="标题2 Char"/>
-    <w:link w:val="20"/>
+    <w:link w:val="21"/>
     <w:rPr>
       <w:rFonts w:ascii="Cambria" w:eastAsia="宋体" w:hAnsi="Cambria" w:cs="Times New Roman"/>
       <w:b/>
@@ -5544,7 +5683,7 @@
       <w:szCs w:val="32"/>
     </w:rPr>
   </w:style>
-  <w:style w:type="character" w:customStyle="1" w:styleId="Char10">
+  <w:style w:type="character" w:customStyle="1" w:styleId="Char1">
     <w:name w:val="文档结构图 Char1"/>
     <w:uiPriority w:val="99"/>
     <w:semiHidden/>
@@ -5555,9 +5694,9 @@
       <w:szCs w:val="18"/>
     </w:rPr>
   </w:style>
-  <w:style w:type="character" w:customStyle="1" w:styleId="4Char0">
+  <w:style w:type="character" w:customStyle="1" w:styleId="4Char">
     <w:name w:val="标题4 Char"/>
-    <w:link w:val="40"/>
+    <w:link w:val="41"/>
     <w:rPr>
       <w:rFonts w:ascii="Cambria" w:hAnsi="Cambria"/>
       <w:b/>
@@ -5580,8 +5719,8 @@
       <w:szCs w:val="28"/>
     </w:rPr>
   </w:style>
-  <w:style w:type="character" w:customStyle="1" w:styleId="1Char">
-    <w:name w:val="标题 1 Char"/>
+  <w:style w:type="character" w:customStyle="1" w:styleId="10">
+    <w:name w:val="标题 1 字符"/>
     <w:link w:val="1"/>
     <w:rPr>
       <w:rFonts w:ascii="Times New Roman" w:hAnsi="Times New Roman"/>
@@ -5592,7 +5731,7 @@
       <w:szCs w:val="44"/>
     </w:rPr>
   </w:style>
-  <w:style w:type="character" w:styleId="af0">
+  <w:style w:type="character" w:styleId="af3">
     <w:name w:val="Subtle Emphasis"/>
     <w:uiPriority w:val="19"/>
     <w:qFormat/>
@@ -5602,9 +5741,9 @@
       <w:color w:val="808080"/>
     </w:rPr>
   </w:style>
-  <w:style w:type="character" w:customStyle="1" w:styleId="Char2">
-    <w:name w:val="页脚 Char"/>
-    <w:link w:val="af1"/>
+  <w:style w:type="character" w:customStyle="1" w:styleId="af4">
+    <w:name w:val="页脚 字符"/>
+    <w:link w:val="af5"/>
     <w:uiPriority w:val="99"/>
     <w:rPr>
       <w:rFonts w:ascii="Times New Roman" w:eastAsia="宋体" w:hAnsi="Times New Roman"/>
@@ -5612,8 +5751,8 @@
       <w:szCs w:val="18"/>
     </w:rPr>
   </w:style>
-  <w:style w:type="character" w:customStyle="1" w:styleId="7Char">
-    <w:name w:val="标题 7 Char"/>
+  <w:style w:type="character" w:customStyle="1" w:styleId="70">
+    <w:name w:val="标题 7 字符"/>
     <w:link w:val="7"/>
     <w:uiPriority w:val="9"/>
     <w:rPr>
@@ -5625,9 +5764,9 @@
       <w:szCs w:val="24"/>
     </w:rPr>
   </w:style>
-  <w:style w:type="character" w:customStyle="1" w:styleId="Char3">
-    <w:name w:val="批注框文本 Char"/>
-    <w:link w:val="af2"/>
+  <w:style w:type="character" w:customStyle="1" w:styleId="af6">
+    <w:name w:val="批注框文本 字符"/>
+    <w:link w:val="af7"/>
     <w:uiPriority w:val="99"/>
     <w:semiHidden/>
     <w:rPr>
@@ -5636,9 +5775,9 @@
       <w:szCs w:val="18"/>
     </w:rPr>
   </w:style>
-  <w:style w:type="character" w:customStyle="1" w:styleId="5Char0">
+  <w:style w:type="character" w:customStyle="1" w:styleId="5Char">
     <w:name w:val="标题5 Char"/>
-    <w:link w:val="50"/>
+    <w:link w:val="51"/>
     <w:rPr>
       <w:rFonts w:ascii="Calibri" w:eastAsia="宋体" w:hAnsi="Calibri" w:cs="Times New Roman"/>
       <w:b/>
@@ -5648,8 +5787,8 @@
       <w:szCs w:val="28"/>
     </w:rPr>
   </w:style>
-  <w:style w:type="character" w:customStyle="1" w:styleId="8Char">
-    <w:name w:val="标题 8 Char"/>
+  <w:style w:type="character" w:customStyle="1" w:styleId="80">
+    <w:name w:val="标题 8 字符"/>
     <w:link w:val="8"/>
     <w:uiPriority w:val="9"/>
     <w:rPr>
@@ -5673,7 +5812,7 @@
       <w:szCs w:val="32"/>
     </w:rPr>
   </w:style>
-  <w:style w:type="character" w:customStyle="1" w:styleId="Char11">
+  <w:style w:type="character" w:customStyle="1" w:styleId="Char10">
     <w:name w:val="批注框文本 Char1"/>
     <w:uiPriority w:val="99"/>
     <w:semiHidden/>
@@ -5695,8 +5834,8 @@
       <w:szCs w:val="44"/>
     </w:rPr>
   </w:style>
-  <w:style w:type="character" w:customStyle="1" w:styleId="3Char">
-    <w:name w:val="标题 3 Char"/>
+  <w:style w:type="character" w:customStyle="1" w:styleId="30">
+    <w:name w:val="标题 3 字符"/>
     <w:link w:val="3"/>
     <w:uiPriority w:val="9"/>
     <w:rPr>
@@ -5707,8 +5846,8 @@
       <w:szCs w:val="21"/>
     </w:rPr>
   </w:style>
-  <w:style w:type="character" w:customStyle="1" w:styleId="5Char">
-    <w:name w:val="标题 5 Char"/>
+  <w:style w:type="character" w:customStyle="1" w:styleId="50">
+    <w:name w:val="标题 5 字符"/>
     <w:link w:val="5"/>
     <w:uiPriority w:val="9"/>
     <w:rPr>
@@ -5720,8 +5859,8 @@
       <w:szCs w:val="28"/>
     </w:rPr>
   </w:style>
-  <w:style w:type="character" w:customStyle="1" w:styleId="2Char">
-    <w:name w:val="标题 2 Char"/>
+  <w:style w:type="character" w:customStyle="1" w:styleId="20">
+    <w:name w:val="标题 2 字符"/>
     <w:link w:val="2"/>
     <w:rPr>
       <w:rFonts w:ascii="Times New Roman" w:hAnsi="Times New Roman"/>
@@ -5732,9 +5871,9 @@
       <w:szCs w:val="32"/>
     </w:rPr>
   </w:style>
-  <w:style w:type="character" w:customStyle="1" w:styleId="Char4">
-    <w:name w:val="标题 Char"/>
-    <w:link w:val="af3"/>
+  <w:style w:type="character" w:customStyle="1" w:styleId="af8">
+    <w:name w:val="标题 字符"/>
+    <w:link w:val="af9"/>
     <w:uiPriority w:val="10"/>
     <w:rPr>
       <w:rFonts w:ascii="Cambria" w:eastAsia="宋体" w:hAnsi="Cambria" w:cs="Times New Roman"/>
@@ -5745,9 +5884,9 @@
       <w:szCs w:val="32"/>
     </w:rPr>
   </w:style>
-  <w:style w:type="character" w:customStyle="1" w:styleId="Char5">
-    <w:name w:val="文档结构图 Char"/>
-    <w:link w:val="af4"/>
+  <w:style w:type="character" w:customStyle="1" w:styleId="afa">
+    <w:name w:val="文档结构图 字符"/>
+    <w:link w:val="afb"/>
     <w:uiPriority w:val="99"/>
     <w:semiHidden/>
     <w:rPr>
@@ -5758,7 +5897,7 @@
       <w:shd w:val="clear" w:color="auto" w:fill="000080"/>
     </w:rPr>
   </w:style>
-  <w:style w:type="character" w:customStyle="1" w:styleId="Char12">
+  <w:style w:type="character" w:customStyle="1" w:styleId="Char11">
     <w:name w:val="批注主题 Char1"/>
     <w:uiPriority w:val="99"/>
     <w:semiHidden/>
@@ -5771,8 +5910,8 @@
       <w:szCs w:val="24"/>
     </w:rPr>
   </w:style>
-  <w:style w:type="character" w:customStyle="1" w:styleId="4Char">
-    <w:name w:val="标题 4 Char"/>
+  <w:style w:type="character" w:customStyle="1" w:styleId="40">
+    <w:name w:val="标题 4 字符"/>
     <w:link w:val="4"/>
     <w:uiPriority w:val="9"/>
     <w:rPr>
@@ -5784,9 +5923,9 @@
       <w:szCs w:val="28"/>
     </w:rPr>
   </w:style>
-  <w:style w:type="character" w:customStyle="1" w:styleId="Char6">
-    <w:name w:val="页眉 Char"/>
-    <w:link w:val="af5"/>
+  <w:style w:type="character" w:customStyle="1" w:styleId="afc">
+    <w:name w:val="页眉 字符"/>
+    <w:link w:val="afd"/>
     <w:uiPriority w:val="99"/>
     <w:rPr>
       <w:rFonts w:ascii="Times New Roman" w:eastAsia="宋体" w:hAnsi="Times New Roman"/>
@@ -5794,9 +5933,9 @@
       <w:szCs w:val="18"/>
     </w:rPr>
   </w:style>
-  <w:style w:type="character" w:customStyle="1" w:styleId="Char7">
-    <w:name w:val="正文缩进 Char"/>
-    <w:link w:val="af6"/>
+  <w:style w:type="character" w:customStyle="1" w:styleId="afe">
+    <w:name w:val="正文缩进 字符"/>
+    <w:link w:val="aff"/>
     <w:rPr>
       <w:rFonts w:ascii="Times New Roman" w:eastAsia="宋体" w:hAnsi="Times New Roman" w:cs="Times New Roman"/>
       <w:kern w:val="0"/>
@@ -5804,9 +5943,9 @@
       <w:szCs w:val="20"/>
     </w:rPr>
   </w:style>
-  <w:style w:type="character" w:customStyle="1" w:styleId="Char8">
-    <w:name w:val="批注文字 Char"/>
-    <w:link w:val="af7"/>
+  <w:style w:type="character" w:customStyle="1" w:styleId="aff0">
+    <w:name w:val="批注文字 字符"/>
+    <w:link w:val="aff1"/>
     <w:uiPriority w:val="99"/>
     <w:semiHidden/>
     <w:rPr>
@@ -5816,9 +5955,9 @@
       <w:szCs w:val="24"/>
     </w:rPr>
   </w:style>
-  <w:style w:type="character" w:customStyle="1" w:styleId="Char9">
-    <w:name w:val="正文文本缩进 Char"/>
-    <w:link w:val="af8"/>
+  <w:style w:type="character" w:customStyle="1" w:styleId="aff2">
+    <w:name w:val="正文文本缩进 字符"/>
+    <w:link w:val="aff3"/>
     <w:rPr>
       <w:rFonts w:ascii="Times New Roman" w:eastAsia="宋体" w:hAnsi="Times New Roman" w:cs="Times New Roman"/>
       <w:kern w:val="0"/>
@@ -5826,9 +5965,9 @@
       <w:szCs w:val="24"/>
     </w:rPr>
   </w:style>
-  <w:style w:type="character" w:customStyle="1" w:styleId="Chara">
-    <w:name w:val="正文文本 Char"/>
-    <w:link w:val="af9"/>
+  <w:style w:type="character" w:customStyle="1" w:styleId="aff4">
+    <w:name w:val="正文文本 字符"/>
+    <w:link w:val="aff5"/>
     <w:rPr>
       <w:rFonts w:ascii="Times New Roman" w:eastAsia="宋体" w:hAnsi="Times New Roman" w:cs="Times New Roman"/>
       <w:kern w:val="0"/>
@@ -5836,9 +5975,9 @@
       <w:szCs w:val="24"/>
     </w:rPr>
   </w:style>
-  <w:style w:type="character" w:customStyle="1" w:styleId="3Char2">
+  <w:style w:type="character" w:customStyle="1" w:styleId="3Char">
     <w:name w:val="标题3 Char"/>
-    <w:link w:val="31"/>
+    <w:link w:val="33"/>
     <w:rPr>
       <w:rFonts w:ascii="Calibri" w:eastAsia="宋体" w:hAnsi="Calibri" w:cs="Times New Roman"/>
       <w:b/>
@@ -5848,9 +5987,9 @@
       <w:szCs w:val="32"/>
     </w:rPr>
   </w:style>
-  <w:style w:type="character" w:customStyle="1" w:styleId="Charb">
-    <w:name w:val="脚注文本 Char"/>
-    <w:link w:val="afa"/>
+  <w:style w:type="character" w:customStyle="1" w:styleId="aff6">
+    <w:name w:val="脚注文本 字符"/>
+    <w:link w:val="aff7"/>
     <w:uiPriority w:val="99"/>
     <w:semiHidden/>
     <w:rPr>
@@ -5860,9 +5999,9 @@
       <w:szCs w:val="18"/>
     </w:rPr>
   </w:style>
-  <w:style w:type="character" w:customStyle="1" w:styleId="Charc">
-    <w:name w:val="尾注文本 Char"/>
-    <w:link w:val="afb"/>
+  <w:style w:type="character" w:customStyle="1" w:styleId="aff8">
+    <w:name w:val="尾注文本 字符"/>
+    <w:link w:val="aff9"/>
     <w:uiPriority w:val="99"/>
     <w:semiHidden/>
     <w:rPr>
@@ -5872,7 +6011,7 @@
       <w:szCs w:val="20"/>
     </w:rPr>
   </w:style>
-  <w:style w:type="character" w:customStyle="1" w:styleId="Char13">
+  <w:style w:type="character" w:customStyle="1" w:styleId="Char12">
     <w:name w:val="批注文字 Char1"/>
     <w:uiPriority w:val="99"/>
     <w:semiHidden/>
@@ -5882,7 +6021,7 @@
       <w:szCs w:val="22"/>
     </w:rPr>
   </w:style>
-  <w:style w:type="character" w:customStyle="1" w:styleId="Char14">
+  <w:style w:type="character" w:customStyle="1" w:styleId="Char13">
     <w:name w:val="页眉 Char1"/>
     <w:uiPriority w:val="99"/>
     <w:rPr>
@@ -5890,7 +6029,7 @@
       <w:szCs w:val="18"/>
     </w:rPr>
   </w:style>
-  <w:style w:type="paragraph" w:styleId="70">
+  <w:style w:type="paragraph" w:styleId="TOC7">
     <w:name w:val="toc 7"/>
     <w:basedOn w:val="a1"/>
     <w:next w:val="a1"/>
@@ -5906,11 +6045,11 @@
       <w:szCs w:val="18"/>
     </w:rPr>
   </w:style>
-  <w:style w:type="paragraph" w:styleId="ab">
+  <w:style w:type="paragraph" w:styleId="ac">
     <w:name w:val="annotation subject"/>
-    <w:basedOn w:val="af7"/>
-    <w:next w:val="af7"/>
-    <w:link w:val="Char"/>
+    <w:basedOn w:val="aff1"/>
+    <w:next w:val="aff1"/>
+    <w:link w:val="ab"/>
     <w:uiPriority w:val="99"/>
     <w:semiHidden/>
     <w:rPr>
@@ -5918,7 +6057,7 @@
       <w:bCs/>
     </w:rPr>
   </w:style>
-  <w:style w:type="paragraph" w:styleId="80">
+  <w:style w:type="paragraph" w:styleId="TOC8">
     <w:name w:val="toc 8"/>
     <w:basedOn w:val="a1"/>
     <w:next w:val="a1"/>
@@ -5934,7 +6073,7 @@
       <w:szCs w:val="18"/>
     </w:rPr>
   </w:style>
-  <w:style w:type="paragraph" w:styleId="21">
+  <w:style w:type="paragraph" w:styleId="TOC2">
     <w:name w:val="toc 2"/>
     <w:basedOn w:val="a1"/>
     <w:next w:val="a1"/>
@@ -5944,7 +6083,7 @@
       <w:ind w:leftChars="200" w:left="420"/>
     </w:pPr>
   </w:style>
-  <w:style w:type="paragraph" w:styleId="32">
+  <w:style w:type="paragraph" w:styleId="TOC3">
     <w:name w:val="toc 3"/>
     <w:basedOn w:val="a1"/>
     <w:next w:val="a1"/>
@@ -5958,10 +6097,10 @@
       <w:ind w:leftChars="400" w:left="840"/>
     </w:pPr>
   </w:style>
-  <w:style w:type="paragraph" w:styleId="30">
+  <w:style w:type="paragraph" w:styleId="32">
     <w:name w:val="Body Text Indent 3"/>
     <w:basedOn w:val="a1"/>
-    <w:link w:val="3Char0"/>
+    <w:link w:val="31"/>
     <w:pPr>
       <w:spacing w:after="120"/>
       <w:ind w:leftChars="200" w:left="420"/>
@@ -5972,7 +6111,7 @@
       <w:szCs w:val="16"/>
     </w:rPr>
   </w:style>
-  <w:style w:type="paragraph" w:styleId="41">
+  <w:style w:type="paragraph" w:styleId="TOC4">
     <w:name w:val="toc 4"/>
     <w:basedOn w:val="a1"/>
     <w:next w:val="a1"/>
@@ -5991,10 +6130,10 @@
       <w:szCs w:val="18"/>
     </w:rPr>
   </w:style>
-  <w:style w:type="paragraph" w:styleId="af5">
+  <w:style w:type="paragraph" w:styleId="afd">
     <w:name w:val="header"/>
     <w:basedOn w:val="a1"/>
-    <w:link w:val="Char6"/>
+    <w:link w:val="afc"/>
     <w:uiPriority w:val="99"/>
     <w:unhideWhenUsed/>
     <w:pPr>
@@ -6014,10 +6153,10 @@
       <w:szCs w:val="18"/>
     </w:rPr>
   </w:style>
-  <w:style w:type="paragraph" w:styleId="af7">
+  <w:style w:type="paragraph" w:styleId="aff1">
     <w:name w:val="annotation text"/>
     <w:basedOn w:val="a1"/>
-    <w:link w:val="Char8"/>
+    <w:link w:val="aff0"/>
     <w:uiPriority w:val="99"/>
     <w:semiHidden/>
     <w:pPr>
@@ -6028,10 +6167,10 @@
       <w:sz w:val="20"/>
     </w:rPr>
   </w:style>
-  <w:style w:type="paragraph" w:styleId="af2">
+  <w:style w:type="paragraph" w:styleId="af7">
     <w:name w:val="Balloon Text"/>
     <w:basedOn w:val="a1"/>
-    <w:link w:val="Char3"/>
+    <w:link w:val="af6"/>
     <w:uiPriority w:val="99"/>
     <w:semiHidden/>
     <w:rPr>
@@ -6040,10 +6179,10 @@
       <w:szCs w:val="18"/>
     </w:rPr>
   </w:style>
-  <w:style w:type="paragraph" w:styleId="af6">
+  <w:style w:type="paragraph" w:styleId="aff">
     <w:name w:val="Normal Indent"/>
     <w:basedOn w:val="a1"/>
-    <w:link w:val="Char7"/>
+    <w:link w:val="afe"/>
     <w:pPr>
       <w:ind w:firstLine="420"/>
     </w:pPr>
@@ -6053,7 +6192,7 @@
       <w:szCs w:val="20"/>
     </w:rPr>
   </w:style>
-  <w:style w:type="paragraph" w:styleId="afc">
+  <w:style w:type="paragraph" w:styleId="affa">
     <w:name w:val="caption"/>
     <w:basedOn w:val="a1"/>
     <w:next w:val="a1"/>
@@ -6081,7 +6220,7 @@
       <w:rFonts w:ascii="宋体" w:hAnsi="宋体"/>
     </w:rPr>
   </w:style>
-  <w:style w:type="paragraph" w:styleId="9">
+  <w:style w:type="paragraph" w:styleId="TOC9">
     <w:name w:val="toc 9"/>
     <w:basedOn w:val="a1"/>
     <w:next w:val="a1"/>
@@ -6097,10 +6236,10 @@
       <w:szCs w:val="18"/>
     </w:rPr>
   </w:style>
-  <w:style w:type="paragraph" w:styleId="afa">
+  <w:style w:type="paragraph" w:styleId="aff7">
     <w:name w:val="footnote text"/>
     <w:basedOn w:val="a1"/>
-    <w:link w:val="Charb"/>
+    <w:link w:val="aff6"/>
     <w:uiPriority w:val="99"/>
     <w:unhideWhenUsed/>
     <w:pPr>
@@ -6114,10 +6253,10 @@
       <w:szCs w:val="18"/>
     </w:rPr>
   </w:style>
-  <w:style w:type="paragraph" w:styleId="af1">
+  <w:style w:type="paragraph" w:styleId="af5">
     <w:name w:val="footer"/>
     <w:basedOn w:val="a1"/>
-    <w:link w:val="Char2"/>
+    <w:link w:val="af4"/>
     <w:uiPriority w:val="99"/>
     <w:unhideWhenUsed/>
     <w:pPr>
@@ -6134,10 +6273,10 @@
       <w:szCs w:val="18"/>
     </w:rPr>
   </w:style>
-  <w:style w:type="paragraph" w:styleId="af4">
+  <w:style w:type="paragraph" w:styleId="afb">
     <w:name w:val="Document Map"/>
     <w:basedOn w:val="a1"/>
-    <w:link w:val="Char5"/>
+    <w:link w:val="afa"/>
     <w:uiPriority w:val="99"/>
     <w:semiHidden/>
     <w:pPr>
@@ -6148,7 +6287,7 @@
       <w:sz w:val="20"/>
     </w:rPr>
   </w:style>
-  <w:style w:type="paragraph" w:styleId="60">
+  <w:style w:type="paragraph" w:styleId="TOC6">
     <w:name w:val="toc 6"/>
     <w:basedOn w:val="a1"/>
     <w:next w:val="a1"/>
@@ -6164,11 +6303,11 @@
       <w:szCs w:val="18"/>
     </w:rPr>
   </w:style>
-  <w:style w:type="paragraph" w:styleId="ae">
+  <w:style w:type="paragraph" w:styleId="af0">
     <w:name w:val="Subtitle"/>
     <w:basedOn w:val="a1"/>
     <w:next w:val="a1"/>
-    <w:link w:val="Char0"/>
+    <w:link w:val="af"/>
     <w:uiPriority w:val="11"/>
     <w:qFormat/>
     <w:pPr>
@@ -6185,10 +6324,10 @@
       <w:szCs w:val="32"/>
     </w:rPr>
   </w:style>
-  <w:style w:type="paragraph" w:styleId="af9">
+  <w:style w:type="paragraph" w:styleId="aff5">
     <w:name w:val="Body Text"/>
     <w:basedOn w:val="a1"/>
-    <w:link w:val="Chara"/>
+    <w:link w:val="aff4"/>
     <w:pPr>
       <w:spacing w:after="120"/>
     </w:pPr>
@@ -6197,7 +6336,7 @@
       <w:sz w:val="20"/>
     </w:rPr>
   </w:style>
-  <w:style w:type="paragraph" w:styleId="10">
+  <w:style w:type="paragraph" w:styleId="TOC1">
     <w:name w:val="toc 1"/>
     <w:basedOn w:val="a1"/>
     <w:next w:val="a1"/>
@@ -6210,10 +6349,10 @@
       </w:tabs>
     </w:pPr>
   </w:style>
-  <w:style w:type="paragraph" w:styleId="afb">
+  <w:style w:type="paragraph" w:styleId="aff9">
     <w:name w:val="endnote text"/>
     <w:basedOn w:val="a1"/>
-    <w:link w:val="Charc"/>
+    <w:link w:val="aff8"/>
     <w:uiPriority w:val="99"/>
     <w:unhideWhenUsed/>
     <w:pPr>
@@ -6227,7 +6366,7 @@
       <w:szCs w:val="20"/>
     </w:rPr>
   </w:style>
-  <w:style w:type="paragraph" w:styleId="51">
+  <w:style w:type="paragraph" w:styleId="TOC5">
     <w:name w:val="toc 5"/>
     <w:basedOn w:val="a1"/>
     <w:next w:val="a1"/>
@@ -6246,10 +6385,10 @@
       <w:szCs w:val="18"/>
     </w:rPr>
   </w:style>
-  <w:style w:type="paragraph" w:styleId="af8">
+  <w:style w:type="paragraph" w:styleId="aff3">
     <w:name w:val="Body Text Indent"/>
     <w:basedOn w:val="a1"/>
-    <w:link w:val="Char9"/>
+    <w:link w:val="aff2"/>
     <w:pPr>
       <w:spacing w:line="360" w:lineRule="auto"/>
       <w:ind w:firstLineChars="200" w:firstLine="480"/>
@@ -6259,7 +6398,7 @@
       <w:sz w:val="24"/>
     </w:rPr>
   </w:style>
-  <w:style w:type="paragraph" w:styleId="afd">
+  <w:style w:type="paragraph" w:styleId="affb">
     <w:name w:val="Normal (Web)"/>
     <w:basedOn w:val="a1"/>
     <w:uiPriority w:val="99"/>
@@ -6274,10 +6413,10 @@
       <w:sz w:val="24"/>
     </w:rPr>
   </w:style>
-  <w:style w:type="paragraph" w:customStyle="1" w:styleId="20">
+  <w:style w:type="paragraph" w:customStyle="1" w:styleId="21">
     <w:name w:val="标题2"/>
     <w:basedOn w:val="2"/>
-    <w:link w:val="2Char0"/>
+    <w:link w:val="2Char"/>
     <w:qFormat/>
     <w:pPr>
       <w:keepNext/>
@@ -6304,11 +6443,11 @@
       <w:sz w:val="32"/>
     </w:rPr>
   </w:style>
-  <w:style w:type="paragraph" w:styleId="af3">
+  <w:style w:type="paragraph" w:styleId="af9">
     <w:name w:val="Title"/>
     <w:basedOn w:val="a1"/>
     <w:next w:val="a1"/>
-    <w:link w:val="Char4"/>
+    <w:link w:val="af8"/>
     <w:uiPriority w:val="10"/>
     <w:qFormat/>
     <w:pPr>
@@ -6385,7 +6524,7 @@
       <w:lang w:eastAsia="en-US"/>
     </w:rPr>
   </w:style>
-  <w:style w:type="paragraph" w:customStyle="1" w:styleId="Char15">
+  <w:style w:type="paragraph" w:customStyle="1" w:styleId="Char14">
     <w:name w:val="Char1"/>
     <w:basedOn w:val="a1"/>
     <w:pPr>
@@ -6402,7 +6541,7 @@
       <w:lang w:eastAsia="en-US"/>
     </w:rPr>
   </w:style>
-  <w:style w:type="paragraph" w:styleId="afe">
+  <w:style w:type="paragraph" w:styleId="affc">
     <w:name w:val="List Paragraph"/>
     <w:basedOn w:val="a1"/>
     <w:uiPriority w:val="34"/>
@@ -6411,9 +6550,9 @@
       <w:ind w:firstLineChars="200" w:firstLine="420"/>
     </w:pPr>
   </w:style>
-  <w:style w:type="paragraph" w:styleId="af">
+  <w:style w:type="paragraph" w:styleId="af2">
     <w:name w:val="No Spacing"/>
-    <w:link w:val="Char1"/>
+    <w:link w:val="af1"/>
     <w:uiPriority w:val="1"/>
     <w:qFormat/>
     <w:rPr>
@@ -6421,10 +6560,10 @@
       <w:szCs w:val="22"/>
     </w:rPr>
   </w:style>
-  <w:style w:type="paragraph" w:customStyle="1" w:styleId="50">
+  <w:style w:type="paragraph" w:customStyle="1" w:styleId="51">
     <w:name w:val="标题5"/>
     <w:basedOn w:val="5"/>
-    <w:link w:val="5Char0"/>
+    <w:link w:val="5Char"/>
     <w:qFormat/>
     <w:pPr>
       <w:spacing w:before="0" w:after="0" w:line="240" w:lineRule="auto"/>
@@ -6445,9 +6584,9 @@
       <w:szCs w:val="24"/>
     </w:rPr>
   </w:style>
-  <w:style w:type="paragraph" w:customStyle="1" w:styleId="aff">
+  <w:style w:type="paragraph" w:customStyle="1" w:styleId="affd">
     <w:name w:val="规程正文"/>
-    <w:basedOn w:val="af9"/>
+    <w:basedOn w:val="aff5"/>
     <w:pPr>
       <w:ind w:firstLineChars="200" w:firstLine="420"/>
     </w:pPr>
@@ -6519,10 +6658,10 @@
       <w:szCs w:val="28"/>
     </w:rPr>
   </w:style>
-  <w:style w:type="paragraph" w:customStyle="1" w:styleId="31">
+  <w:style w:type="paragraph" w:customStyle="1" w:styleId="33">
     <w:name w:val="标题3"/>
     <w:basedOn w:val="3"/>
-    <w:link w:val="3Char2"/>
+    <w:link w:val="3Char"/>
     <w:qFormat/>
     <w:pPr>
       <w:numPr>
@@ -6565,7 +6704,7 @@
       <w:szCs w:val="22"/>
     </w:rPr>
   </w:style>
-  <w:style w:type="paragraph" w:customStyle="1" w:styleId="Char16">
+  <w:style w:type="paragraph" w:customStyle="1" w:styleId="Char15">
     <w:name w:val="Char1"/>
     <w:basedOn w:val="a1"/>
     <w:pPr>
@@ -6594,10 +6733,10 @@
       <w:szCs w:val="24"/>
     </w:rPr>
   </w:style>
-  <w:style w:type="paragraph" w:customStyle="1" w:styleId="40">
+  <w:style w:type="paragraph" w:customStyle="1" w:styleId="41">
     <w:name w:val="标题4"/>
     <w:basedOn w:val="4"/>
-    <w:link w:val="4Char0"/>
+    <w:link w:val="4Char"/>
     <w:qFormat/>
     <w:pPr>
       <w:numPr>
@@ -6611,7 +6750,7 @@
       <w:sz w:val="18"/>
     </w:rPr>
   </w:style>
-  <w:style w:type="table" w:styleId="aff0">
+  <w:style w:type="table" w:styleId="affe">
     <w:name w:val="Table Grid"/>
     <w:basedOn w:val="a3"/>
     <w:uiPriority w:val="59"/>

--- a/lxpython/01temp/工程数据测试报告模板.docx
+++ b/lxpython/01temp/工程数据测试报告模板.docx
@@ -1,6 +1,6 @@
 
 <file path=word/document.xml><?xml version="1.0" encoding="utf-8"?>
-<w:document xmlns:wpc="http://schemas.microsoft.com/office/word/2010/wordprocessingCanvas" xmlns:cx="http://schemas.microsoft.com/office/drawing/2014/chartex" xmlns:cx1="http://schemas.microsoft.com/office/drawing/2015/9/8/chartex" xmlns:cx2="http://schemas.microsoft.com/office/drawing/2015/10/21/chartex" xmlns:cx3="http://schemas.microsoft.com/office/drawing/2016/5/9/chartex" xmlns:cx4="http://schemas.microsoft.com/office/drawing/2016/5/10/chartex" xmlns:cx5="http://schemas.microsoft.com/office/drawing/2016/5/11/chartex" xmlns:cx6="http://schemas.microsoft.com/office/drawing/2016/5/12/chartex" xmlns:cx7="http://schemas.microsoft.com/office/drawing/2016/5/13/chartex" xmlns:cx8="http://schemas.microsoft.com/office/drawing/2016/5/14/chartex" xmlns:mc="http://schemas.openxmlformats.org/markup-compatibility/2006" xmlns:aink="http://schemas.microsoft.com/office/drawing/2016/ink" xmlns:am3d="http://schemas.microsoft.com/office/drawing/2017/model3d" xmlns:o="urn:schemas-microsoft-com:office:office" xmlns:r="http://schemas.openxmlformats.org/officeDocument/2006/relationships" xmlns:m="http://schemas.openxmlformats.org/officeDocument/2006/math" xmlns:v="urn:schemas-microsoft-com:vml" xmlns:wp14="http://schemas.microsoft.com/office/word/2010/wordprocessingDrawing" xmlns:wp="http://schemas.openxmlformats.org/drawingml/2006/wordprocessingDrawing" xmlns:w10="urn:schemas-microsoft-com:office:word" xmlns:w="http://schemas.openxmlformats.org/wordprocessingml/2006/main" xmlns:w14="http://schemas.microsoft.com/office/word/2010/wordml" xmlns:w15="http://schemas.microsoft.com/office/word/2012/wordml" xmlns:w16cid="http://schemas.microsoft.com/office/word/2016/wordml/cid" xmlns:w16se="http://schemas.microsoft.com/office/word/2015/wordml/symex" xmlns:wpg="http://schemas.microsoft.com/office/word/2010/wordprocessingGroup" xmlns:wpi="http://schemas.microsoft.com/office/word/2010/wordprocessingInk" xmlns:wne="http://schemas.microsoft.com/office/word/2006/wordml" xmlns:wps="http://schemas.microsoft.com/office/word/2010/wordprocessingShape" mc:Ignorable="w14 w15 w16se w16cid wp14">
+<w:document xmlns:wpc="http://schemas.microsoft.com/office/word/2010/wordprocessingCanvas" xmlns:mc="http://schemas.openxmlformats.org/markup-compatibility/2006" xmlns:o="urn:schemas-microsoft-com:office:office" xmlns:r="http://schemas.openxmlformats.org/officeDocument/2006/relationships" xmlns:m="http://schemas.openxmlformats.org/officeDocument/2006/math" xmlns:v="urn:schemas-microsoft-com:vml" xmlns:wp14="http://schemas.microsoft.com/office/word/2010/wordprocessingDrawing" xmlns:wp="http://schemas.openxmlformats.org/drawingml/2006/wordprocessingDrawing" xmlns:w10="urn:schemas-microsoft-com:office:word" xmlns:w="http://schemas.openxmlformats.org/wordprocessingml/2006/main" xmlns:w14="http://schemas.microsoft.com/office/word/2010/wordml" xmlns:w15="http://schemas.microsoft.com/office/word/2012/wordml" xmlns:wpg="http://schemas.microsoft.com/office/word/2010/wordprocessingGroup" xmlns:wpi="http://schemas.microsoft.com/office/word/2010/wordprocessingInk" xmlns:wne="http://schemas.microsoft.com/office/word/2006/wordml" xmlns:wps="http://schemas.microsoft.com/office/word/2010/wordprocessingShape" mc:Ignorable="w14 w15 wp14">
   <w:body>
     <w:tbl>
       <w:tblPr>
@@ -123,16 +123,7 @@
                 <w:b/>
                 <w:sz w:val="22"/>
               </w:rPr>
-              <w:t>{{</w:t>
-            </w:r>
-            <w:proofErr w:type="spellStart"/>
-            <w:r>
-              <w:rPr>
-                <w:rFonts w:cs="Arial" w:hint="eastAsia"/>
-                <w:b/>
-                <w:sz w:val="22"/>
-              </w:rPr>
-              <w:t>do</w:t>
+              <w:t>{{do</w:t>
             </w:r>
             <w:r>
               <w:rPr>
@@ -142,7 +133,6 @@
               </w:rPr>
               <w:t>cument_num</w:t>
             </w:r>
-            <w:proofErr w:type="spellEnd"/>
             <w:r>
               <w:rPr>
                 <w:rFonts w:cs="Arial" w:hint="eastAsia"/>
@@ -469,25 +459,7 @@
                 <w:b/>
                 <w:sz w:val="22"/>
               </w:rPr>
-              <w:t>{{</w:t>
-            </w:r>
-            <w:proofErr w:type="spellStart"/>
-            <w:r>
-              <w:rPr>
-                <w:rFonts w:cs="Arial"/>
-                <w:b/>
-                <w:sz w:val="22"/>
-              </w:rPr>
-              <w:t>PM_num</w:t>
-            </w:r>
-            <w:proofErr w:type="spellEnd"/>
-            <w:r>
-              <w:rPr>
-                <w:rFonts w:cs="Arial"/>
-                <w:b/>
-                <w:sz w:val="22"/>
-              </w:rPr>
-              <w:t>}}</w:t>
+              <w:t>{{PM_num}}</w:t>
             </w:r>
           </w:p>
         </w:tc>
@@ -600,31 +572,12 @@
             </w:pPr>
             <w:r>
               <w:rPr>
-                <w:rFonts w:ascii="Verdana" w:hAnsi="Verdana"/>
-                <w:color w:val="666666"/>
-                <w:szCs w:val="21"/>
-                <w:shd w:val="clear" w:color="auto" w:fill="FFFFFF"/>
-              </w:rPr>
-              <w:t>  </w:t>
-            </w:r>
-            <w:r>
-              <w:rPr>
                 <w:rFonts w:ascii="宋体" w:hAnsi="宋体" w:hint="eastAsia"/>
                 <w:b/>
                 <w:sz w:val="48"/>
                 <w:szCs w:val="48"/>
               </w:rPr>
-              <w:t>{{</w:t>
-            </w:r>
-            <w:proofErr w:type="spellStart"/>
-            <w:r>
-              <w:rPr>
-                <w:rFonts w:ascii="宋体" w:hAnsi="宋体" w:hint="eastAsia"/>
-                <w:b/>
-                <w:sz w:val="48"/>
-                <w:szCs w:val="48"/>
-              </w:rPr>
-              <w:t>doc</w:t>
+              <w:t>{{doc</w:t>
             </w:r>
             <w:r>
               <w:rPr>
@@ -635,7 +588,6 @@
               </w:rPr>
               <w:t>_name</w:t>
             </w:r>
-            <w:proofErr w:type="spellEnd"/>
             <w:r>
               <w:rPr>
                 <w:rFonts w:ascii="宋体" w:hAnsi="宋体" w:hint="eastAsia"/>
@@ -1223,35 +1175,26 @@
         <w:ind w:leftChars="400" w:left="840"/>
       </w:pPr>
       <w:r>
-        <w:t xml:space="preserve">{%p </w:t>
-      </w:r>
-      <w:proofErr w:type="gramStart"/>
-      <w:r>
-        <w:t xml:space="preserve">for </w:t>
+        <w:t xml:space="preserve">{%p for </w:t>
       </w:r>
       <w:r>
         <w:t xml:space="preserve"> </w:t>
       </w:r>
-      <w:proofErr w:type="spellStart"/>
       <w:r>
         <w:t>i</w:t>
       </w:r>
-      <w:proofErr w:type="spellEnd"/>
-      <w:proofErr w:type="gramEnd"/>
       <w:r>
         <w:t xml:space="preserve"> </w:t>
       </w:r>
       <w:r>
         <w:t xml:space="preserve"> in </w:t>
       </w:r>
-      <w:proofErr w:type="spellStart"/>
       <w:r>
         <w:t>test_</w:t>
       </w:r>
       <w:r>
         <w:t>req</w:t>
       </w:r>
-      <w:proofErr w:type="spellEnd"/>
       <w:r>
         <w:t xml:space="preserve"> %}</w:t>
       </w:r>
@@ -1263,7 +1206,6 @@
       <w:r>
         <w:t xml:space="preserve">{{ </w:t>
       </w:r>
-      <w:proofErr w:type="spellStart"/>
       <w:r>
         <w:t>i</w:t>
       </w:r>
@@ -1274,11 +1216,7 @@
         <w:t>req_</w:t>
       </w:r>
       <w:r>
-        <w:t>name</w:t>
-      </w:r>
-      <w:proofErr w:type="spellEnd"/>
-      <w:r>
-        <w:t xml:space="preserve"> }}</w:t>
+        <w:t>name }}</w:t>
       </w:r>
       <w:r>
         <w:rPr>
@@ -1297,27 +1235,18 @@
         </w:rPr>
         <w:t>路径：</w:t>
       </w:r>
-      <w:proofErr w:type="gramStart"/>
       <w:r>
         <w:t xml:space="preserve">{{ </w:t>
       </w:r>
-      <w:proofErr w:type="spellStart"/>
       <w:r>
         <w:t>i</w:t>
       </w:r>
-      <w:proofErr w:type="spellEnd"/>
       <w:r>
         <w:t>.</w:t>
       </w:r>
-      <w:proofErr w:type="gramEnd"/>
-      <w:r>
-        <w:t xml:space="preserve"> </w:t>
-      </w:r>
-      <w:proofErr w:type="spellStart"/>
-      <w:r>
-        <w:t>req_way</w:t>
-      </w:r>
-      <w:proofErr w:type="spellEnd"/>
+      <w:r>
+        <w:t xml:space="preserve"> req_way</w:t>
+      </w:r>
       <w:r>
         <w:t xml:space="preserve"> }}</w:t>
       </w:r>
@@ -1344,7 +1273,6 @@
         </w:rPr>
         <w:t>{{</w:t>
       </w:r>
-      <w:proofErr w:type="spellStart"/>
       <w:r>
         <w:t>i.</w:t>
       </w:r>
@@ -1357,7 +1285,6 @@
       <w:r>
         <w:t>_svn_num</w:t>
       </w:r>
-      <w:proofErr w:type="spellEnd"/>
       <w:r>
         <w:rPr>
           <w:rFonts w:hint="eastAsia"/>
@@ -1370,15 +1297,7 @@
         <w:ind w:leftChars="400" w:left="840"/>
       </w:pPr>
       <w:r>
-        <w:t xml:space="preserve">{%p </w:t>
-      </w:r>
-      <w:proofErr w:type="spellStart"/>
-      <w:r>
-        <w:t>endfor</w:t>
-      </w:r>
-      <w:proofErr w:type="spellEnd"/>
-      <w:r>
-        <w:t xml:space="preserve"> %}</w:t>
+        <w:t>{%p endfor %}</w:t>
       </w:r>
     </w:p>
     <w:p>
@@ -1400,23 +1319,7 @@
         <w:ind w:left="839"/>
       </w:pPr>
       <w:r>
-        <w:t xml:space="preserve">{%p for </w:t>
-      </w:r>
-      <w:proofErr w:type="spellStart"/>
-      <w:r>
-        <w:t>i</w:t>
-      </w:r>
-      <w:proofErr w:type="spellEnd"/>
-      <w:r>
-        <w:t xml:space="preserve"> in </w:t>
-      </w:r>
-      <w:proofErr w:type="spellStart"/>
-      <w:r>
-        <w:t>input_doc</w:t>
-      </w:r>
-      <w:proofErr w:type="spellEnd"/>
-      <w:r>
-        <w:t xml:space="preserve"> %}</w:t>
+        <w:t>{%p for i in input_doc %}</w:t>
       </w:r>
     </w:p>
     <w:p>
@@ -1424,31 +1327,7 @@
         <w:ind w:left="839"/>
       </w:pPr>
       <w:r>
-        <w:t>{{</w:t>
-      </w:r>
-      <w:proofErr w:type="spellStart"/>
-      <w:r>
-        <w:t>loop.index</w:t>
-      </w:r>
-      <w:proofErr w:type="spellEnd"/>
-      <w:r>
-        <w:t xml:space="preserve">}}. </w:t>
-      </w:r>
-      <w:proofErr w:type="gramStart"/>
-      <w:r>
-        <w:t xml:space="preserve">{{ </w:t>
-      </w:r>
-      <w:proofErr w:type="spellStart"/>
-      <w:r>
-        <w:t>i</w:t>
-      </w:r>
-      <w:proofErr w:type="gramEnd"/>
-      <w:r>
-        <w:t>.input_doc_name</w:t>
-      </w:r>
-      <w:proofErr w:type="spellEnd"/>
-      <w:r>
-        <w:t>}}:</w:t>
+        <w:t>{{loop.index}}. {{ i.input_doc_name}}:</w:t>
       </w:r>
     </w:p>
     <w:p>
@@ -1465,16 +1344,62 @@
         <w:rPr>
           <w:rFonts w:hint="eastAsia"/>
         </w:rPr>
-        <w:t>{{</w:t>
-      </w:r>
-      <w:proofErr w:type="spellStart"/>
+        <w:t>{{i.input_doc_way}}</w:t>
+      </w:r>
+    </w:p>
+    <w:p>
+      <w:pPr>
+        <w:ind w:left="839"/>
+      </w:pPr>
       <w:r>
         <w:rPr>
           <w:rFonts w:hint="eastAsia"/>
         </w:rPr>
-        <w:t>i.input_doc_way</w:t>
-      </w:r>
-      <w:proofErr w:type="spellEnd"/>
+        <w:t>SVN</w:t>
+      </w:r>
+      <w:r>
+        <w:rPr>
+          <w:rFonts w:hint="eastAsia"/>
+        </w:rPr>
+        <w:t>号：</w:t>
+      </w:r>
+      <w:r>
+        <w:rPr>
+          <w:rFonts w:hint="eastAsia"/>
+        </w:rPr>
+        <w:t>{{i.input_doc_svn_num}}</w:t>
+      </w:r>
+    </w:p>
+    <w:p>
+      <w:pPr>
+        <w:ind w:left="839"/>
+      </w:pPr>
+      <w:r>
+        <w:t>{%p endfor %}</w:t>
+      </w:r>
+    </w:p>
+    <w:p>
+      <w:pPr>
+        <w:ind w:left="839"/>
+      </w:pPr>
+      <w:r>
+        <w:rPr>
+          <w:rFonts w:hint="eastAsia"/>
+        </w:rPr>
+        <w:t>{{</w:t>
+      </w:r>
+      <w:r>
+        <w:t>C</w:t>
+      </w:r>
+      <w:r>
+        <w:rPr>
+          <w:rFonts w:hint="eastAsia"/>
+        </w:rPr>
+        <w:t>h</w:t>
+      </w:r>
+      <w:r>
+        <w:t>angeOrder</w:t>
+      </w:r>
       <w:r>
         <w:rPr>
           <w:rFonts w:hint="eastAsia"/>
@@ -1484,93 +1409,6 @@
     </w:p>
     <w:p>
       <w:pPr>
-        <w:ind w:left="839"/>
-      </w:pPr>
-      <w:r>
-        <w:rPr>
-          <w:rFonts w:hint="eastAsia"/>
-        </w:rPr>
-        <w:t>SVN</w:t>
-      </w:r>
-      <w:r>
-        <w:rPr>
-          <w:rFonts w:hint="eastAsia"/>
-        </w:rPr>
-        <w:t>号：</w:t>
-      </w:r>
-      <w:r>
-        <w:rPr>
-          <w:rFonts w:hint="eastAsia"/>
-        </w:rPr>
-        <w:t>{{</w:t>
-      </w:r>
-      <w:proofErr w:type="spellStart"/>
-      <w:r>
-        <w:rPr>
-          <w:rFonts w:hint="eastAsia"/>
-        </w:rPr>
-        <w:t>i.input_doc_svn_num</w:t>
-      </w:r>
-      <w:proofErr w:type="spellEnd"/>
-      <w:r>
-        <w:rPr>
-          <w:rFonts w:hint="eastAsia"/>
-        </w:rPr>
-        <w:t>}}</w:t>
-      </w:r>
-    </w:p>
-    <w:p>
-      <w:pPr>
-        <w:ind w:left="839"/>
-      </w:pPr>
-      <w:r>
-        <w:t xml:space="preserve">{%p </w:t>
-      </w:r>
-      <w:proofErr w:type="spellStart"/>
-      <w:r>
-        <w:t>endfor</w:t>
-      </w:r>
-      <w:proofErr w:type="spellEnd"/>
-      <w:r>
-        <w:t xml:space="preserve"> %}</w:t>
-      </w:r>
-    </w:p>
-    <w:p>
-      <w:pPr>
-        <w:ind w:left="839"/>
-        <w:rPr>
-          <w:rFonts w:hint="eastAsia"/>
-        </w:rPr>
-      </w:pPr>
-      <w:r>
-        <w:rPr>
-          <w:rFonts w:hint="eastAsia"/>
-        </w:rPr>
-        <w:t>{{</w:t>
-      </w:r>
-      <w:proofErr w:type="spellStart"/>
-      <w:r>
-        <w:t>C</w:t>
-      </w:r>
-      <w:r>
-        <w:rPr>
-          <w:rFonts w:hint="eastAsia"/>
-        </w:rPr>
-        <w:t>h</w:t>
-      </w:r>
-      <w:r>
-        <w:t>angeOrder</w:t>
-      </w:r>
-      <w:proofErr w:type="spellEnd"/>
-      <w:r>
-        <w:rPr>
-          <w:rFonts w:hint="eastAsia"/>
-        </w:rPr>
-        <w:t>}}</w:t>
-      </w:r>
-    </w:p>
-    <w:p>
-      <w:pPr>
         <w:pStyle w:val="1"/>
         <w:spacing w:line="240" w:lineRule="auto"/>
       </w:pPr>
@@ -1586,24 +1424,11 @@
         <w:ind w:firstLine="105"/>
       </w:pPr>
       <w:r>
-        <w:t xml:space="preserve">{%p for </w:t>
-      </w:r>
-      <w:proofErr w:type="spellStart"/>
-      <w:r>
-        <w:t>i</w:t>
-      </w:r>
-      <w:proofErr w:type="spellEnd"/>
-      <w:r>
-        <w:t xml:space="preserve"> in </w:t>
-      </w:r>
-      <w:proofErr w:type="spellStart"/>
-      <w:r>
-        <w:t>test_</w:t>
+        <w:t>{%p for i in test_</w:t>
       </w:r>
       <w:r>
         <w:t>obj</w:t>
       </w:r>
-      <w:proofErr w:type="spellEnd"/>
       <w:r>
         <w:t xml:space="preserve"> %}</w:t>
       </w:r>
@@ -1619,15 +1444,7 @@
         <w:t>第</w:t>
       </w:r>
       <w:r>
-        <w:t>{{</w:t>
-      </w:r>
-      <w:proofErr w:type="spellStart"/>
-      <w:r>
-        <w:t>loop.index</w:t>
-      </w:r>
-      <w:proofErr w:type="spellEnd"/>
-      <w:r>
-        <w:t>}}</w:t>
+        <w:t>{{loop.index}}</w:t>
       </w:r>
       <w:r>
         <w:rPr>
@@ -1774,23 +1591,10 @@
           </w:tcPr>
           <w:p>
             <w:r>
-              <w:t>{{</w:t>
-            </w:r>
-            <w:proofErr w:type="spellStart"/>
-            <w:r>
-              <w:t>i</w:t>
-            </w:r>
-            <w:proofErr w:type="spellEnd"/>
-            <w:r>
-              <w:t xml:space="preserve">. </w:t>
-            </w:r>
-            <w:proofErr w:type="spellStart"/>
-            <w:r>
-              <w:t>lower_computer_way</w:t>
-            </w:r>
-            <w:proofErr w:type="spellEnd"/>
-            <w:r>
-              <w:t xml:space="preserve"> </w:t>
+              <w:t xml:space="preserve">{{i. </w:t>
+            </w:r>
+            <w:r>
+              <w:t xml:space="preserve">lower_computer_way </w:t>
             </w:r>
             <w:r>
               <w:t xml:space="preserve">}} </w:t>
@@ -1803,16 +1607,11 @@
           </w:tcPr>
           <w:p>
             <w:r>
-              <w:t>{{</w:t>
-            </w:r>
-            <w:proofErr w:type="spellStart"/>
-            <w:r>
-              <w:t>i.</w:t>
+              <w:t>{{i.</w:t>
             </w:r>
             <w:r>
               <w:t>lower_computer_data_ver</w:t>
             </w:r>
-            <w:proofErr w:type="spellEnd"/>
             <w:r>
               <w:t>}}</w:t>
             </w:r>
@@ -1868,15 +1667,7 @@
           </w:tcPr>
           <w:p>
             <w:r>
-              <w:t>{{</w:t>
-            </w:r>
-            <w:proofErr w:type="spellStart"/>
-            <w:r>
-              <w:t>i.lower_computer_data_ver</w:t>
-            </w:r>
-            <w:proofErr w:type="spellEnd"/>
-            <w:r>
-              <w:t>}}</w:t>
+              <w:t>{{i.lower_computer_data_ver}}</w:t>
             </w:r>
           </w:p>
         </w:tc>
@@ -1930,15 +1721,7 @@
           </w:tcPr>
           <w:p>
             <w:r>
-              <w:t>{{</w:t>
-            </w:r>
-            <w:proofErr w:type="spellStart"/>
-            <w:r>
-              <w:t>i.lower_computer_data_ver</w:t>
-            </w:r>
-            <w:proofErr w:type="spellEnd"/>
-            <w:r>
-              <w:t>}}</w:t>
+              <w:t>{{i.lower_computer_data_ver}}</w:t>
             </w:r>
           </w:p>
         </w:tc>
@@ -1992,15 +1775,7 @@
           </w:tcPr>
           <w:p>
             <w:r>
-              <w:t>{{</w:t>
-            </w:r>
-            <w:proofErr w:type="spellStart"/>
-            <w:r>
-              <w:t>i.lower_computer_data_ver</w:t>
-            </w:r>
-            <w:proofErr w:type="spellEnd"/>
-            <w:r>
-              <w:t>}}</w:t>
+              <w:t>{{i.lower_computer_data_ver}}</w:t>
             </w:r>
           </w:p>
         </w:tc>
@@ -2054,15 +1829,7 @@
           </w:tcPr>
           <w:p>
             <w:r>
-              <w:t>{{</w:t>
-            </w:r>
-            <w:proofErr w:type="spellStart"/>
-            <w:r>
-              <w:t>i.lower_computer_data_ver</w:t>
-            </w:r>
-            <w:proofErr w:type="spellEnd"/>
-            <w:r>
-              <w:t>}}</w:t>
+              <w:t>{{i.lower_computer_data_ver}}</w:t>
             </w:r>
           </w:p>
         </w:tc>
@@ -2116,15 +1883,7 @@
           </w:tcPr>
           <w:p>
             <w:r>
-              <w:t>{{</w:t>
-            </w:r>
-            <w:proofErr w:type="spellStart"/>
-            <w:r>
-              <w:t>i.lower_computer_data_ver</w:t>
-            </w:r>
-            <w:proofErr w:type="spellEnd"/>
-            <w:r>
-              <w:t>}}</w:t>
+              <w:t>{{i.lower_computer_data_ver}}</w:t>
             </w:r>
           </w:p>
         </w:tc>
@@ -2195,24 +1954,14 @@
             <w:r>
               <w:t>{{</w:t>
             </w:r>
-            <w:proofErr w:type="spellStart"/>
-            <w:r>
-              <w:t>i</w:t>
-            </w:r>
-            <w:proofErr w:type="spellEnd"/>
-            <w:r>
-              <w:t>.</w:t>
+            <w:r>
+              <w:t>i.</w:t>
             </w:r>
             <w:r>
               <w:t xml:space="preserve"> </w:t>
             </w:r>
-            <w:proofErr w:type="spellStart"/>
-            <w:r>
-              <w:t>maintain_terminal_way</w:t>
-            </w:r>
-            <w:proofErr w:type="spellEnd"/>
-            <w:r>
-              <w:t xml:space="preserve"> </w:t>
+            <w:r>
+              <w:t xml:space="preserve">maintain_terminal_way </w:t>
             </w:r>
             <w:r>
               <w:t xml:space="preserve">}} </w:t>
@@ -2227,14 +1976,12 @@
             <w:r>
               <w:t>{{</w:t>
             </w:r>
-            <w:proofErr w:type="spellStart"/>
             <w:r>
               <w:t>i.</w:t>
             </w:r>
             <w:r>
               <w:t>maintain_terminal_data_ver</w:t>
             </w:r>
-            <w:proofErr w:type="spellEnd"/>
             <w:r>
               <w:t>}}</w:t>
             </w:r>
@@ -2281,15 +2028,7 @@
           </w:tcPr>
           <w:p>
             <w:r>
-              <w:t>{{</w:t>
-            </w:r>
-            <w:proofErr w:type="spellStart"/>
-            <w:r>
-              <w:t>i.maintain_terminal_data_ver</w:t>
-            </w:r>
-            <w:proofErr w:type="spellEnd"/>
-            <w:r>
-              <w:t>}}</w:t>
+              <w:t>{{i.maintain_terminal_data_ver}}</w:t>
             </w:r>
           </w:p>
         </w:tc>
@@ -2325,15 +2064,7 @@
           </w:tcPr>
           <w:p>
             <w:r>
-              <w:t>{{</w:t>
-            </w:r>
-            <w:proofErr w:type="spellStart"/>
-            <w:r>
-              <w:t>i.maintain_terminal_data_ver</w:t>
-            </w:r>
-            <w:proofErr w:type="spellEnd"/>
-            <w:r>
-              <w:t>}}</w:t>
+              <w:t>{{i.maintain_terminal_data_ver}}</w:t>
             </w:r>
           </w:p>
         </w:tc>
@@ -2344,15 +2075,7 @@
         <w:ind w:firstLine="420"/>
       </w:pPr>
       <w:r>
-        <w:t xml:space="preserve">{%p </w:t>
-      </w:r>
-      <w:proofErr w:type="spellStart"/>
-      <w:r>
-        <w:t>endfor</w:t>
-      </w:r>
-      <w:proofErr w:type="spellEnd"/>
-      <w:r>
-        <w:t xml:space="preserve"> %}</w:t>
+        <w:t>{%p endfor %}</w:t>
       </w:r>
     </w:p>
     <w:p>
@@ -2683,7 +2406,6 @@
             <w:r>
               <w:t xml:space="preserve"> </w:t>
             </w:r>
-            <w:proofErr w:type="spellStart"/>
             <w:r>
               <w:rPr>
                 <w:rFonts w:ascii="宋体" w:hAnsi="宋体"/>
@@ -2700,35 +2422,43 @@
                 <w:sz w:val="18"/>
                 <w:szCs w:val="18"/>
               </w:rPr>
-              <w:t>_ver</w:t>
-            </w:r>
-            <w:proofErr w:type="spellEnd"/>
-            <w:r>
+              <w:t>_ver}}</w:t>
+            </w:r>
+          </w:p>
+        </w:tc>
+        <w:tc>
+          <w:tcPr>
+            <w:tcW w:w="993" w:type="dxa"/>
+            <w:vAlign w:val="center"/>
+          </w:tcPr>
+          <w:p>
+            <w:pPr>
+              <w:jc w:val="center"/>
               <w:rPr>
                 <w:rFonts w:ascii="宋体" w:hAnsi="宋体"/>
                 <w:bCs/>
                 <w:sz w:val="18"/>
                 <w:szCs w:val="18"/>
               </w:rPr>
-              <w:t>}}</w:t>
-            </w:r>
-          </w:p>
-        </w:tc>
-        <w:tc>
-          <w:tcPr>
-            <w:tcW w:w="993" w:type="dxa"/>
-            <w:vAlign w:val="center"/>
-          </w:tcPr>
-          <w:p>
-            <w:pPr>
-              <w:jc w:val="center"/>
+            </w:pPr>
+            <w:r>
+              <w:rPr>
+                <w:rFonts w:ascii="宋体" w:hAnsi="宋体" w:hint="eastAsia"/>
+                <w:bCs/>
+                <w:sz w:val="18"/>
+                <w:szCs w:val="18"/>
+              </w:rPr>
+              <w:t>{{</w:t>
+            </w:r>
+            <w:r>
               <w:rPr>
                 <w:rFonts w:ascii="宋体" w:hAnsi="宋体"/>
                 <w:bCs/>
                 <w:sz w:val="18"/>
                 <w:szCs w:val="18"/>
               </w:rPr>
-            </w:pPr>
+              <w:t>platform_software_ver</w:t>
+            </w:r>
             <w:r>
               <w:rPr>
                 <w:rFonts w:ascii="宋体" w:hAnsi="宋体" w:hint="eastAsia"/>
@@ -2736,17 +2466,25 @@
                 <w:sz w:val="18"/>
                 <w:szCs w:val="18"/>
               </w:rPr>
-              <w:t>V</w:t>
-            </w:r>
-            <w:r>
+              <w:t>}}</w:t>
+            </w:r>
+          </w:p>
+        </w:tc>
+        <w:tc>
+          <w:tcPr>
+            <w:tcW w:w="1134" w:type="dxa"/>
+            <w:vAlign w:val="center"/>
+          </w:tcPr>
+          <w:p>
+            <w:pPr>
+              <w:jc w:val="center"/>
               <w:rPr>
                 <w:rFonts w:ascii="宋体" w:hAnsi="宋体"/>
                 <w:bCs/>
                 <w:sz w:val="18"/>
                 <w:szCs w:val="18"/>
               </w:rPr>
-              <w:t>1.0.</w:t>
-            </w:r>
+            </w:pPr>
             <w:r>
               <w:rPr>
                 <w:rFonts w:ascii="宋体" w:hAnsi="宋体" w:hint="eastAsia"/>
@@ -2754,25 +2492,17 @@
                 <w:sz w:val="18"/>
                 <w:szCs w:val="18"/>
               </w:rPr>
-              <w:t>1</w:t>
-            </w:r>
-          </w:p>
-        </w:tc>
-        <w:tc>
-          <w:tcPr>
-            <w:tcW w:w="1134" w:type="dxa"/>
-            <w:vAlign w:val="center"/>
-          </w:tcPr>
-          <w:p>
-            <w:pPr>
-              <w:jc w:val="center"/>
+              <w:t>{{</w:t>
+            </w:r>
+            <w:r>
               <w:rPr>
                 <w:rFonts w:ascii="宋体" w:hAnsi="宋体"/>
                 <w:bCs/>
                 <w:sz w:val="18"/>
                 <w:szCs w:val="18"/>
               </w:rPr>
-            </w:pPr>
+              <w:t>Commun01_board_ver</w:t>
+            </w:r>
             <w:r>
               <w:rPr>
                 <w:rFonts w:ascii="宋体" w:hAnsi="宋体" w:hint="eastAsia"/>
@@ -2780,17 +2510,25 @@
                 <w:sz w:val="18"/>
                 <w:szCs w:val="18"/>
               </w:rPr>
-              <w:t>V</w:t>
-            </w:r>
-            <w:r>
+              <w:t>}}</w:t>
+            </w:r>
+          </w:p>
+        </w:tc>
+        <w:tc>
+          <w:tcPr>
+            <w:tcW w:w="1181" w:type="dxa"/>
+            <w:vAlign w:val="center"/>
+          </w:tcPr>
+          <w:p>
+            <w:pPr>
+              <w:jc w:val="center"/>
               <w:rPr>
                 <w:rFonts w:ascii="宋体" w:hAnsi="宋体"/>
                 <w:bCs/>
                 <w:sz w:val="18"/>
                 <w:szCs w:val="18"/>
               </w:rPr>
-              <w:t>1</w:t>
-            </w:r>
+            </w:pPr>
             <w:r>
               <w:rPr>
                 <w:rFonts w:ascii="宋体" w:hAnsi="宋体" w:hint="eastAsia"/>
@@ -2798,25 +2536,17 @@
                 <w:sz w:val="18"/>
                 <w:szCs w:val="18"/>
               </w:rPr>
-              <w:t>.0.2</w:t>
-            </w:r>
-          </w:p>
-        </w:tc>
-        <w:tc>
-          <w:tcPr>
-            <w:tcW w:w="1181" w:type="dxa"/>
-            <w:vAlign w:val="center"/>
-          </w:tcPr>
-          <w:p>
-            <w:pPr>
-              <w:jc w:val="center"/>
+              <w:t>{{</w:t>
+            </w:r>
+            <w:r>
               <w:rPr>
                 <w:rFonts w:ascii="宋体" w:hAnsi="宋体"/>
                 <w:bCs/>
                 <w:sz w:val="18"/>
                 <w:szCs w:val="18"/>
               </w:rPr>
-            </w:pPr>
+              <w:t>Commun01_board_ver</w:t>
+            </w:r>
             <w:r>
               <w:rPr>
                 <w:rFonts w:ascii="宋体" w:hAnsi="宋体" w:hint="eastAsia"/>
@@ -2824,17 +2554,25 @@
                 <w:sz w:val="18"/>
                 <w:szCs w:val="18"/>
               </w:rPr>
-              <w:t>V</w:t>
-            </w:r>
-            <w:r>
+              <w:t>}}</w:t>
+            </w:r>
+          </w:p>
+        </w:tc>
+        <w:tc>
+          <w:tcPr>
+            <w:tcW w:w="1228" w:type="dxa"/>
+            <w:vAlign w:val="center"/>
+          </w:tcPr>
+          <w:p>
+            <w:pPr>
+              <w:jc w:val="center"/>
               <w:rPr>
                 <w:rFonts w:ascii="宋体" w:hAnsi="宋体"/>
                 <w:bCs/>
                 <w:sz w:val="18"/>
                 <w:szCs w:val="18"/>
               </w:rPr>
-              <w:t>1</w:t>
-            </w:r>
+            </w:pPr>
             <w:r>
               <w:rPr>
                 <w:rFonts w:ascii="宋体" w:hAnsi="宋体" w:hint="eastAsia"/>
@@ -2842,25 +2580,17 @@
                 <w:sz w:val="18"/>
                 <w:szCs w:val="18"/>
               </w:rPr>
-              <w:t>.0.2</w:t>
-            </w:r>
-          </w:p>
-        </w:tc>
-        <w:tc>
-          <w:tcPr>
-            <w:tcW w:w="1228" w:type="dxa"/>
-            <w:vAlign w:val="center"/>
-          </w:tcPr>
-          <w:p>
-            <w:pPr>
-              <w:jc w:val="center"/>
+              <w:t>{{</w:t>
+            </w:r>
+            <w:r>
               <w:rPr>
                 <w:rFonts w:ascii="宋体" w:hAnsi="宋体"/>
                 <w:bCs/>
                 <w:sz w:val="18"/>
                 <w:szCs w:val="18"/>
               </w:rPr>
-            </w:pPr>
+              <w:t>Commun03_board_ver</w:t>
+            </w:r>
             <w:r>
               <w:rPr>
                 <w:rFonts w:ascii="宋体" w:hAnsi="宋体" w:hint="eastAsia"/>
@@ -2868,7 +2598,7 @@
                 <w:sz w:val="18"/>
                 <w:szCs w:val="18"/>
               </w:rPr>
-              <w:t>V0.0.3</w:t>
+              <w:t>}}</w:t>
             </w:r>
           </w:p>
         </w:tc>
@@ -2894,35 +2624,45 @@
                 <w:sz w:val="18"/>
                 <w:szCs w:val="18"/>
               </w:rPr>
-              <w:t>V0.0.3</w:t>
-            </w:r>
-          </w:p>
-        </w:tc>
-        <w:tc>
-          <w:tcPr>
-            <w:tcW w:w="1564" w:type="dxa"/>
-            <w:vAlign w:val="center"/>
-          </w:tcPr>
-          <w:p>
-            <w:pPr>
-              <w:jc w:val="center"/>
+              <w:t>{{</w:t>
+            </w:r>
+            <w:r>
               <w:rPr>
                 <w:rFonts w:ascii="宋体" w:hAnsi="宋体"/>
                 <w:bCs/>
                 <w:sz w:val="18"/>
                 <w:szCs w:val="18"/>
               </w:rPr>
-            </w:pPr>
-            <w:r>
+              <w:t>Commun03_board_ver</w:t>
+            </w:r>
+            <w:bookmarkStart w:id="0" w:name="_GoBack"/>
+            <w:bookmarkEnd w:id="0"/>
+            <w:r>
+              <w:rPr>
+                <w:rFonts w:ascii="宋体" w:hAnsi="宋体" w:hint="eastAsia"/>
+                <w:bCs/>
+                <w:sz w:val="18"/>
+                <w:szCs w:val="18"/>
+              </w:rPr>
+              <w:t>}}</w:t>
+            </w:r>
+          </w:p>
+        </w:tc>
+        <w:tc>
+          <w:tcPr>
+            <w:tcW w:w="1564" w:type="dxa"/>
+            <w:vAlign w:val="center"/>
+          </w:tcPr>
+          <w:p>
+            <w:pPr>
+              <w:jc w:val="center"/>
               <w:rPr>
                 <w:rFonts w:ascii="宋体" w:hAnsi="宋体"/>
                 <w:bCs/>
                 <w:sz w:val="18"/>
                 <w:szCs w:val="18"/>
               </w:rPr>
-              <w:t>{{</w:t>
-            </w:r>
-            <w:proofErr w:type="spellStart"/>
+            </w:pPr>
             <w:r>
               <w:rPr>
                 <w:rFonts w:ascii="宋体" w:hAnsi="宋体"/>
@@ -2930,7 +2670,7 @@
                 <w:sz w:val="18"/>
                 <w:szCs w:val="18"/>
               </w:rPr>
-              <w:t>maintain_terminal_</w:t>
+              <w:t>{{</w:t>
             </w:r>
             <w:r>
               <w:rPr>
@@ -2939,9 +2679,8 @@
                 <w:sz w:val="18"/>
                 <w:szCs w:val="18"/>
               </w:rPr>
-              <w:t>ver</w:t>
-            </w:r>
-            <w:proofErr w:type="spellEnd"/>
+              <w:t>maintain_terminal_</w:t>
+            </w:r>
             <w:r>
               <w:rPr>
                 <w:rFonts w:ascii="宋体" w:hAnsi="宋体"/>
@@ -2949,7 +2688,7 @@
                 <w:sz w:val="18"/>
                 <w:szCs w:val="18"/>
               </w:rPr>
-              <w:t>}}</w:t>
+              <w:t>ver}}</w:t>
             </w:r>
           </w:p>
         </w:tc>
@@ -2969,23 +2708,7 @@
     </w:p>
     <w:p>
       <w:r>
-        <w:t xml:space="preserve">{%p for </w:t>
-      </w:r>
-      <w:proofErr w:type="spellStart"/>
-      <w:r>
-        <w:t>i</w:t>
-      </w:r>
-      <w:proofErr w:type="spellEnd"/>
-      <w:r>
-        <w:t xml:space="preserve"> in </w:t>
-      </w:r>
-      <w:proofErr w:type="spellStart"/>
-      <w:r>
-        <w:t>test_process</w:t>
-      </w:r>
-      <w:proofErr w:type="spellEnd"/>
-      <w:r>
-        <w:t xml:space="preserve"> %}</w:t>
+        <w:t>{%p for i in test_process %}</w:t>
       </w:r>
     </w:p>
     <w:p>
@@ -2993,15 +2716,7 @@
         <w:ind w:firstLineChars="50" w:firstLine="105"/>
       </w:pPr>
       <w:r>
-        <w:t>{{</w:t>
-      </w:r>
-      <w:proofErr w:type="spellStart"/>
-      <w:r>
-        <w:t>loop.index</w:t>
-      </w:r>
-      <w:proofErr w:type="spellEnd"/>
-      <w:r>
-        <w:t>}}</w:t>
+        <w:t>{{loop.index}}</w:t>
       </w:r>
       <w:r>
         <w:rPr>
@@ -3016,15 +2731,7 @@
         <w:t>第</w:t>
       </w:r>
       <w:r>
-        <w:t>{{</w:t>
-      </w:r>
-      <w:proofErr w:type="spellStart"/>
-      <w:r>
-        <w:t>loop.index</w:t>
-      </w:r>
-      <w:proofErr w:type="spellEnd"/>
-      <w:r>
-        <w:t>}}</w:t>
+        <w:t>{{loop.index}}</w:t>
       </w:r>
       <w:r>
         <w:rPr>
@@ -3083,16 +2790,11 @@
             <w:r>
               <w:t>{{</w:t>
             </w:r>
-            <w:proofErr w:type="spellStart"/>
             <w:r>
               <w:t>i.</w:t>
             </w:r>
             <w:r>
-              <w:t>req_list</w:t>
-            </w:r>
-            <w:proofErr w:type="spellEnd"/>
-            <w:r>
-              <w:t>}}</w:t>
+              <w:t>req_list}}</w:t>
             </w:r>
           </w:p>
         </w:tc>
@@ -3118,16 +2820,11 @@
             <w:r>
               <w:t>{{</w:t>
             </w:r>
-            <w:proofErr w:type="spellStart"/>
             <w:r>
               <w:t>i.</w:t>
             </w:r>
             <w:r>
-              <w:t>doc_num</w:t>
-            </w:r>
-            <w:proofErr w:type="spellEnd"/>
-            <w:r>
-              <w:t>}}</w:t>
+              <w:t>doc_num}}</w:t>
             </w:r>
           </w:p>
         </w:tc>
@@ -3168,16 +2865,12 @@
             <w:r>
               <w:t>{</w:t>
             </w:r>
-            <w:proofErr w:type="spellStart"/>
-            <w:proofErr w:type="gramStart"/>
             <w:r>
               <w:t>i.</w:t>
             </w:r>
             <w:r>
               <w:t>tester</w:t>
             </w:r>
-            <w:proofErr w:type="spellEnd"/>
-            <w:proofErr w:type="gramEnd"/>
             <w:r>
               <w:t>}}</w:t>
             </w:r>
@@ -3205,22 +2898,15 @@
             <w:r>
               <w:t>{{</w:t>
             </w:r>
-            <w:proofErr w:type="spellStart"/>
-            <w:r>
-              <w:t>i</w:t>
-            </w:r>
-            <w:proofErr w:type="spellEnd"/>
-            <w:r>
-              <w:t>.</w:t>
+            <w:r>
+              <w:t>i.</w:t>
             </w:r>
             <w:r>
               <w:t xml:space="preserve"> </w:t>
             </w:r>
-            <w:proofErr w:type="spellStart"/>
             <w:r>
               <w:t>test_time</w:t>
             </w:r>
-            <w:proofErr w:type="spellEnd"/>
             <w:r>
               <w:t>}}</w:t>
             </w:r>
@@ -3256,49 +2942,47 @@
           <w:p>
             <w:pPr>
               <w:rPr>
-                <w:rFonts w:ascii="宋体" w:hAnsi="宋体" w:hint="eastAsia"/>
-                <w:szCs w:val="21"/>
-              </w:rPr>
-            </w:pPr>
-            <w:r>
-              <w:rPr>
                 <w:rFonts w:ascii="宋体" w:hAnsi="宋体"/>
                 <w:szCs w:val="21"/>
               </w:rPr>
-              <w:t>{{</w:t>
-            </w:r>
+            </w:pPr>
             <w:r>
               <w:rPr>
                 <w:rFonts w:ascii="宋体" w:hAnsi="宋体"/>
                 <w:szCs w:val="21"/>
               </w:rPr>
-              <w:t>i.</w:t>
+              <w:t>{{</w:t>
             </w:r>
             <w:r>
               <w:rPr>
                 <w:rFonts w:ascii="宋体" w:hAnsi="宋体"/>
                 <w:szCs w:val="21"/>
               </w:rPr>
-              <w:t>test_method_01}}</w:t>
-            </w:r>
-          </w:p>
-          <w:p>
+              <w:t>i.</w:t>
+            </w:r>
             <w:r>
               <w:rPr>
                 <w:rFonts w:ascii="宋体" w:hAnsi="宋体"/>
                 <w:szCs w:val="21"/>
               </w:rPr>
-              <w:t>{{</w:t>
-            </w:r>
+              <w:t>test_method_01}}</w:t>
+            </w:r>
+          </w:p>
+          <w:p>
             <w:r>
               <w:rPr>
                 <w:rFonts w:ascii="宋体" w:hAnsi="宋体"/>
                 <w:szCs w:val="21"/>
               </w:rPr>
+              <w:t>{{</w:t>
+            </w:r>
+            <w:r>
+              <w:rPr>
+                <w:rFonts w:ascii="宋体" w:hAnsi="宋体"/>
+                <w:szCs w:val="21"/>
+              </w:rPr>
               <w:t>i.</w:t>
             </w:r>
-            <w:bookmarkStart w:id="0" w:name="_GoBack"/>
-            <w:bookmarkEnd w:id="0"/>
             <w:r>
               <w:rPr>
                 <w:rFonts w:ascii="宋体" w:hAnsi="宋体"/>
@@ -3473,14 +3157,7 @@
               <w:rPr>
                 <w:rFonts w:hint="eastAsia"/>
               </w:rPr>
-              <w:t>{{</w:t>
-            </w:r>
-            <w:proofErr w:type="spellStart"/>
-            <w:r>
-              <w:rPr>
-                <w:rFonts w:hint="eastAsia"/>
-              </w:rPr>
-              <w:t>i</w:t>
+              <w:t>{{i</w:t>
             </w:r>
             <w:r>
               <w:t>.</w:t>
@@ -3488,7 +3165,6 @@
             <w:r>
               <w:t>bug_num</w:t>
             </w:r>
-            <w:proofErr w:type="spellEnd"/>
             <w:r>
               <w:rPr>
                 <w:rFonts w:hint="eastAsia"/>
@@ -3534,14 +3210,32 @@
               <w:rPr>
                 <w:rFonts w:hint="eastAsia"/>
               </w:rPr>
-              <w:t>{{</w:t>
-            </w:r>
-            <w:proofErr w:type="spellStart"/>
+              <w:t>{{i</w:t>
+            </w:r>
+            <w:r>
+              <w:t>.</w:t>
+            </w:r>
+            <w:r>
+              <w:t>bug_num</w:t>
+            </w:r>
             <w:r>
               <w:rPr>
                 <w:rFonts w:hint="eastAsia"/>
               </w:rPr>
-              <w:t>i</w:t>
+              <w:t>}}</w:t>
+            </w:r>
+          </w:p>
+        </w:tc>
+        <w:tc>
+          <w:tcPr>
+            <w:tcW w:w="1241" w:type="dxa"/>
+          </w:tcPr>
+          <w:p>
+            <w:r>
+              <w:rPr>
+                <w:rFonts w:hint="eastAsia"/>
+              </w:rPr>
+              <w:t>{{i</w:t>
             </w:r>
             <w:r>
               <w:t>.</w:t>
@@ -3549,40 +3243,6 @@
             <w:r>
               <w:t>bug_num</w:t>
             </w:r>
-            <w:proofErr w:type="spellEnd"/>
-            <w:r>
-              <w:rPr>
-                <w:rFonts w:hint="eastAsia"/>
-              </w:rPr>
-              <w:t>}}</w:t>
-            </w:r>
-          </w:p>
-        </w:tc>
-        <w:tc>
-          <w:tcPr>
-            <w:tcW w:w="1241" w:type="dxa"/>
-          </w:tcPr>
-          <w:p>
-            <w:r>
-              <w:rPr>
-                <w:rFonts w:hint="eastAsia"/>
-              </w:rPr>
-              <w:t>{{</w:t>
-            </w:r>
-            <w:proofErr w:type="spellStart"/>
-            <w:r>
-              <w:rPr>
-                <w:rFonts w:hint="eastAsia"/>
-              </w:rPr>
-              <w:t>i</w:t>
-            </w:r>
-            <w:r>
-              <w:t>.</w:t>
-            </w:r>
-            <w:r>
-              <w:t>bug_num</w:t>
-            </w:r>
-            <w:proofErr w:type="spellEnd"/>
             <w:r>
               <w:rPr>
                 <w:rFonts w:hint="eastAsia"/>
@@ -3631,14 +3291,12 @@
             <w:r>
               <w:t>{</w:t>
             </w:r>
-            <w:proofErr w:type="spellStart"/>
             <w:r>
               <w:t>i.</w:t>
             </w:r>
             <w:r>
               <w:t>test_conclusion</w:t>
             </w:r>
-            <w:proofErr w:type="spellEnd"/>
             <w:r>
               <w:t>}}</w:t>
             </w:r>
@@ -3680,15 +3338,7 @@
     </w:tbl>
     <w:p>
       <w:r>
-        <w:t xml:space="preserve">{%p </w:t>
-      </w:r>
-      <w:proofErr w:type="spellStart"/>
-      <w:r>
-        <w:t>endfor</w:t>
-      </w:r>
-      <w:proofErr w:type="spellEnd"/>
-      <w:r>
-        <w:t xml:space="preserve"> %}</w:t>
+        <w:t>{%p endfor %}</w:t>
       </w:r>
     </w:p>
     <w:p>
@@ -3743,7 +3393,7 @@
 </file>
 
 <file path=word/endnotes.xml><?xml version="1.0" encoding="utf-8"?>
-<w:endnotes xmlns:wpc="http://schemas.microsoft.com/office/word/2010/wordprocessingCanvas" xmlns:cx="http://schemas.microsoft.com/office/drawing/2014/chartex" xmlns:cx1="http://schemas.microsoft.com/office/drawing/2015/9/8/chartex" xmlns:cx2="http://schemas.microsoft.com/office/drawing/2015/10/21/chartex" xmlns:cx3="http://schemas.microsoft.com/office/drawing/2016/5/9/chartex" xmlns:cx4="http://schemas.microsoft.com/office/drawing/2016/5/10/chartex" xmlns:cx5="http://schemas.microsoft.com/office/drawing/2016/5/11/chartex" xmlns:cx6="http://schemas.microsoft.com/office/drawing/2016/5/12/chartex" xmlns:cx7="http://schemas.microsoft.com/office/drawing/2016/5/13/chartex" xmlns:cx8="http://schemas.microsoft.com/office/drawing/2016/5/14/chartex" xmlns:mc="http://schemas.openxmlformats.org/markup-compatibility/2006" xmlns:aink="http://schemas.microsoft.com/office/drawing/2016/ink" xmlns:am3d="http://schemas.microsoft.com/office/drawing/2017/model3d" xmlns:o="urn:schemas-microsoft-com:office:office" xmlns:r="http://schemas.openxmlformats.org/officeDocument/2006/relationships" xmlns:m="http://schemas.openxmlformats.org/officeDocument/2006/math" xmlns:v="urn:schemas-microsoft-com:vml" xmlns:wp14="http://schemas.microsoft.com/office/word/2010/wordprocessingDrawing" xmlns:wp="http://schemas.openxmlformats.org/drawingml/2006/wordprocessingDrawing" xmlns:w10="urn:schemas-microsoft-com:office:word" xmlns:w="http://schemas.openxmlformats.org/wordprocessingml/2006/main" xmlns:w14="http://schemas.microsoft.com/office/word/2010/wordml" xmlns:w15="http://schemas.microsoft.com/office/word/2012/wordml" xmlns:w16cid="http://schemas.microsoft.com/office/word/2016/wordml/cid" xmlns:w16se="http://schemas.microsoft.com/office/word/2015/wordml/symex" xmlns:wpg="http://schemas.microsoft.com/office/word/2010/wordprocessingGroup" xmlns:wpi="http://schemas.microsoft.com/office/word/2010/wordprocessingInk" xmlns:wne="http://schemas.microsoft.com/office/word/2006/wordml" xmlns:wps="http://schemas.microsoft.com/office/word/2010/wordprocessingShape" mc:Ignorable="w14 w15 w16se w16cid wp14">
+<w:endnotes xmlns:wpc="http://schemas.microsoft.com/office/word/2010/wordprocessingCanvas" xmlns:mc="http://schemas.openxmlformats.org/markup-compatibility/2006" xmlns:o="urn:schemas-microsoft-com:office:office" xmlns:r="http://schemas.openxmlformats.org/officeDocument/2006/relationships" xmlns:m="http://schemas.openxmlformats.org/officeDocument/2006/math" xmlns:v="urn:schemas-microsoft-com:vml" xmlns:wp14="http://schemas.microsoft.com/office/word/2010/wordprocessingDrawing" xmlns:wp="http://schemas.openxmlformats.org/drawingml/2006/wordprocessingDrawing" xmlns:w10="urn:schemas-microsoft-com:office:word" xmlns:w="http://schemas.openxmlformats.org/wordprocessingml/2006/main" xmlns:w14="http://schemas.microsoft.com/office/word/2010/wordml" xmlns:w15="http://schemas.microsoft.com/office/word/2012/wordml" xmlns:wpg="http://schemas.microsoft.com/office/word/2010/wordprocessingGroup" xmlns:wpi="http://schemas.microsoft.com/office/word/2010/wordprocessingInk" xmlns:wne="http://schemas.microsoft.com/office/word/2006/wordml" xmlns:wps="http://schemas.microsoft.com/office/word/2010/wordprocessingShape" mc:Ignorable="w14 w15 wp14">
   <w:endnote w:type="separator" w:id="-1">
     <w:p>
       <w:r>
@@ -3762,10 +3412,10 @@
 </file>
 
 <file path=word/footer1.xml><?xml version="1.0" encoding="utf-8"?>
-<w:ftr xmlns:wpc="http://schemas.microsoft.com/office/word/2010/wordprocessingCanvas" xmlns:cx="http://schemas.microsoft.com/office/drawing/2014/chartex" xmlns:cx1="http://schemas.microsoft.com/office/drawing/2015/9/8/chartex" xmlns:cx2="http://schemas.microsoft.com/office/drawing/2015/10/21/chartex" xmlns:cx3="http://schemas.microsoft.com/office/drawing/2016/5/9/chartex" xmlns:cx4="http://schemas.microsoft.com/office/drawing/2016/5/10/chartex" xmlns:cx5="http://schemas.microsoft.com/office/drawing/2016/5/11/chartex" xmlns:cx6="http://schemas.microsoft.com/office/drawing/2016/5/12/chartex" xmlns:cx7="http://schemas.microsoft.com/office/drawing/2016/5/13/chartex" xmlns:cx8="http://schemas.microsoft.com/office/drawing/2016/5/14/chartex" xmlns:mc="http://schemas.openxmlformats.org/markup-compatibility/2006" xmlns:aink="http://schemas.microsoft.com/office/drawing/2016/ink" xmlns:am3d="http://schemas.microsoft.com/office/drawing/2017/model3d" xmlns:o="urn:schemas-microsoft-com:office:office" xmlns:r="http://schemas.openxmlformats.org/officeDocument/2006/relationships" xmlns:m="http://schemas.openxmlformats.org/officeDocument/2006/math" xmlns:v="urn:schemas-microsoft-com:vml" xmlns:wp14="http://schemas.microsoft.com/office/word/2010/wordprocessingDrawing" xmlns:wp="http://schemas.openxmlformats.org/drawingml/2006/wordprocessingDrawing" xmlns:w10="urn:schemas-microsoft-com:office:word" xmlns:w="http://schemas.openxmlformats.org/wordprocessingml/2006/main" xmlns:w14="http://schemas.microsoft.com/office/word/2010/wordml" xmlns:w15="http://schemas.microsoft.com/office/word/2012/wordml" xmlns:w16cid="http://schemas.microsoft.com/office/word/2016/wordml/cid" xmlns:w16se="http://schemas.microsoft.com/office/word/2015/wordml/symex" xmlns:wpg="http://schemas.microsoft.com/office/word/2010/wordprocessingGroup" xmlns:wpi="http://schemas.microsoft.com/office/word/2010/wordprocessingInk" xmlns:wne="http://schemas.microsoft.com/office/word/2006/wordml" xmlns:wps="http://schemas.microsoft.com/office/word/2010/wordprocessingShape" mc:Ignorable="w14 w15 w16se w16cid wp14">
+<w:ftr xmlns:wpc="http://schemas.microsoft.com/office/word/2010/wordprocessingCanvas" xmlns:mc="http://schemas.openxmlformats.org/markup-compatibility/2006" xmlns:o="urn:schemas-microsoft-com:office:office" xmlns:r="http://schemas.openxmlformats.org/officeDocument/2006/relationships" xmlns:m="http://schemas.openxmlformats.org/officeDocument/2006/math" xmlns:v="urn:schemas-microsoft-com:vml" xmlns:wp14="http://schemas.microsoft.com/office/word/2010/wordprocessingDrawing" xmlns:wp="http://schemas.openxmlformats.org/drawingml/2006/wordprocessingDrawing" xmlns:w10="urn:schemas-microsoft-com:office:word" xmlns:w="http://schemas.openxmlformats.org/wordprocessingml/2006/main" xmlns:w14="http://schemas.microsoft.com/office/word/2010/wordml" xmlns:w15="http://schemas.microsoft.com/office/word/2012/wordml" xmlns:wpg="http://schemas.microsoft.com/office/word/2010/wordprocessingGroup" xmlns:wpi="http://schemas.microsoft.com/office/word/2010/wordprocessingInk" xmlns:wne="http://schemas.microsoft.com/office/word/2006/wordml" xmlns:wps="http://schemas.microsoft.com/office/word/2010/wordprocessingShape" mc:Ignorable="w14 w15 wp14">
   <w:p>
     <w:pPr>
-      <w:pStyle w:val="af5"/>
+      <w:pStyle w:val="af1"/>
       <w:jc w:val="right"/>
     </w:pPr>
     <w:r>
@@ -3811,7 +3461,7 @@
         <w:bCs/>
         <w:noProof/>
       </w:rPr>
-      <w:t>2</w:t>
+      <w:t>1</w:t>
     </w:r>
     <w:r>
       <w:rPr>
@@ -3884,7 +3534,7 @@
 </file>
 
 <file path=word/footnotes.xml><?xml version="1.0" encoding="utf-8"?>
-<w:footnotes xmlns:wpc="http://schemas.microsoft.com/office/word/2010/wordprocessingCanvas" xmlns:cx="http://schemas.microsoft.com/office/drawing/2014/chartex" xmlns:cx1="http://schemas.microsoft.com/office/drawing/2015/9/8/chartex" xmlns:cx2="http://schemas.microsoft.com/office/drawing/2015/10/21/chartex" xmlns:cx3="http://schemas.microsoft.com/office/drawing/2016/5/9/chartex" xmlns:cx4="http://schemas.microsoft.com/office/drawing/2016/5/10/chartex" xmlns:cx5="http://schemas.microsoft.com/office/drawing/2016/5/11/chartex" xmlns:cx6="http://schemas.microsoft.com/office/drawing/2016/5/12/chartex" xmlns:cx7="http://schemas.microsoft.com/office/drawing/2016/5/13/chartex" xmlns:cx8="http://schemas.microsoft.com/office/drawing/2016/5/14/chartex" xmlns:mc="http://schemas.openxmlformats.org/markup-compatibility/2006" xmlns:aink="http://schemas.microsoft.com/office/drawing/2016/ink" xmlns:am3d="http://schemas.microsoft.com/office/drawing/2017/model3d" xmlns:o="urn:schemas-microsoft-com:office:office" xmlns:r="http://schemas.openxmlformats.org/officeDocument/2006/relationships" xmlns:m="http://schemas.openxmlformats.org/officeDocument/2006/math" xmlns:v="urn:schemas-microsoft-com:vml" xmlns:wp14="http://schemas.microsoft.com/office/word/2010/wordprocessingDrawing" xmlns:wp="http://schemas.openxmlformats.org/drawingml/2006/wordprocessingDrawing" xmlns:w10="urn:schemas-microsoft-com:office:word" xmlns:w="http://schemas.openxmlformats.org/wordprocessingml/2006/main" xmlns:w14="http://schemas.microsoft.com/office/word/2010/wordml" xmlns:w15="http://schemas.microsoft.com/office/word/2012/wordml" xmlns:w16cid="http://schemas.microsoft.com/office/word/2016/wordml/cid" xmlns:w16se="http://schemas.microsoft.com/office/word/2015/wordml/symex" xmlns:wpg="http://schemas.microsoft.com/office/word/2010/wordprocessingGroup" xmlns:wpi="http://schemas.microsoft.com/office/word/2010/wordprocessingInk" xmlns:wne="http://schemas.microsoft.com/office/word/2006/wordml" xmlns:wps="http://schemas.microsoft.com/office/word/2010/wordprocessingShape" mc:Ignorable="w14 w15 w16se w16cid wp14">
+<w:footnotes xmlns:wpc="http://schemas.microsoft.com/office/word/2010/wordprocessingCanvas" xmlns:mc="http://schemas.openxmlformats.org/markup-compatibility/2006" xmlns:o="urn:schemas-microsoft-com:office:office" xmlns:r="http://schemas.openxmlformats.org/officeDocument/2006/relationships" xmlns:m="http://schemas.openxmlformats.org/officeDocument/2006/math" xmlns:v="urn:schemas-microsoft-com:vml" xmlns:wp14="http://schemas.microsoft.com/office/word/2010/wordprocessingDrawing" xmlns:wp="http://schemas.openxmlformats.org/drawingml/2006/wordprocessingDrawing" xmlns:w10="urn:schemas-microsoft-com:office:word" xmlns:w="http://schemas.openxmlformats.org/wordprocessingml/2006/main" xmlns:w14="http://schemas.microsoft.com/office/word/2010/wordml" xmlns:w15="http://schemas.microsoft.com/office/word/2012/wordml" xmlns:wpg="http://schemas.microsoft.com/office/word/2010/wordprocessingGroup" xmlns:wpi="http://schemas.microsoft.com/office/word/2010/wordprocessingInk" xmlns:wne="http://schemas.microsoft.com/office/word/2006/wordml" xmlns:wps="http://schemas.microsoft.com/office/word/2010/wordprocessingShape" mc:Ignorable="w14 w15 wp14">
   <w:footnote w:type="separator" w:id="-1">
     <w:p>
       <w:r>
@@ -3903,10 +3553,10 @@
 </file>
 
 <file path=word/header1.xml><?xml version="1.0" encoding="utf-8"?>
-<w:hdr xmlns:wpc="http://schemas.microsoft.com/office/word/2010/wordprocessingCanvas" xmlns:cx="http://schemas.microsoft.com/office/drawing/2014/chartex" xmlns:cx1="http://schemas.microsoft.com/office/drawing/2015/9/8/chartex" xmlns:cx2="http://schemas.microsoft.com/office/drawing/2015/10/21/chartex" xmlns:cx3="http://schemas.microsoft.com/office/drawing/2016/5/9/chartex" xmlns:cx4="http://schemas.microsoft.com/office/drawing/2016/5/10/chartex" xmlns:cx5="http://schemas.microsoft.com/office/drawing/2016/5/11/chartex" xmlns:cx6="http://schemas.microsoft.com/office/drawing/2016/5/12/chartex" xmlns:cx7="http://schemas.microsoft.com/office/drawing/2016/5/13/chartex" xmlns:cx8="http://schemas.microsoft.com/office/drawing/2016/5/14/chartex" xmlns:mc="http://schemas.openxmlformats.org/markup-compatibility/2006" xmlns:aink="http://schemas.microsoft.com/office/drawing/2016/ink" xmlns:am3d="http://schemas.microsoft.com/office/drawing/2017/model3d" xmlns:o="urn:schemas-microsoft-com:office:office" xmlns:r="http://schemas.openxmlformats.org/officeDocument/2006/relationships" xmlns:m="http://schemas.openxmlformats.org/officeDocument/2006/math" xmlns:v="urn:schemas-microsoft-com:vml" xmlns:wp14="http://schemas.microsoft.com/office/word/2010/wordprocessingDrawing" xmlns:wp="http://schemas.openxmlformats.org/drawingml/2006/wordprocessingDrawing" xmlns:w10="urn:schemas-microsoft-com:office:word" xmlns:w="http://schemas.openxmlformats.org/wordprocessingml/2006/main" xmlns:w14="http://schemas.microsoft.com/office/word/2010/wordml" xmlns:w15="http://schemas.microsoft.com/office/word/2012/wordml" xmlns:w16cid="http://schemas.microsoft.com/office/word/2016/wordml/cid" xmlns:w16se="http://schemas.microsoft.com/office/word/2015/wordml/symex" xmlns:wpg="http://schemas.microsoft.com/office/word/2010/wordprocessingGroup" xmlns:wpi="http://schemas.microsoft.com/office/word/2010/wordprocessingInk" xmlns:wne="http://schemas.microsoft.com/office/word/2006/wordml" xmlns:wps="http://schemas.microsoft.com/office/word/2010/wordprocessingShape" mc:Ignorable="w14 w15 w16se w16cid wp14">
+<w:hdr xmlns:wpc="http://schemas.microsoft.com/office/word/2010/wordprocessingCanvas" xmlns:mc="http://schemas.openxmlformats.org/markup-compatibility/2006" xmlns:o="urn:schemas-microsoft-com:office:office" xmlns:r="http://schemas.openxmlformats.org/officeDocument/2006/relationships" xmlns:m="http://schemas.openxmlformats.org/officeDocument/2006/math" xmlns:v="urn:schemas-microsoft-com:vml" xmlns:wp14="http://schemas.microsoft.com/office/word/2010/wordprocessingDrawing" xmlns:wp="http://schemas.openxmlformats.org/drawingml/2006/wordprocessingDrawing" xmlns:w10="urn:schemas-microsoft-com:office:word" xmlns:w="http://schemas.openxmlformats.org/wordprocessingml/2006/main" xmlns:w14="http://schemas.microsoft.com/office/word/2010/wordml" xmlns:w15="http://schemas.microsoft.com/office/word/2012/wordml" xmlns:wpg="http://schemas.microsoft.com/office/word/2010/wordprocessingGroup" xmlns:wpi="http://schemas.microsoft.com/office/word/2010/wordprocessingInk" xmlns:wne="http://schemas.microsoft.com/office/word/2006/wordml" xmlns:wps="http://schemas.microsoft.com/office/word/2010/wordprocessingShape" mc:Ignorable="w14 w15 wp14">
   <w:p>
     <w:pPr>
-      <w:pStyle w:val="afd"/>
+      <w:pStyle w:val="af5"/>
       <w:jc w:val="both"/>
     </w:pPr>
     <w:r>
@@ -3966,18 +3616,10 @@
       <w:t xml:space="preserve">        </w:t>
     </w:r>
     <w:r>
-      <w:t>{{</w:t>
-    </w:r>
-    <w:proofErr w:type="spellStart"/>
-    <w:r>
-      <w:t>doc_</w:t>
+      <w:t>{{doc_</w:t>
     </w:r>
     <w:r>
-      <w:t>name</w:t>
-    </w:r>
-    <w:proofErr w:type="spellEnd"/>
-    <w:r>
-      <w:t>}}</w:t>
+      <w:t>name}}</w:t>
     </w:r>
     <w:r>
       <w:rPr>
@@ -3990,8 +3632,8 @@
 </file>
 
 <file path=word/numbering.xml><?xml version="1.0" encoding="utf-8"?>
-<w:numbering xmlns:wpc="http://schemas.microsoft.com/office/word/2010/wordprocessingCanvas" xmlns:cx="http://schemas.microsoft.com/office/drawing/2014/chartex" xmlns:cx1="http://schemas.microsoft.com/office/drawing/2015/9/8/chartex" xmlns:cx2="http://schemas.microsoft.com/office/drawing/2015/10/21/chartex" xmlns:cx3="http://schemas.microsoft.com/office/drawing/2016/5/9/chartex" xmlns:cx4="http://schemas.microsoft.com/office/drawing/2016/5/10/chartex" xmlns:cx5="http://schemas.microsoft.com/office/drawing/2016/5/11/chartex" xmlns:cx6="http://schemas.microsoft.com/office/drawing/2016/5/12/chartex" xmlns:cx7="http://schemas.microsoft.com/office/drawing/2016/5/13/chartex" xmlns:cx8="http://schemas.microsoft.com/office/drawing/2016/5/14/chartex" xmlns:mc="http://schemas.openxmlformats.org/markup-compatibility/2006" xmlns:aink="http://schemas.microsoft.com/office/drawing/2016/ink" xmlns:am3d="http://schemas.microsoft.com/office/drawing/2017/model3d" xmlns:o="urn:schemas-microsoft-com:office:office" xmlns:r="http://schemas.openxmlformats.org/officeDocument/2006/relationships" xmlns:m="http://schemas.openxmlformats.org/officeDocument/2006/math" xmlns:v="urn:schemas-microsoft-com:vml" xmlns:wp14="http://schemas.microsoft.com/office/word/2010/wordprocessingDrawing" xmlns:wp="http://schemas.openxmlformats.org/drawingml/2006/wordprocessingDrawing" xmlns:w10="urn:schemas-microsoft-com:office:word" xmlns:w="http://schemas.openxmlformats.org/wordprocessingml/2006/main" xmlns:w14="http://schemas.microsoft.com/office/word/2010/wordml" xmlns:w15="http://schemas.microsoft.com/office/word/2012/wordml" xmlns:w16cid="http://schemas.microsoft.com/office/word/2016/wordml/cid" xmlns:w16se="http://schemas.microsoft.com/office/word/2015/wordml/symex" xmlns:wpg="http://schemas.microsoft.com/office/word/2010/wordprocessingGroup" xmlns:wpi="http://schemas.microsoft.com/office/word/2010/wordprocessingInk" xmlns:wne="http://schemas.microsoft.com/office/word/2006/wordml" xmlns:wps="http://schemas.microsoft.com/office/word/2010/wordprocessingShape" mc:Ignorable="w14 w15 w16se w16cid wp14">
-  <w:abstractNum w:abstractNumId="0" w15:restartNumberingAfterBreak="0">
+<w:numbering xmlns:wpc="http://schemas.microsoft.com/office/word/2010/wordprocessingCanvas" xmlns:mc="http://schemas.openxmlformats.org/markup-compatibility/2006" xmlns:o="urn:schemas-microsoft-com:office:office" xmlns:r="http://schemas.openxmlformats.org/officeDocument/2006/relationships" xmlns:m="http://schemas.openxmlformats.org/officeDocument/2006/math" xmlns:v="urn:schemas-microsoft-com:vml" xmlns:wp14="http://schemas.microsoft.com/office/word/2010/wordprocessingDrawing" xmlns:wp="http://schemas.openxmlformats.org/drawingml/2006/wordprocessingDrawing" xmlns:w10="urn:schemas-microsoft-com:office:word" xmlns:w="http://schemas.openxmlformats.org/wordprocessingml/2006/main" xmlns:w14="http://schemas.microsoft.com/office/word/2010/wordml" xmlns:w15="http://schemas.microsoft.com/office/word/2012/wordml" xmlns:wpg="http://schemas.microsoft.com/office/word/2010/wordprocessingGroup" xmlns:wpi="http://schemas.microsoft.com/office/word/2010/wordprocessingInk" xmlns:wne="http://schemas.microsoft.com/office/word/2006/wordml" xmlns:wps="http://schemas.microsoft.com/office/word/2010/wordprocessingShape" mc:Ignorable="w14 w15 wp14">
+  <w:abstractNum w:abstractNumId="0">
     <w:nsid w:val="1B5B3B83"/>
     <w:multiLevelType w:val="multilevel"/>
     <w:tmpl w:val="1B5B3B83"/>
@@ -4077,7 +3719,7 @@
       </w:pPr>
     </w:lvl>
   </w:abstractNum>
-  <w:abstractNum w:abstractNumId="1" w15:restartNumberingAfterBreak="0">
+  <w:abstractNum w:abstractNumId="1">
     <w:nsid w:val="1E973E23"/>
     <w:multiLevelType w:val="multilevel"/>
     <w:tmpl w:val="1E973E23"/>
@@ -4166,7 +3808,7 @@
       </w:pPr>
     </w:lvl>
   </w:abstractNum>
-  <w:abstractNum w:abstractNumId="2" w15:restartNumberingAfterBreak="0">
+  <w:abstractNum w:abstractNumId="2">
     <w:nsid w:val="28D36F08"/>
     <w:multiLevelType w:val="multilevel"/>
     <w:tmpl w:val="28D36F08"/>
@@ -4255,7 +3897,7 @@
       </w:pPr>
     </w:lvl>
   </w:abstractNum>
-  <w:abstractNum w:abstractNumId="3" w15:restartNumberingAfterBreak="0">
+  <w:abstractNum w:abstractNumId="3">
     <w:nsid w:val="2F6563A2"/>
     <w:multiLevelType w:val="multilevel"/>
     <w:tmpl w:val="2F6563A2"/>
@@ -4346,7 +3988,7 @@
       </w:pPr>
     </w:lvl>
   </w:abstractNum>
-  <w:abstractNum w:abstractNumId="4" w15:restartNumberingAfterBreak="0">
+  <w:abstractNum w:abstractNumId="4">
     <w:nsid w:val="322B56F8"/>
     <w:multiLevelType w:val="multilevel"/>
     <w:tmpl w:val="322B56F8"/>
@@ -4489,7 +4131,7 @@
       </w:rPr>
     </w:lvl>
   </w:abstractNum>
-  <w:abstractNum w:abstractNumId="5" w15:restartNumberingAfterBreak="0">
+  <w:abstractNum w:abstractNumId="5">
     <w:nsid w:val="48355479"/>
     <w:multiLevelType w:val="multilevel"/>
     <w:tmpl w:val="48355479"/>
@@ -4633,7 +4275,7 @@
       </w:rPr>
     </w:lvl>
   </w:abstractNum>
-  <w:abstractNum w:abstractNumId="6" w15:restartNumberingAfterBreak="0">
+  <w:abstractNum w:abstractNumId="6">
     <w:nsid w:val="5BDC5BE1"/>
     <w:multiLevelType w:val="multilevel"/>
     <w:tmpl w:val="5BDC5BE1"/>
@@ -4753,7 +4395,7 @@
       </w:pPr>
     </w:lvl>
   </w:abstractNum>
-  <w:abstractNum w:abstractNumId="7" w15:restartNumberingAfterBreak="0">
+  <w:abstractNum w:abstractNumId="7">
     <w:nsid w:val="5F46449D"/>
     <w:multiLevelType w:val="multilevel"/>
     <w:tmpl w:val="5F46449D"/>
@@ -4898,7 +4540,7 @@
 </file>
 
 <file path=word/styles.xml><?xml version="1.0" encoding="utf-8"?>
-<w:styles xmlns:mc="http://schemas.openxmlformats.org/markup-compatibility/2006" xmlns:r="http://schemas.openxmlformats.org/officeDocument/2006/relationships" xmlns:w="http://schemas.openxmlformats.org/wordprocessingml/2006/main" xmlns:w14="http://schemas.microsoft.com/office/word/2010/wordml" xmlns:w15="http://schemas.microsoft.com/office/word/2012/wordml" xmlns:w16cid="http://schemas.microsoft.com/office/word/2016/wordml/cid" xmlns:w16se="http://schemas.microsoft.com/office/word/2015/wordml/symex" mc:Ignorable="w14 w15 w16se w16cid">
+<w:styles xmlns:mc="http://schemas.openxmlformats.org/markup-compatibility/2006" xmlns:r="http://schemas.openxmlformats.org/officeDocument/2006/relationships" xmlns:w="http://schemas.openxmlformats.org/wordprocessingml/2006/main" xmlns:w14="http://schemas.microsoft.com/office/word/2010/wordml" xmlns:w15="http://schemas.microsoft.com/office/word/2012/wordml" mc:Ignorable="w14 w15">
   <w:docDefaults>
     <w:rPrDefault>
       <w:rPr>
@@ -4908,7 +4550,7 @@
     </w:rPrDefault>
     <w:pPrDefault/>
   </w:docDefaults>
-  <w:latentStyles w:defLockedState="0" w:defUIPriority="99" w:defSemiHidden="0" w:defUnhideWhenUsed="0" w:defQFormat="0" w:count="375">
+  <w:latentStyles w:defLockedState="0" w:defUIPriority="99" w:defSemiHidden="0" w:defUnhideWhenUsed="0" w:defQFormat="0" w:count="371">
     <w:lsdException w:name="Normal" w:uiPriority="0" w:qFormat="1"/>
     <w:lsdException w:name="heading 1" w:uiPriority="0" w:qFormat="1"/>
     <w:lsdException w:name="heading 2" w:uiPriority="0" w:qFormat="1"/>
@@ -5279,10 +4921,6 @@
     <w:lsdException w:name="List Table 5 Dark Accent 6" w:uiPriority="50"/>
     <w:lsdException w:name="List Table 6 Colorful Accent 6" w:uiPriority="51"/>
     <w:lsdException w:name="List Table 7 Colorful Accent 6" w:uiPriority="52"/>
-    <w:lsdException w:name="Mention" w:semiHidden="1" w:unhideWhenUsed="1"/>
-    <w:lsdException w:name="Smart Hyperlink" w:semiHidden="1" w:unhideWhenUsed="1"/>
-    <w:lsdException w:name="Hashtag" w:semiHidden="1" w:unhideWhenUsed="1"/>
-    <w:lsdException w:name="Unresolved Mention" w:semiHidden="1" w:unhideWhenUsed="1"/>
   </w:latentStyles>
   <w:style w:type="paragraph" w:default="1" w:styleId="a1">
     <w:name w:val="Normal"/>
@@ -5301,7 +4939,7 @@
     <w:name w:val="heading 1"/>
     <w:basedOn w:val="a1"/>
     <w:next w:val="a1"/>
-    <w:link w:val="10"/>
+    <w:link w:val="1Char"/>
     <w:qFormat/>
     <w:pPr>
       <w:widowControl/>
@@ -5332,7 +4970,7 @@
     <w:name w:val="heading 2"/>
     <w:basedOn w:val="a1"/>
     <w:next w:val="a1"/>
-    <w:link w:val="20"/>
+    <w:link w:val="2Char"/>
     <w:qFormat/>
     <w:pPr>
       <w:widowControl/>
@@ -5363,7 +5001,7 @@
     <w:name w:val="heading 3"/>
     <w:basedOn w:val="a1"/>
     <w:next w:val="a1"/>
-    <w:link w:val="30"/>
+    <w:link w:val="3Char"/>
     <w:uiPriority w:val="9"/>
     <w:qFormat/>
     <w:pPr>
@@ -5394,7 +5032,7 @@
     <w:name w:val="heading 4"/>
     <w:basedOn w:val="a1"/>
     <w:next w:val="a1"/>
-    <w:link w:val="40"/>
+    <w:link w:val="4Char"/>
     <w:uiPriority w:val="9"/>
     <w:qFormat/>
     <w:pPr>
@@ -5418,7 +5056,7 @@
     <w:name w:val="heading 5"/>
     <w:basedOn w:val="a1"/>
     <w:next w:val="a1"/>
-    <w:link w:val="50"/>
+    <w:link w:val="5Char"/>
     <w:uiPriority w:val="9"/>
     <w:qFormat/>
     <w:pPr>
@@ -5440,7 +5078,7 @@
     <w:name w:val="heading 6"/>
     <w:basedOn w:val="a1"/>
     <w:next w:val="a1"/>
-    <w:link w:val="60"/>
+    <w:link w:val="6Char"/>
     <w:uiPriority w:val="9"/>
     <w:qFormat/>
     <w:pPr>
@@ -5461,7 +5099,7 @@
     <w:name w:val="heading 7"/>
     <w:basedOn w:val="a1"/>
     <w:next w:val="a1"/>
-    <w:link w:val="70"/>
+    <w:link w:val="7Char"/>
     <w:uiPriority w:val="9"/>
     <w:qFormat/>
     <w:pPr>
@@ -5482,7 +5120,7 @@
     <w:name w:val="heading 8"/>
     <w:basedOn w:val="a1"/>
     <w:next w:val="a1"/>
-    <w:link w:val="80"/>
+    <w:link w:val="8Char"/>
     <w:uiPriority w:val="9"/>
     <w:qFormat/>
     <w:pPr>
@@ -5570,9 +5208,9 @@
       <w:szCs w:val="21"/>
     </w:rPr>
   </w:style>
-  <w:style w:type="character" w:customStyle="1" w:styleId="ab">
-    <w:name w:val="批注主题 字符"/>
-    <w:link w:val="ac"/>
+  <w:style w:type="character" w:customStyle="1" w:styleId="Char">
+    <w:name w:val="批注主题 Char"/>
+    <w:link w:val="ab"/>
     <w:uiPriority w:val="99"/>
     <w:semiHidden/>
     <w:rPr>
@@ -5582,7 +5220,7 @@
       <w:szCs w:val="24"/>
     </w:rPr>
   </w:style>
-  <w:style w:type="character" w:styleId="ad">
+  <w:style w:type="character" w:styleId="ac">
     <w:name w:val="Emphasis"/>
     <w:uiPriority w:val="20"/>
     <w:qFormat/>
@@ -5591,7 +5229,7 @@
       <w:iCs/>
     </w:rPr>
   </w:style>
-  <w:style w:type="character" w:styleId="ae">
+  <w:style w:type="character" w:styleId="ad">
     <w:name w:val="footnote reference"/>
     <w:uiPriority w:val="99"/>
     <w:unhideWhenUsed/>
@@ -5599,9 +5237,9 @@
       <w:vertAlign w:val="superscript"/>
     </w:rPr>
   </w:style>
-  <w:style w:type="character" w:customStyle="1" w:styleId="af">
-    <w:name w:val="副标题 字符"/>
-    <w:link w:val="af0"/>
+  <w:style w:type="character" w:customStyle="1" w:styleId="Char0">
+    <w:name w:val="副标题 Char"/>
+    <w:link w:val="ae"/>
     <w:uiPriority w:val="11"/>
     <w:rPr>
       <w:rFonts w:ascii="Cambria" w:eastAsia="宋体" w:hAnsi="Cambria" w:cs="Times New Roman"/>
@@ -5638,9 +5276,9 @@
       <w:szCs w:val="32"/>
     </w:rPr>
   </w:style>
-  <w:style w:type="character" w:customStyle="1" w:styleId="af1">
-    <w:name w:val="无间隔 字符"/>
-    <w:link w:val="af2"/>
+  <w:style w:type="character" w:customStyle="1" w:styleId="Char1">
+    <w:name w:val="无间隔 Char"/>
+    <w:link w:val="af"/>
     <w:uiPriority w:val="1"/>
     <w:rPr>
       <w:sz w:val="22"/>
@@ -5648,8 +5286,8 @@
       <w:lang w:val="en-US" w:eastAsia="zh-CN" w:bidi="ar-SA"/>
     </w:rPr>
   </w:style>
-  <w:style w:type="character" w:customStyle="1" w:styleId="60">
-    <w:name w:val="标题 6 字符"/>
+  <w:style w:type="character" w:customStyle="1" w:styleId="6Char">
+    <w:name w:val="标题 6 Char"/>
     <w:link w:val="6"/>
     <w:uiPriority w:val="9"/>
     <w:rPr>
@@ -5661,9 +5299,9 @@
       <w:szCs w:val="24"/>
     </w:rPr>
   </w:style>
-  <w:style w:type="character" w:customStyle="1" w:styleId="31">
-    <w:name w:val="正文文本缩进 3 字符"/>
-    <w:link w:val="32"/>
+  <w:style w:type="character" w:customStyle="1" w:styleId="3Char0">
+    <w:name w:val="正文文本缩进 3 Char"/>
+    <w:link w:val="30"/>
     <w:rPr>
       <w:rFonts w:ascii="Times New Roman" w:eastAsia="宋体" w:hAnsi="Times New Roman" w:cs="Times New Roman"/>
       <w:kern w:val="0"/>
@@ -5671,9 +5309,9 @@
       <w:szCs w:val="16"/>
     </w:rPr>
   </w:style>
-  <w:style w:type="character" w:customStyle="1" w:styleId="2Char">
+  <w:style w:type="character" w:customStyle="1" w:styleId="2Char0">
     <w:name w:val="标题2 Char"/>
-    <w:link w:val="21"/>
+    <w:link w:val="20"/>
     <w:rPr>
       <w:rFonts w:ascii="Cambria" w:eastAsia="宋体" w:hAnsi="Cambria" w:cs="Times New Roman"/>
       <w:b/>
@@ -5683,7 +5321,7 @@
       <w:szCs w:val="32"/>
     </w:rPr>
   </w:style>
-  <w:style w:type="character" w:customStyle="1" w:styleId="Char1">
+  <w:style w:type="character" w:customStyle="1" w:styleId="Char10">
     <w:name w:val="文档结构图 Char1"/>
     <w:uiPriority w:val="99"/>
     <w:semiHidden/>
@@ -5694,9 +5332,9 @@
       <w:szCs w:val="18"/>
     </w:rPr>
   </w:style>
-  <w:style w:type="character" w:customStyle="1" w:styleId="4Char">
+  <w:style w:type="character" w:customStyle="1" w:styleId="4Char0">
     <w:name w:val="标题4 Char"/>
-    <w:link w:val="41"/>
+    <w:link w:val="40"/>
     <w:rPr>
       <w:rFonts w:ascii="Cambria" w:hAnsi="Cambria"/>
       <w:b/>
@@ -5719,8 +5357,8 @@
       <w:szCs w:val="28"/>
     </w:rPr>
   </w:style>
-  <w:style w:type="character" w:customStyle="1" w:styleId="10">
-    <w:name w:val="标题 1 字符"/>
+  <w:style w:type="character" w:customStyle="1" w:styleId="1Char">
+    <w:name w:val="标题 1 Char"/>
     <w:link w:val="1"/>
     <w:rPr>
       <w:rFonts w:ascii="Times New Roman" w:hAnsi="Times New Roman"/>
@@ -5731,7 +5369,7 @@
       <w:szCs w:val="44"/>
     </w:rPr>
   </w:style>
-  <w:style w:type="character" w:styleId="af3">
+  <w:style w:type="character" w:styleId="af0">
     <w:name w:val="Subtle Emphasis"/>
     <w:uiPriority w:val="19"/>
     <w:qFormat/>
@@ -5741,9 +5379,9 @@
       <w:color w:val="808080"/>
     </w:rPr>
   </w:style>
-  <w:style w:type="character" w:customStyle="1" w:styleId="af4">
-    <w:name w:val="页脚 字符"/>
-    <w:link w:val="af5"/>
+  <w:style w:type="character" w:customStyle="1" w:styleId="Char2">
+    <w:name w:val="页脚 Char"/>
+    <w:link w:val="af1"/>
     <w:uiPriority w:val="99"/>
     <w:rPr>
       <w:rFonts w:ascii="Times New Roman" w:eastAsia="宋体" w:hAnsi="Times New Roman"/>
@@ -5751,8 +5389,8 @@
       <w:szCs w:val="18"/>
     </w:rPr>
   </w:style>
-  <w:style w:type="character" w:customStyle="1" w:styleId="70">
-    <w:name w:val="标题 7 字符"/>
+  <w:style w:type="character" w:customStyle="1" w:styleId="7Char">
+    <w:name w:val="标题 7 Char"/>
     <w:link w:val="7"/>
     <w:uiPriority w:val="9"/>
     <w:rPr>
@@ -5764,9 +5402,9 @@
       <w:szCs w:val="24"/>
     </w:rPr>
   </w:style>
-  <w:style w:type="character" w:customStyle="1" w:styleId="af6">
-    <w:name w:val="批注框文本 字符"/>
-    <w:link w:val="af7"/>
+  <w:style w:type="character" w:customStyle="1" w:styleId="Char3">
+    <w:name w:val="批注框文本 Char"/>
+    <w:link w:val="af2"/>
     <w:uiPriority w:val="99"/>
     <w:semiHidden/>
     <w:rPr>
@@ -5775,9 +5413,9 @@
       <w:szCs w:val="18"/>
     </w:rPr>
   </w:style>
-  <w:style w:type="character" w:customStyle="1" w:styleId="5Char">
+  <w:style w:type="character" w:customStyle="1" w:styleId="5Char0">
     <w:name w:val="标题5 Char"/>
-    <w:link w:val="51"/>
+    <w:link w:val="50"/>
     <w:rPr>
       <w:rFonts w:ascii="Calibri" w:eastAsia="宋体" w:hAnsi="Calibri" w:cs="Times New Roman"/>
       <w:b/>
@@ -5787,8 +5425,8 @@
       <w:szCs w:val="28"/>
     </w:rPr>
   </w:style>
-  <w:style w:type="character" w:customStyle="1" w:styleId="80">
-    <w:name w:val="标题 8 字符"/>
+  <w:style w:type="character" w:customStyle="1" w:styleId="8Char">
+    <w:name w:val="标题 8 Char"/>
     <w:link w:val="8"/>
     <w:uiPriority w:val="9"/>
     <w:rPr>
@@ -5812,7 +5450,7 @@
       <w:szCs w:val="32"/>
     </w:rPr>
   </w:style>
-  <w:style w:type="character" w:customStyle="1" w:styleId="Char10">
+  <w:style w:type="character" w:customStyle="1" w:styleId="Char11">
     <w:name w:val="批注框文本 Char1"/>
     <w:uiPriority w:val="99"/>
     <w:semiHidden/>
@@ -5834,8 +5472,8 @@
       <w:szCs w:val="44"/>
     </w:rPr>
   </w:style>
-  <w:style w:type="character" w:customStyle="1" w:styleId="30">
-    <w:name w:val="标题 3 字符"/>
+  <w:style w:type="character" w:customStyle="1" w:styleId="3Char">
+    <w:name w:val="标题 3 Char"/>
     <w:link w:val="3"/>
     <w:uiPriority w:val="9"/>
     <w:rPr>
@@ -5846,8 +5484,8 @@
       <w:szCs w:val="21"/>
     </w:rPr>
   </w:style>
-  <w:style w:type="character" w:customStyle="1" w:styleId="50">
-    <w:name w:val="标题 5 字符"/>
+  <w:style w:type="character" w:customStyle="1" w:styleId="5Char">
+    <w:name w:val="标题 5 Char"/>
     <w:link w:val="5"/>
     <w:uiPriority w:val="9"/>
     <w:rPr>
@@ -5859,8 +5497,8 @@
       <w:szCs w:val="28"/>
     </w:rPr>
   </w:style>
-  <w:style w:type="character" w:customStyle="1" w:styleId="20">
-    <w:name w:val="标题 2 字符"/>
+  <w:style w:type="character" w:customStyle="1" w:styleId="2Char">
+    <w:name w:val="标题 2 Char"/>
     <w:link w:val="2"/>
     <w:rPr>
       <w:rFonts w:ascii="Times New Roman" w:hAnsi="Times New Roman"/>
@@ -5871,9 +5509,9 @@
       <w:szCs w:val="32"/>
     </w:rPr>
   </w:style>
-  <w:style w:type="character" w:customStyle="1" w:styleId="af8">
-    <w:name w:val="标题 字符"/>
-    <w:link w:val="af9"/>
+  <w:style w:type="character" w:customStyle="1" w:styleId="Char4">
+    <w:name w:val="标题 Char"/>
+    <w:link w:val="af3"/>
     <w:uiPriority w:val="10"/>
     <w:rPr>
       <w:rFonts w:ascii="Cambria" w:eastAsia="宋体" w:hAnsi="Cambria" w:cs="Times New Roman"/>
@@ -5884,9 +5522,9 @@
       <w:szCs w:val="32"/>
     </w:rPr>
   </w:style>
-  <w:style w:type="character" w:customStyle="1" w:styleId="afa">
-    <w:name w:val="文档结构图 字符"/>
-    <w:link w:val="afb"/>
+  <w:style w:type="character" w:customStyle="1" w:styleId="Char5">
+    <w:name w:val="文档结构图 Char"/>
+    <w:link w:val="af4"/>
     <w:uiPriority w:val="99"/>
     <w:semiHidden/>
     <w:rPr>
@@ -5897,7 +5535,7 @@
       <w:shd w:val="clear" w:color="auto" w:fill="000080"/>
     </w:rPr>
   </w:style>
-  <w:style w:type="character" w:customStyle="1" w:styleId="Char11">
+  <w:style w:type="character" w:customStyle="1" w:styleId="Char12">
     <w:name w:val="批注主题 Char1"/>
     <w:uiPriority w:val="99"/>
     <w:semiHidden/>
@@ -5910,8 +5548,8 @@
       <w:szCs w:val="24"/>
     </w:rPr>
   </w:style>
-  <w:style w:type="character" w:customStyle="1" w:styleId="40">
-    <w:name w:val="标题 4 字符"/>
+  <w:style w:type="character" w:customStyle="1" w:styleId="4Char">
+    <w:name w:val="标题 4 Char"/>
     <w:link w:val="4"/>
     <w:uiPriority w:val="9"/>
     <w:rPr>
@@ -5923,9 +5561,9 @@
       <w:szCs w:val="28"/>
     </w:rPr>
   </w:style>
-  <w:style w:type="character" w:customStyle="1" w:styleId="afc">
-    <w:name w:val="页眉 字符"/>
-    <w:link w:val="afd"/>
+  <w:style w:type="character" w:customStyle="1" w:styleId="Char6">
+    <w:name w:val="页眉 Char"/>
+    <w:link w:val="af5"/>
     <w:uiPriority w:val="99"/>
     <w:rPr>
       <w:rFonts w:ascii="Times New Roman" w:eastAsia="宋体" w:hAnsi="Times New Roman"/>
@@ -5933,9 +5571,9 @@
       <w:szCs w:val="18"/>
     </w:rPr>
   </w:style>
-  <w:style w:type="character" w:customStyle="1" w:styleId="afe">
-    <w:name w:val="正文缩进 字符"/>
-    <w:link w:val="aff"/>
+  <w:style w:type="character" w:customStyle="1" w:styleId="Char7">
+    <w:name w:val="正文缩进 Char"/>
+    <w:link w:val="af6"/>
     <w:rPr>
       <w:rFonts w:ascii="Times New Roman" w:eastAsia="宋体" w:hAnsi="Times New Roman" w:cs="Times New Roman"/>
       <w:kern w:val="0"/>
@@ -5943,9 +5581,9 @@
       <w:szCs w:val="20"/>
     </w:rPr>
   </w:style>
-  <w:style w:type="character" w:customStyle="1" w:styleId="aff0">
-    <w:name w:val="批注文字 字符"/>
-    <w:link w:val="aff1"/>
+  <w:style w:type="character" w:customStyle="1" w:styleId="Char8">
+    <w:name w:val="批注文字 Char"/>
+    <w:link w:val="af7"/>
     <w:uiPriority w:val="99"/>
     <w:semiHidden/>
     <w:rPr>
@@ -5955,9 +5593,9 @@
       <w:szCs w:val="24"/>
     </w:rPr>
   </w:style>
-  <w:style w:type="character" w:customStyle="1" w:styleId="aff2">
-    <w:name w:val="正文文本缩进 字符"/>
-    <w:link w:val="aff3"/>
+  <w:style w:type="character" w:customStyle="1" w:styleId="Char9">
+    <w:name w:val="正文文本缩进 Char"/>
+    <w:link w:val="af8"/>
     <w:rPr>
       <w:rFonts w:ascii="Times New Roman" w:eastAsia="宋体" w:hAnsi="Times New Roman" w:cs="Times New Roman"/>
       <w:kern w:val="0"/>
@@ -5965,9 +5603,9 @@
       <w:szCs w:val="24"/>
     </w:rPr>
   </w:style>
-  <w:style w:type="character" w:customStyle="1" w:styleId="aff4">
-    <w:name w:val="正文文本 字符"/>
-    <w:link w:val="aff5"/>
+  <w:style w:type="character" w:customStyle="1" w:styleId="Chara">
+    <w:name w:val="正文文本 Char"/>
+    <w:link w:val="af9"/>
     <w:rPr>
       <w:rFonts w:ascii="Times New Roman" w:eastAsia="宋体" w:hAnsi="Times New Roman" w:cs="Times New Roman"/>
       <w:kern w:val="0"/>
@@ -5975,9 +5613,9 @@
       <w:szCs w:val="24"/>
     </w:rPr>
   </w:style>
-  <w:style w:type="character" w:customStyle="1" w:styleId="3Char">
+  <w:style w:type="character" w:customStyle="1" w:styleId="3Char2">
     <w:name w:val="标题3 Char"/>
-    <w:link w:val="33"/>
+    <w:link w:val="31"/>
     <w:rPr>
       <w:rFonts w:ascii="Calibri" w:eastAsia="宋体" w:hAnsi="Calibri" w:cs="Times New Roman"/>
       <w:b/>
@@ -5987,9 +5625,9 @@
       <w:szCs w:val="32"/>
     </w:rPr>
   </w:style>
-  <w:style w:type="character" w:customStyle="1" w:styleId="aff6">
-    <w:name w:val="脚注文本 字符"/>
-    <w:link w:val="aff7"/>
+  <w:style w:type="character" w:customStyle="1" w:styleId="Charb">
+    <w:name w:val="脚注文本 Char"/>
+    <w:link w:val="afa"/>
     <w:uiPriority w:val="99"/>
     <w:semiHidden/>
     <w:rPr>
@@ -5999,9 +5637,9 @@
       <w:szCs w:val="18"/>
     </w:rPr>
   </w:style>
-  <w:style w:type="character" w:customStyle="1" w:styleId="aff8">
-    <w:name w:val="尾注文本 字符"/>
-    <w:link w:val="aff9"/>
+  <w:style w:type="character" w:customStyle="1" w:styleId="Charc">
+    <w:name w:val="尾注文本 Char"/>
+    <w:link w:val="afb"/>
     <w:uiPriority w:val="99"/>
     <w:semiHidden/>
     <w:rPr>
@@ -6011,7 +5649,7 @@
       <w:szCs w:val="20"/>
     </w:rPr>
   </w:style>
-  <w:style w:type="character" w:customStyle="1" w:styleId="Char12">
+  <w:style w:type="character" w:customStyle="1" w:styleId="Char13">
     <w:name w:val="批注文字 Char1"/>
     <w:uiPriority w:val="99"/>
     <w:semiHidden/>
@@ -6021,7 +5659,7 @@
       <w:szCs w:val="22"/>
     </w:rPr>
   </w:style>
-  <w:style w:type="character" w:customStyle="1" w:styleId="Char13">
+  <w:style w:type="character" w:customStyle="1" w:styleId="Char14">
     <w:name w:val="页眉 Char1"/>
     <w:uiPriority w:val="99"/>
     <w:rPr>
@@ -6029,7 +5667,7 @@
       <w:szCs w:val="18"/>
     </w:rPr>
   </w:style>
-  <w:style w:type="paragraph" w:styleId="TOC7">
+  <w:style w:type="paragraph" w:styleId="70">
     <w:name w:val="toc 7"/>
     <w:basedOn w:val="a1"/>
     <w:next w:val="a1"/>
@@ -6045,11 +5683,11 @@
       <w:szCs w:val="18"/>
     </w:rPr>
   </w:style>
-  <w:style w:type="paragraph" w:styleId="ac">
+  <w:style w:type="paragraph" w:styleId="ab">
     <w:name w:val="annotation subject"/>
-    <w:basedOn w:val="aff1"/>
-    <w:next w:val="aff1"/>
-    <w:link w:val="ab"/>
+    <w:basedOn w:val="af7"/>
+    <w:next w:val="af7"/>
+    <w:link w:val="Char"/>
     <w:uiPriority w:val="99"/>
     <w:semiHidden/>
     <w:rPr>
@@ -6057,7 +5695,7 @@
       <w:bCs/>
     </w:rPr>
   </w:style>
-  <w:style w:type="paragraph" w:styleId="TOC8">
+  <w:style w:type="paragraph" w:styleId="80">
     <w:name w:val="toc 8"/>
     <w:basedOn w:val="a1"/>
     <w:next w:val="a1"/>
@@ -6073,7 +5711,7 @@
       <w:szCs w:val="18"/>
     </w:rPr>
   </w:style>
-  <w:style w:type="paragraph" w:styleId="TOC2">
+  <w:style w:type="paragraph" w:styleId="21">
     <w:name w:val="toc 2"/>
     <w:basedOn w:val="a1"/>
     <w:next w:val="a1"/>
@@ -6083,7 +5721,7 @@
       <w:ind w:leftChars="200" w:left="420"/>
     </w:pPr>
   </w:style>
-  <w:style w:type="paragraph" w:styleId="TOC3">
+  <w:style w:type="paragraph" w:styleId="32">
     <w:name w:val="toc 3"/>
     <w:basedOn w:val="a1"/>
     <w:next w:val="a1"/>
@@ -6097,10 +5735,10 @@
       <w:ind w:leftChars="400" w:left="840"/>
     </w:pPr>
   </w:style>
-  <w:style w:type="paragraph" w:styleId="32">
+  <w:style w:type="paragraph" w:styleId="30">
     <w:name w:val="Body Text Indent 3"/>
     <w:basedOn w:val="a1"/>
-    <w:link w:val="31"/>
+    <w:link w:val="3Char0"/>
     <w:pPr>
       <w:spacing w:after="120"/>
       <w:ind w:leftChars="200" w:left="420"/>
@@ -6111,7 +5749,7 @@
       <w:szCs w:val="16"/>
     </w:rPr>
   </w:style>
-  <w:style w:type="paragraph" w:styleId="TOC4">
+  <w:style w:type="paragraph" w:styleId="41">
     <w:name w:val="toc 4"/>
     <w:basedOn w:val="a1"/>
     <w:next w:val="a1"/>
@@ -6130,10 +5768,10 @@
       <w:szCs w:val="18"/>
     </w:rPr>
   </w:style>
-  <w:style w:type="paragraph" w:styleId="afd">
+  <w:style w:type="paragraph" w:styleId="af5">
     <w:name w:val="header"/>
     <w:basedOn w:val="a1"/>
-    <w:link w:val="afc"/>
+    <w:link w:val="Char6"/>
     <w:uiPriority w:val="99"/>
     <w:unhideWhenUsed/>
     <w:pPr>
@@ -6153,10 +5791,10 @@
       <w:szCs w:val="18"/>
     </w:rPr>
   </w:style>
-  <w:style w:type="paragraph" w:styleId="aff1">
+  <w:style w:type="paragraph" w:styleId="af7">
     <w:name w:val="annotation text"/>
     <w:basedOn w:val="a1"/>
-    <w:link w:val="aff0"/>
+    <w:link w:val="Char8"/>
     <w:uiPriority w:val="99"/>
     <w:semiHidden/>
     <w:pPr>
@@ -6167,10 +5805,10 @@
       <w:sz w:val="20"/>
     </w:rPr>
   </w:style>
-  <w:style w:type="paragraph" w:styleId="af7">
+  <w:style w:type="paragraph" w:styleId="af2">
     <w:name w:val="Balloon Text"/>
     <w:basedOn w:val="a1"/>
-    <w:link w:val="af6"/>
+    <w:link w:val="Char3"/>
     <w:uiPriority w:val="99"/>
     <w:semiHidden/>
     <w:rPr>
@@ -6179,10 +5817,10 @@
       <w:szCs w:val="18"/>
     </w:rPr>
   </w:style>
-  <w:style w:type="paragraph" w:styleId="aff">
+  <w:style w:type="paragraph" w:styleId="af6">
     <w:name w:val="Normal Indent"/>
     <w:basedOn w:val="a1"/>
-    <w:link w:val="afe"/>
+    <w:link w:val="Char7"/>
     <w:pPr>
       <w:ind w:firstLine="420"/>
     </w:pPr>
@@ -6192,7 +5830,7 @@
       <w:szCs w:val="20"/>
     </w:rPr>
   </w:style>
-  <w:style w:type="paragraph" w:styleId="affa">
+  <w:style w:type="paragraph" w:styleId="afc">
     <w:name w:val="caption"/>
     <w:basedOn w:val="a1"/>
     <w:next w:val="a1"/>
@@ -6220,7 +5858,7 @@
       <w:rFonts w:ascii="宋体" w:hAnsi="宋体"/>
     </w:rPr>
   </w:style>
-  <w:style w:type="paragraph" w:styleId="TOC9">
+  <w:style w:type="paragraph" w:styleId="9">
     <w:name w:val="toc 9"/>
     <w:basedOn w:val="a1"/>
     <w:next w:val="a1"/>
@@ -6236,10 +5874,10 @@
       <w:szCs w:val="18"/>
     </w:rPr>
   </w:style>
-  <w:style w:type="paragraph" w:styleId="aff7">
+  <w:style w:type="paragraph" w:styleId="afa">
     <w:name w:val="footnote text"/>
     <w:basedOn w:val="a1"/>
-    <w:link w:val="aff6"/>
+    <w:link w:val="Charb"/>
     <w:uiPriority w:val="99"/>
     <w:unhideWhenUsed/>
     <w:pPr>
@@ -6253,10 +5891,10 @@
       <w:szCs w:val="18"/>
     </w:rPr>
   </w:style>
-  <w:style w:type="paragraph" w:styleId="af5">
+  <w:style w:type="paragraph" w:styleId="af1">
     <w:name w:val="footer"/>
     <w:basedOn w:val="a1"/>
-    <w:link w:val="af4"/>
+    <w:link w:val="Char2"/>
     <w:uiPriority w:val="99"/>
     <w:unhideWhenUsed/>
     <w:pPr>
@@ -6273,10 +5911,10 @@
       <w:szCs w:val="18"/>
     </w:rPr>
   </w:style>
-  <w:style w:type="paragraph" w:styleId="afb">
+  <w:style w:type="paragraph" w:styleId="af4">
     <w:name w:val="Document Map"/>
     <w:basedOn w:val="a1"/>
-    <w:link w:val="afa"/>
+    <w:link w:val="Char5"/>
     <w:uiPriority w:val="99"/>
     <w:semiHidden/>
     <w:pPr>
@@ -6287,7 +5925,7 @@
       <w:sz w:val="20"/>
     </w:rPr>
   </w:style>
-  <w:style w:type="paragraph" w:styleId="TOC6">
+  <w:style w:type="paragraph" w:styleId="60">
     <w:name w:val="toc 6"/>
     <w:basedOn w:val="a1"/>
     <w:next w:val="a1"/>
@@ -6303,11 +5941,11 @@
       <w:szCs w:val="18"/>
     </w:rPr>
   </w:style>
-  <w:style w:type="paragraph" w:styleId="af0">
+  <w:style w:type="paragraph" w:styleId="ae">
     <w:name w:val="Subtitle"/>
     <w:basedOn w:val="a1"/>
     <w:next w:val="a1"/>
-    <w:link w:val="af"/>
+    <w:link w:val="Char0"/>
     <w:uiPriority w:val="11"/>
     <w:qFormat/>
     <w:pPr>
@@ -6324,10 +5962,10 @@
       <w:szCs w:val="32"/>
     </w:rPr>
   </w:style>
-  <w:style w:type="paragraph" w:styleId="aff5">
+  <w:style w:type="paragraph" w:styleId="af9">
     <w:name w:val="Body Text"/>
     <w:basedOn w:val="a1"/>
-    <w:link w:val="aff4"/>
+    <w:link w:val="Chara"/>
     <w:pPr>
       <w:spacing w:after="120"/>
     </w:pPr>
@@ -6336,7 +5974,7 @@
       <w:sz w:val="20"/>
     </w:rPr>
   </w:style>
-  <w:style w:type="paragraph" w:styleId="TOC1">
+  <w:style w:type="paragraph" w:styleId="10">
     <w:name w:val="toc 1"/>
     <w:basedOn w:val="a1"/>
     <w:next w:val="a1"/>
@@ -6349,10 +5987,10 @@
       </w:tabs>
     </w:pPr>
   </w:style>
-  <w:style w:type="paragraph" w:styleId="aff9">
+  <w:style w:type="paragraph" w:styleId="afb">
     <w:name w:val="endnote text"/>
     <w:basedOn w:val="a1"/>
-    <w:link w:val="aff8"/>
+    <w:link w:val="Charc"/>
     <w:uiPriority w:val="99"/>
     <w:unhideWhenUsed/>
     <w:pPr>
@@ -6366,7 +6004,7 @@
       <w:szCs w:val="20"/>
     </w:rPr>
   </w:style>
-  <w:style w:type="paragraph" w:styleId="TOC5">
+  <w:style w:type="paragraph" w:styleId="51">
     <w:name w:val="toc 5"/>
     <w:basedOn w:val="a1"/>
     <w:next w:val="a1"/>
@@ -6385,10 +6023,10 @@
       <w:szCs w:val="18"/>
     </w:rPr>
   </w:style>
-  <w:style w:type="paragraph" w:styleId="aff3">
+  <w:style w:type="paragraph" w:styleId="af8">
     <w:name w:val="Body Text Indent"/>
     <w:basedOn w:val="a1"/>
-    <w:link w:val="aff2"/>
+    <w:link w:val="Char9"/>
     <w:pPr>
       <w:spacing w:line="360" w:lineRule="auto"/>
       <w:ind w:firstLineChars="200" w:firstLine="480"/>
@@ -6398,7 +6036,7 @@
       <w:sz w:val="24"/>
     </w:rPr>
   </w:style>
-  <w:style w:type="paragraph" w:styleId="affb">
+  <w:style w:type="paragraph" w:styleId="afd">
     <w:name w:val="Normal (Web)"/>
     <w:basedOn w:val="a1"/>
     <w:uiPriority w:val="99"/>
@@ -6413,10 +6051,10 @@
       <w:sz w:val="24"/>
     </w:rPr>
   </w:style>
-  <w:style w:type="paragraph" w:customStyle="1" w:styleId="21">
+  <w:style w:type="paragraph" w:customStyle="1" w:styleId="20">
     <w:name w:val="标题2"/>
     <w:basedOn w:val="2"/>
-    <w:link w:val="2Char"/>
+    <w:link w:val="2Char0"/>
     <w:qFormat/>
     <w:pPr>
       <w:keepNext/>
@@ -6443,11 +6081,11 @@
       <w:sz w:val="32"/>
     </w:rPr>
   </w:style>
-  <w:style w:type="paragraph" w:styleId="af9">
+  <w:style w:type="paragraph" w:styleId="af3">
     <w:name w:val="Title"/>
     <w:basedOn w:val="a1"/>
     <w:next w:val="a1"/>
-    <w:link w:val="af8"/>
+    <w:link w:val="Char4"/>
     <w:uiPriority w:val="10"/>
     <w:qFormat/>
     <w:pPr>
@@ -6524,7 +6162,7 @@
       <w:lang w:eastAsia="en-US"/>
     </w:rPr>
   </w:style>
-  <w:style w:type="paragraph" w:customStyle="1" w:styleId="Char14">
+  <w:style w:type="paragraph" w:customStyle="1" w:styleId="Char15">
     <w:name w:val="Char1"/>
     <w:basedOn w:val="a1"/>
     <w:pPr>
@@ -6541,7 +6179,7 @@
       <w:lang w:eastAsia="en-US"/>
     </w:rPr>
   </w:style>
-  <w:style w:type="paragraph" w:styleId="affc">
+  <w:style w:type="paragraph" w:styleId="afe">
     <w:name w:val="List Paragraph"/>
     <w:basedOn w:val="a1"/>
     <w:uiPriority w:val="34"/>
@@ -6550,9 +6188,9 @@
       <w:ind w:firstLineChars="200" w:firstLine="420"/>
     </w:pPr>
   </w:style>
-  <w:style w:type="paragraph" w:styleId="af2">
+  <w:style w:type="paragraph" w:styleId="af">
     <w:name w:val="No Spacing"/>
-    <w:link w:val="af1"/>
+    <w:link w:val="Char1"/>
     <w:uiPriority w:val="1"/>
     <w:qFormat/>
     <w:rPr>
@@ -6560,10 +6198,10 @@
       <w:szCs w:val="22"/>
     </w:rPr>
   </w:style>
-  <w:style w:type="paragraph" w:customStyle="1" w:styleId="51">
+  <w:style w:type="paragraph" w:customStyle="1" w:styleId="50">
     <w:name w:val="标题5"/>
     <w:basedOn w:val="5"/>
-    <w:link w:val="5Char"/>
+    <w:link w:val="5Char0"/>
     <w:qFormat/>
     <w:pPr>
       <w:spacing w:before="0" w:after="0" w:line="240" w:lineRule="auto"/>
@@ -6584,9 +6222,9 @@
       <w:szCs w:val="24"/>
     </w:rPr>
   </w:style>
-  <w:style w:type="paragraph" w:customStyle="1" w:styleId="affd">
+  <w:style w:type="paragraph" w:customStyle="1" w:styleId="aff">
     <w:name w:val="规程正文"/>
-    <w:basedOn w:val="aff5"/>
+    <w:basedOn w:val="af9"/>
     <w:pPr>
       <w:ind w:firstLineChars="200" w:firstLine="420"/>
     </w:pPr>
@@ -6658,10 +6296,10 @@
       <w:szCs w:val="28"/>
     </w:rPr>
   </w:style>
-  <w:style w:type="paragraph" w:customStyle="1" w:styleId="33">
+  <w:style w:type="paragraph" w:customStyle="1" w:styleId="31">
     <w:name w:val="标题3"/>
     <w:basedOn w:val="3"/>
-    <w:link w:val="3Char"/>
+    <w:link w:val="3Char2"/>
     <w:qFormat/>
     <w:pPr>
       <w:numPr>
@@ -6704,7 +6342,7 @@
       <w:szCs w:val="22"/>
     </w:rPr>
   </w:style>
-  <w:style w:type="paragraph" w:customStyle="1" w:styleId="Char15">
+  <w:style w:type="paragraph" w:customStyle="1" w:styleId="Char16">
     <w:name w:val="Char1"/>
     <w:basedOn w:val="a1"/>
     <w:pPr>
@@ -6733,10 +6371,10 @@
       <w:szCs w:val="24"/>
     </w:rPr>
   </w:style>
-  <w:style w:type="paragraph" w:customStyle="1" w:styleId="41">
+  <w:style w:type="paragraph" w:customStyle="1" w:styleId="40">
     <w:name w:val="标题4"/>
     <w:basedOn w:val="4"/>
-    <w:link w:val="4Char"/>
+    <w:link w:val="4Char0"/>
     <w:qFormat/>
     <w:pPr>
       <w:numPr>
@@ -6750,7 +6388,7 @@
       <w:sz w:val="18"/>
     </w:rPr>
   </w:style>
-  <w:style w:type="table" w:styleId="affe">
+  <w:style w:type="table" w:styleId="aff0">
     <w:name w:val="Table Grid"/>
     <w:basedOn w:val="a3"/>
     <w:uiPriority w:val="59"/>
